--- a/Visualising Model Response with easyalluvial.docx
+++ b/Visualising Model Response with easyalluvial.docx
@@ -21,7 +21,6 @@
         </w:rPr>
         <w:t xml:space="preserve">In this tutorial I want to show how you can use alluvial plots to visualise model response in up to 4 dimensions. </w:t>
       </w:r>
-      <w:proofErr w:type="spellStart"/>
       <w:r>
         <w:rPr>
           <w:rFonts w:ascii="Courier New" w:eastAsia="Times New Roman" w:hAnsi="Courier New" w:cs="Courier New"/>
@@ -31,7 +30,6 @@
         </w:rPr>
         <w:t>easyalluvial</w:t>
       </w:r>
-      <w:proofErr w:type="spellEnd"/>
       <w:r>
         <w:rPr>
           <w:rFonts w:ascii="Times New Roman" w:eastAsia="Times New Roman" w:hAnsi="Times New Roman" w:cs="Times New Roman"/>
@@ -129,129 +127,7 @@
           <w:szCs w:val="20"/>
           <w:lang w:eastAsia="en-IN"/>
         </w:rPr>
-        <w:t xml:space="preserve">When building machine learning </w:t>
-      </w:r>
-      <w:proofErr w:type="gramStart"/>
-      <w:r>
-        <w:rPr>
-          <w:rFonts w:ascii="Times New Roman" w:eastAsia="Times New Roman" w:hAnsi="Times New Roman" w:cs="Times New Roman"/>
-          <w:sz w:val="20"/>
-          <w:szCs w:val="20"/>
-          <w:lang w:eastAsia="en-IN"/>
-        </w:rPr>
-        <w:t>models</w:t>
-      </w:r>
-      <w:proofErr w:type="gramEnd"/>
-      <w:r>
-        <w:rPr>
-          <w:rFonts w:ascii="Times New Roman" w:eastAsia="Times New Roman" w:hAnsi="Times New Roman" w:cs="Times New Roman"/>
-          <w:sz w:val="20"/>
-          <w:szCs w:val="20"/>
-          <w:lang w:eastAsia="en-IN"/>
-        </w:rPr>
-        <w:t xml:space="preserve"> we are usually faced with a trade-off between </w:t>
-      </w:r>
-      <w:proofErr w:type="spellStart"/>
-      <w:r>
-        <w:rPr>
-          <w:rFonts w:ascii="Times New Roman" w:eastAsia="Times New Roman" w:hAnsi="Times New Roman" w:cs="Times New Roman"/>
-          <w:sz w:val="20"/>
-          <w:szCs w:val="20"/>
-          <w:lang w:eastAsia="en-IN"/>
-        </w:rPr>
-        <w:t>accurracy</w:t>
-      </w:r>
-      <w:proofErr w:type="spellEnd"/>
-      <w:r>
-        <w:rPr>
-          <w:rFonts w:ascii="Times New Roman" w:eastAsia="Times New Roman" w:hAnsi="Times New Roman" w:cs="Times New Roman"/>
-          <w:sz w:val="20"/>
-          <w:szCs w:val="20"/>
-          <w:lang w:eastAsia="en-IN"/>
-        </w:rPr>
-        <w:t xml:space="preserve"> and interpretability. However even if we tend to lean towards accuracy and pick a modelling method that results in nearly uninterpretable </w:t>
-      </w:r>
-      <w:proofErr w:type="gramStart"/>
-      <w:r>
-        <w:rPr>
-          <w:rFonts w:ascii="Times New Roman" w:eastAsia="Times New Roman" w:hAnsi="Times New Roman" w:cs="Times New Roman"/>
-          <w:sz w:val="20"/>
-          <w:szCs w:val="20"/>
-          <w:lang w:eastAsia="en-IN"/>
-        </w:rPr>
-        <w:t>models</w:t>
-      </w:r>
-      <w:proofErr w:type="gramEnd"/>
-      <w:r>
-        <w:rPr>
-          <w:rFonts w:ascii="Times New Roman" w:eastAsia="Times New Roman" w:hAnsi="Times New Roman" w:cs="Times New Roman"/>
-          <w:sz w:val="20"/>
-          <w:szCs w:val="20"/>
-          <w:lang w:eastAsia="en-IN"/>
-        </w:rPr>
-        <w:t xml:space="preserve"> we can still make use of model agnostic </w:t>
-      </w:r>
-      <w:proofErr w:type="spellStart"/>
-      <w:r>
-        <w:rPr>
-          <w:rFonts w:ascii="Times New Roman" w:eastAsia="Times New Roman" w:hAnsi="Times New Roman" w:cs="Times New Roman"/>
-          <w:sz w:val="20"/>
-          <w:szCs w:val="20"/>
-          <w:lang w:eastAsia="en-IN"/>
-        </w:rPr>
-        <w:t>interporetation</w:t>
-      </w:r>
-      <w:proofErr w:type="spellEnd"/>
-      <w:r>
-        <w:rPr>
-          <w:rFonts w:ascii="Times New Roman" w:eastAsia="Times New Roman" w:hAnsi="Times New Roman" w:cs="Times New Roman"/>
-          <w:sz w:val="20"/>
-          <w:szCs w:val="20"/>
-          <w:lang w:eastAsia="en-IN"/>
-        </w:rPr>
-        <w:t xml:space="preserve"> techniques that have been summarized in this excellent </w:t>
-      </w:r>
-      <w:proofErr w:type="spellStart"/>
-      <w:r>
-        <w:rPr>
-          <w:rFonts w:ascii="Times New Roman" w:eastAsia="Times New Roman" w:hAnsi="Times New Roman" w:cs="Times New Roman"/>
-          <w:sz w:val="20"/>
-          <w:szCs w:val="20"/>
-          <w:lang w:eastAsia="en-IN"/>
-        </w:rPr>
-        <w:t>ebook</w:t>
-      </w:r>
-      <w:proofErr w:type="spellEnd"/>
-      <w:r>
-        <w:rPr>
-          <w:rFonts w:ascii="Times New Roman" w:eastAsia="Times New Roman" w:hAnsi="Times New Roman" w:cs="Times New Roman"/>
-          <w:sz w:val="20"/>
-          <w:szCs w:val="20"/>
-          <w:lang w:eastAsia="en-IN"/>
-        </w:rPr>
-        <w:t xml:space="preserve"> </w:t>
-      </w:r>
-      <w:hyperlink r:id="rId5" w:tgtFrame="_blank" w:history="1">
-        <w:r>
-          <w:rPr>
-            <w:rFonts w:ascii="Times New Roman" w:eastAsia="Times New Roman" w:hAnsi="Times New Roman" w:cs="Times New Roman"/>
-            <w:color w:val="0000FF"/>
-            <w:sz w:val="20"/>
-            <w:szCs w:val="20"/>
-            <w:u w:val="single"/>
-            <w:lang w:eastAsia="en-IN"/>
-          </w:rPr>
-          <w:t>Interpretable Machine Learning by Christoph Molnar</w:t>
-        </w:r>
-      </w:hyperlink>
-      <w:r>
-        <w:rPr>
-          <w:rFonts w:ascii="Times New Roman" w:eastAsia="Times New Roman" w:hAnsi="Times New Roman" w:cs="Times New Roman"/>
-          <w:sz w:val="20"/>
-          <w:szCs w:val="20"/>
-          <w:lang w:eastAsia="en-IN"/>
-        </w:rPr>
-        <w:t>.</w:t>
+        <w:t>When building machine learning models we are usually faced with a trade-off between accurracy and interpretability. However even if we tend to lean towards accuracy and pick a modelling method that results in nearly uninterpretable models we can still make use of model agnostic interporetation techniques that have been summarized.</w:t>
       </w:r>
     </w:p>
     <w:p>
@@ -264,107 +140,14 @@
           <w:lang w:eastAsia="en-IN"/>
         </w:rPr>
       </w:pPr>
-      <w:proofErr w:type="spellStart"/>
-      <w:r>
-        <w:rPr>
-          <w:rFonts w:ascii="Times New Roman" w:eastAsia="Times New Roman" w:hAnsi="Times New Roman" w:cs="Times New Roman"/>
-          <w:sz w:val="20"/>
-          <w:szCs w:val="20"/>
-          <w:lang w:eastAsia="en-IN"/>
-        </w:rPr>
-        <w:t>Whithout</w:t>
-      </w:r>
-      <w:proofErr w:type="spellEnd"/>
-      <w:r>
-        <w:rPr>
-          <w:rFonts w:ascii="Times New Roman" w:eastAsia="Times New Roman" w:hAnsi="Times New Roman" w:cs="Times New Roman"/>
-          <w:sz w:val="20"/>
-          <w:szCs w:val="20"/>
-          <w:lang w:eastAsia="en-IN"/>
-        </w:rPr>
-        <w:t xml:space="preserve"> getting </w:t>
-      </w:r>
-      <w:proofErr w:type="gramStart"/>
-      <w:r>
-        <w:rPr>
-          <w:rFonts w:ascii="Times New Roman" w:eastAsia="Times New Roman" w:hAnsi="Times New Roman" w:cs="Times New Roman"/>
-          <w:sz w:val="20"/>
-          <w:szCs w:val="20"/>
-          <w:lang w:eastAsia="en-IN"/>
-        </w:rPr>
-        <w:t>to</w:t>
-      </w:r>
-      <w:proofErr w:type="gramEnd"/>
-      <w:r>
-        <w:rPr>
-          <w:rFonts w:ascii="Times New Roman" w:eastAsia="Times New Roman" w:hAnsi="Times New Roman" w:cs="Times New Roman"/>
-          <w:sz w:val="20"/>
-          <w:szCs w:val="20"/>
-          <w:lang w:eastAsia="en-IN"/>
-        </w:rPr>
-        <w:t xml:space="preserve"> theoretical I personally always feel the urge to simply take a peek simulate some data and see how the model reacts a method described in </w:t>
-      </w:r>
-      <w:hyperlink r:id="rId6" w:tgtFrame="_blank" w:history="1">
-        <w:r>
-          <w:rPr>
-            <w:rFonts w:ascii="Times New Roman" w:eastAsia="Times New Roman" w:hAnsi="Times New Roman" w:cs="Times New Roman"/>
-            <w:color w:val="0000FF"/>
-            <w:sz w:val="20"/>
-            <w:szCs w:val="20"/>
-            <w:u w:val="single"/>
-            <w:lang w:eastAsia="en-IN"/>
-          </w:rPr>
-          <w:t>here</w:t>
-        </w:r>
-      </w:hyperlink>
-      <w:r>
-        <w:rPr>
-          <w:rFonts w:ascii="Times New Roman" w:eastAsia="Times New Roman" w:hAnsi="Times New Roman" w:cs="Times New Roman"/>
-          <w:sz w:val="20"/>
-          <w:szCs w:val="20"/>
-          <w:lang w:eastAsia="en-IN"/>
-        </w:rPr>
-        <w:t xml:space="preserve">. In order to simulate </w:t>
-      </w:r>
-      <w:proofErr w:type="gramStart"/>
-      <w:r>
-        <w:rPr>
-          <w:rFonts w:ascii="Times New Roman" w:eastAsia="Times New Roman" w:hAnsi="Times New Roman" w:cs="Times New Roman"/>
-          <w:sz w:val="20"/>
-          <w:szCs w:val="20"/>
-          <w:lang w:eastAsia="en-IN"/>
-        </w:rPr>
-        <w:t>data</w:t>
-      </w:r>
-      <w:proofErr w:type="gramEnd"/>
-      <w:r>
-        <w:rPr>
-          <w:rFonts w:ascii="Times New Roman" w:eastAsia="Times New Roman" w:hAnsi="Times New Roman" w:cs="Times New Roman"/>
-          <w:sz w:val="20"/>
-          <w:szCs w:val="20"/>
-          <w:lang w:eastAsia="en-IN"/>
-        </w:rPr>
-        <w:t xml:space="preserve"> we can generate a </w:t>
-      </w:r>
-      <w:proofErr w:type="spellStart"/>
-      <w:r>
-        <w:rPr>
-          <w:rFonts w:ascii="Times New Roman" w:eastAsia="Times New Roman" w:hAnsi="Times New Roman" w:cs="Times New Roman"/>
-          <w:sz w:val="20"/>
-          <w:szCs w:val="20"/>
-          <w:lang w:eastAsia="en-IN"/>
-        </w:rPr>
-        <w:t>a</w:t>
-      </w:r>
-      <w:proofErr w:type="spellEnd"/>
-      <w:r>
-        <w:rPr>
-          <w:rFonts w:ascii="Times New Roman" w:eastAsia="Times New Roman" w:hAnsi="Times New Roman" w:cs="Times New Roman"/>
-          <w:sz w:val="20"/>
-          <w:szCs w:val="20"/>
-          <w:lang w:eastAsia="en-IN"/>
-        </w:rPr>
-        <w:t xml:space="preserve"> vector with a sequence of values over the entire range of a predictor variable of interest while setting all the others to their median or mode and use this artificial data space to obtain model predictions which we can plot against our variable of interest. An R package that will do this for you is (</w:t>
+      <w:r>
+        <w:rPr>
+          <w:rFonts w:ascii="Times New Roman" w:eastAsia="Times New Roman" w:hAnsi="Times New Roman" w:cs="Times New Roman"/>
+          <w:sz w:val="20"/>
+          <w:szCs w:val="20"/>
+          <w:lang w:eastAsia="en-IN"/>
+        </w:rPr>
+        <w:t>Whithout getting to theoretical I personally always feel the urge to simply take a peek simulate some data and see how the model reacts a method. In order to simulate data we can generate a a vector with a sequence of values over the entire range of a predictor variable of interest while setting all the others to their median or mode and use this artificial data space to obtain model predictions which we can plot against our variable of interest. An R package that will do this for you is (</w:t>
       </w:r>
       <w:r>
         <w:rPr>
@@ -382,69 +165,7 @@
           <w:szCs w:val="20"/>
           <w:lang w:eastAsia="en-IN"/>
         </w:rPr>
-        <w:t>)[</w:t>
-      </w:r>
-      <w:hyperlink r:id="rId7" w:tgtFrame="_blank" w:history="1">
-        <w:r>
-          <w:rPr>
-            <w:rFonts w:ascii="Times New Roman" w:eastAsia="Times New Roman" w:hAnsi="Times New Roman" w:cs="Times New Roman"/>
-            <w:color w:val="0000FF"/>
-            <w:sz w:val="20"/>
-            <w:szCs w:val="20"/>
-            <w:u w:val="single"/>
-            <w:lang w:eastAsia="en-IN"/>
-          </w:rPr>
-          <w:t>https://cran.r-project.org/web/packages/plotmo/index.html</w:t>
-        </w:r>
-      </w:hyperlink>
-      <w:r>
-        <w:rPr>
-          <w:rFonts w:ascii="Times New Roman" w:eastAsia="Times New Roman" w:hAnsi="Times New Roman" w:cs="Times New Roman"/>
-          <w:sz w:val="20"/>
-          <w:szCs w:val="20"/>
-          <w:lang w:eastAsia="en-IN"/>
-        </w:rPr>
-        <w:t xml:space="preserve">]. Instead of </w:t>
-      </w:r>
-      <w:proofErr w:type="spellStart"/>
-      <w:r>
-        <w:rPr>
-          <w:rFonts w:ascii="Times New Roman" w:eastAsia="Times New Roman" w:hAnsi="Times New Roman" w:cs="Times New Roman"/>
-          <w:sz w:val="20"/>
-          <w:szCs w:val="20"/>
-          <w:lang w:eastAsia="en-IN"/>
-        </w:rPr>
-        <w:t>ranging</w:t>
-      </w:r>
-      <w:proofErr w:type="spellEnd"/>
-      <w:r>
-        <w:rPr>
-          <w:rFonts w:ascii="Times New Roman" w:eastAsia="Times New Roman" w:hAnsi="Times New Roman" w:cs="Times New Roman"/>
-          <w:sz w:val="20"/>
-          <w:szCs w:val="20"/>
-          <w:lang w:eastAsia="en-IN"/>
-        </w:rPr>
-        <w:t xml:space="preserve"> over 1 predictor variable we can create a data grid using 2 predictor variables and plot the response as a third dimension. </w:t>
-      </w:r>
-      <w:proofErr w:type="gramStart"/>
-      <w:r>
-        <w:rPr>
-          <w:rFonts w:ascii="Times New Roman" w:eastAsia="Times New Roman" w:hAnsi="Times New Roman" w:cs="Times New Roman"/>
-          <w:sz w:val="20"/>
-          <w:szCs w:val="20"/>
-          <w:lang w:eastAsia="en-IN"/>
-        </w:rPr>
-        <w:t>However</w:t>
-      </w:r>
-      <w:proofErr w:type="gramEnd"/>
-      <w:r>
-        <w:rPr>
-          <w:rFonts w:ascii="Times New Roman" w:eastAsia="Times New Roman" w:hAnsi="Times New Roman" w:cs="Times New Roman"/>
-          <w:sz w:val="20"/>
-          <w:szCs w:val="20"/>
-          <w:lang w:eastAsia="en-IN"/>
-        </w:rPr>
-        <w:t xml:space="preserve"> this is as far as you can go in a conventional plot. Alluvial plots can line up much more than 3 dimensions on a plane next to each other only limited by the number of flows as it will get too cluttered when there are too many of them.</w:t>
+        <w:t>. Instead of ranging over 1 predictor variable we can create a data grid using 2 predictor variables and plot the response as a third dimension. However this is as far as you can go in a conventional plot. Alluvial plots can line up much more than 3 dimensions on a plane next to each other only limited by the number of flows as it will get too cluttered when there are too many of them.</w:t>
       </w:r>
     </w:p>
     <w:p>
@@ -489,67 +210,7 @@
           <w:szCs w:val="20"/>
           <w:lang w:eastAsia="en-IN"/>
         </w:rPr>
-        <w:t xml:space="preserve">When using conventional model response plotting </w:t>
-      </w:r>
-      <w:proofErr w:type="spellStart"/>
-      <w:r>
-        <w:rPr>
-          <w:rFonts w:ascii="Times New Roman" w:eastAsia="Times New Roman" w:hAnsi="Times New Roman" w:cs="Times New Roman"/>
-          <w:sz w:val="20"/>
-          <w:szCs w:val="20"/>
-          <w:lang w:eastAsia="en-IN"/>
-        </w:rPr>
-        <w:t>beeing</w:t>
-      </w:r>
-      <w:proofErr w:type="spellEnd"/>
-      <w:r>
-        <w:rPr>
-          <w:rFonts w:ascii="Times New Roman" w:eastAsia="Times New Roman" w:hAnsi="Times New Roman" w:cs="Times New Roman"/>
-          <w:sz w:val="20"/>
-          <w:szCs w:val="20"/>
-          <w:lang w:eastAsia="en-IN"/>
-        </w:rPr>
-        <w:t xml:space="preserve"> limited two 2 variables we can simply resolve this by generating many plots and look at them one by one. Alluvial plots require a bit more attention and cannot easily be screened and compared since visually there is so much going on. </w:t>
-      </w:r>
-      <w:proofErr w:type="gramStart"/>
-      <w:r>
-        <w:rPr>
-          <w:rFonts w:ascii="Times New Roman" w:eastAsia="Times New Roman" w:hAnsi="Times New Roman" w:cs="Times New Roman"/>
-          <w:sz w:val="20"/>
-          <w:szCs w:val="20"/>
-          <w:lang w:eastAsia="en-IN"/>
-        </w:rPr>
-        <w:t>Therefore</w:t>
-      </w:r>
-      <w:proofErr w:type="gramEnd"/>
-      <w:r>
-        <w:rPr>
-          <w:rFonts w:ascii="Times New Roman" w:eastAsia="Times New Roman" w:hAnsi="Times New Roman" w:cs="Times New Roman"/>
-          <w:sz w:val="20"/>
-          <w:szCs w:val="20"/>
-          <w:lang w:eastAsia="en-IN"/>
-        </w:rPr>
-        <w:t xml:space="preserve"> I do not recommend to brute force it by simply creating a lot of random combinations of predictor variables and multiple alluvial plots but instead to focus on those that have the highest calculated feature importance. Feature importance values are natively provided by most modelling packages. </w:t>
-      </w:r>
-      <w:proofErr w:type="gramStart"/>
-      <w:r>
-        <w:rPr>
-          <w:rFonts w:ascii="Times New Roman" w:eastAsia="Times New Roman" w:hAnsi="Times New Roman" w:cs="Times New Roman"/>
-          <w:sz w:val="20"/>
-          <w:szCs w:val="20"/>
-          <w:lang w:eastAsia="en-IN"/>
-        </w:rPr>
-        <w:t>So</w:t>
-      </w:r>
-      <w:proofErr w:type="gramEnd"/>
-      <w:r>
-        <w:rPr>
-          <w:rFonts w:ascii="Times New Roman" w:eastAsia="Times New Roman" w:hAnsi="Times New Roman" w:cs="Times New Roman"/>
-          <w:sz w:val="20"/>
-          <w:szCs w:val="20"/>
-          <w:lang w:eastAsia="en-IN"/>
-        </w:rPr>
-        <w:t xml:space="preserve"> the question is how many can we plot and it turns out 4 features will usually result in well-interpretable plot.</w:t>
+        <w:t>When using conventional model response plotting beeing limited two 2 variables we can simply resolve this by generating many plots and look at them one by one. Alluvial plots require a bit more attention and cannot easily be screened and compared since visually there is so much going on. Therefore I do not recommend to brute force it by simply creating a lot of random combinations of predictor variables and multiple alluvial plots but instead to focus on those that have the highest calculated feature importance. Feature importance values are natively provided by most modelling packages. So the question is how many can we plot and it turns out 4 features will usually result in well-interpretable plot.</w:t>
       </w:r>
     </w:p>
     <w:p>
@@ -605,56 +266,14 @@
           <w:lang w:eastAsia="en-IN"/>
         </w:rPr>
       </w:pPr>
-      <w:proofErr w:type="spellStart"/>
-      <w:proofErr w:type="gramStart"/>
-      <w:r>
-        <w:rPr>
-          <w:rFonts w:ascii="Courier New" w:eastAsia="Times New Roman" w:hAnsi="Courier New" w:cs="Courier New"/>
-          <w:sz w:val="20"/>
-          <w:szCs w:val="20"/>
-          <w:lang w:eastAsia="en-IN"/>
-        </w:rPr>
-        <w:t>suppressPackageStartupMessages</w:t>
-      </w:r>
-      <w:proofErr w:type="spellEnd"/>
-      <w:r>
-        <w:rPr>
-          <w:rFonts w:ascii="Courier New" w:eastAsia="Times New Roman" w:hAnsi="Courier New" w:cs="Courier New"/>
-          <w:sz w:val="20"/>
-          <w:szCs w:val="20"/>
-          <w:lang w:eastAsia="en-IN"/>
-        </w:rPr>
-        <w:t>( require</w:t>
-      </w:r>
-      <w:proofErr w:type="gramEnd"/>
-      <w:r>
-        <w:rPr>
-          <w:rFonts w:ascii="Courier New" w:eastAsia="Times New Roman" w:hAnsi="Courier New" w:cs="Courier New"/>
-          <w:sz w:val="20"/>
-          <w:szCs w:val="20"/>
-          <w:lang w:eastAsia="en-IN"/>
-        </w:rPr>
-        <w:t>(</w:t>
-      </w:r>
-      <w:proofErr w:type="spellStart"/>
-      <w:r>
-        <w:rPr>
-          <w:rFonts w:ascii="Courier New" w:eastAsia="Times New Roman" w:hAnsi="Courier New" w:cs="Courier New"/>
-          <w:sz w:val="20"/>
-          <w:szCs w:val="20"/>
-          <w:lang w:eastAsia="en-IN"/>
-        </w:rPr>
-        <w:t>tidyverse</w:t>
-      </w:r>
-      <w:proofErr w:type="spellEnd"/>
-      <w:r>
-        <w:rPr>
-          <w:rFonts w:ascii="Courier New" w:eastAsia="Times New Roman" w:hAnsi="Courier New" w:cs="Courier New"/>
-          <w:sz w:val="20"/>
-          <w:szCs w:val="20"/>
-          <w:lang w:eastAsia="en-IN"/>
-        </w:rPr>
-        <w:t>) )</w:t>
+      <w:r>
+        <w:rPr>
+          <w:rFonts w:ascii="Courier New" w:eastAsia="Times New Roman" w:hAnsi="Courier New" w:cs="Courier New"/>
+          <w:sz w:val="20"/>
+          <w:szCs w:val="20"/>
+          <w:lang w:eastAsia="en-IN"/>
+        </w:rPr>
+        <w:t>suppressPackageStartupMessages( require(tidyverse) )</w:t>
       </w:r>
     </w:p>
     <w:p>
@@ -685,56 +304,14 @@
           <w:lang w:eastAsia="en-IN"/>
         </w:rPr>
       </w:pPr>
-      <w:proofErr w:type="spellStart"/>
-      <w:proofErr w:type="gramStart"/>
-      <w:r>
-        <w:rPr>
-          <w:rFonts w:ascii="Courier New" w:eastAsia="Times New Roman" w:hAnsi="Courier New" w:cs="Courier New"/>
-          <w:sz w:val="20"/>
-          <w:szCs w:val="20"/>
-          <w:lang w:eastAsia="en-IN"/>
-        </w:rPr>
-        <w:t>suppressPackageStartupMessages</w:t>
-      </w:r>
-      <w:proofErr w:type="spellEnd"/>
-      <w:r>
-        <w:rPr>
-          <w:rFonts w:ascii="Courier New" w:eastAsia="Times New Roman" w:hAnsi="Courier New" w:cs="Courier New"/>
-          <w:sz w:val="20"/>
-          <w:szCs w:val="20"/>
-          <w:lang w:eastAsia="en-IN"/>
-        </w:rPr>
-        <w:t>( require</w:t>
-      </w:r>
-      <w:proofErr w:type="gramEnd"/>
-      <w:r>
-        <w:rPr>
-          <w:rFonts w:ascii="Courier New" w:eastAsia="Times New Roman" w:hAnsi="Courier New" w:cs="Courier New"/>
-          <w:sz w:val="20"/>
-          <w:szCs w:val="20"/>
-          <w:lang w:eastAsia="en-IN"/>
-        </w:rPr>
-        <w:t>(</w:t>
-      </w:r>
-      <w:proofErr w:type="spellStart"/>
-      <w:r>
-        <w:rPr>
-          <w:rFonts w:ascii="Courier New" w:eastAsia="Times New Roman" w:hAnsi="Courier New" w:cs="Courier New"/>
-          <w:sz w:val="20"/>
-          <w:szCs w:val="20"/>
-          <w:lang w:eastAsia="en-IN"/>
-        </w:rPr>
-        <w:t>easyalluvial</w:t>
-      </w:r>
-      <w:proofErr w:type="spellEnd"/>
-      <w:r>
-        <w:rPr>
-          <w:rFonts w:ascii="Courier New" w:eastAsia="Times New Roman" w:hAnsi="Courier New" w:cs="Courier New"/>
-          <w:sz w:val="20"/>
-          <w:szCs w:val="20"/>
-          <w:lang w:eastAsia="en-IN"/>
-        </w:rPr>
-        <w:t>) )</w:t>
+      <w:r>
+        <w:rPr>
+          <w:rFonts w:ascii="Courier New" w:eastAsia="Times New Roman" w:hAnsi="Courier New" w:cs="Courier New"/>
+          <w:sz w:val="20"/>
+          <w:szCs w:val="20"/>
+          <w:lang w:eastAsia="en-IN"/>
+        </w:rPr>
+        <w:t>suppressPackageStartupMessages( require(easyalluvial) )</w:t>
       </w:r>
     </w:p>
     <w:p>
@@ -765,56 +342,14 @@
           <w:lang w:eastAsia="en-IN"/>
         </w:rPr>
       </w:pPr>
-      <w:proofErr w:type="spellStart"/>
-      <w:proofErr w:type="gramStart"/>
-      <w:r>
-        <w:rPr>
-          <w:rFonts w:ascii="Courier New" w:eastAsia="Times New Roman" w:hAnsi="Courier New" w:cs="Courier New"/>
-          <w:sz w:val="20"/>
-          <w:szCs w:val="20"/>
-          <w:lang w:eastAsia="en-IN"/>
-        </w:rPr>
-        <w:t>suppressPackageStartupMessages</w:t>
-      </w:r>
-      <w:proofErr w:type="spellEnd"/>
-      <w:r>
-        <w:rPr>
-          <w:rFonts w:ascii="Courier New" w:eastAsia="Times New Roman" w:hAnsi="Courier New" w:cs="Courier New"/>
-          <w:sz w:val="20"/>
-          <w:szCs w:val="20"/>
-          <w:lang w:eastAsia="en-IN"/>
-        </w:rPr>
-        <w:t>( require</w:t>
-      </w:r>
-      <w:proofErr w:type="gramEnd"/>
-      <w:r>
-        <w:rPr>
-          <w:rFonts w:ascii="Courier New" w:eastAsia="Times New Roman" w:hAnsi="Courier New" w:cs="Courier New"/>
-          <w:sz w:val="20"/>
-          <w:szCs w:val="20"/>
-          <w:lang w:eastAsia="en-IN"/>
-        </w:rPr>
-        <w:t>(</w:t>
-      </w:r>
-      <w:proofErr w:type="spellStart"/>
-      <w:r>
-        <w:rPr>
-          <w:rFonts w:ascii="Courier New" w:eastAsia="Times New Roman" w:hAnsi="Courier New" w:cs="Courier New"/>
-          <w:sz w:val="20"/>
-          <w:szCs w:val="20"/>
-          <w:lang w:eastAsia="en-IN"/>
-        </w:rPr>
-        <w:t>mlbench</w:t>
-      </w:r>
-      <w:proofErr w:type="spellEnd"/>
-      <w:r>
-        <w:rPr>
-          <w:rFonts w:ascii="Courier New" w:eastAsia="Times New Roman" w:hAnsi="Courier New" w:cs="Courier New"/>
-          <w:sz w:val="20"/>
-          <w:szCs w:val="20"/>
-          <w:lang w:eastAsia="en-IN"/>
-        </w:rPr>
-        <w:t>) )</w:t>
+      <w:r>
+        <w:rPr>
+          <w:rFonts w:ascii="Courier New" w:eastAsia="Times New Roman" w:hAnsi="Courier New" w:cs="Courier New"/>
+          <w:sz w:val="20"/>
+          <w:szCs w:val="20"/>
+          <w:lang w:eastAsia="en-IN"/>
+        </w:rPr>
+        <w:t>suppressPackageStartupMessages( require(mlbench) )</w:t>
       </w:r>
     </w:p>
     <w:p>
@@ -845,56 +380,14 @@
           <w:lang w:eastAsia="en-IN"/>
         </w:rPr>
       </w:pPr>
-      <w:proofErr w:type="spellStart"/>
-      <w:proofErr w:type="gramStart"/>
-      <w:r>
-        <w:rPr>
-          <w:rFonts w:ascii="Courier New" w:eastAsia="Times New Roman" w:hAnsi="Courier New" w:cs="Courier New"/>
-          <w:sz w:val="20"/>
-          <w:szCs w:val="20"/>
-          <w:lang w:eastAsia="en-IN"/>
-        </w:rPr>
-        <w:t>suppressPackageStartupMessages</w:t>
-      </w:r>
-      <w:proofErr w:type="spellEnd"/>
-      <w:r>
-        <w:rPr>
-          <w:rFonts w:ascii="Courier New" w:eastAsia="Times New Roman" w:hAnsi="Courier New" w:cs="Courier New"/>
-          <w:sz w:val="20"/>
-          <w:szCs w:val="20"/>
-          <w:lang w:eastAsia="en-IN"/>
-        </w:rPr>
-        <w:t>( require</w:t>
-      </w:r>
-      <w:proofErr w:type="gramEnd"/>
-      <w:r>
-        <w:rPr>
-          <w:rFonts w:ascii="Courier New" w:eastAsia="Times New Roman" w:hAnsi="Courier New" w:cs="Courier New"/>
-          <w:sz w:val="20"/>
-          <w:szCs w:val="20"/>
-          <w:lang w:eastAsia="en-IN"/>
-        </w:rPr>
-        <w:t>(</w:t>
-      </w:r>
-      <w:proofErr w:type="spellStart"/>
-      <w:r>
-        <w:rPr>
-          <w:rFonts w:ascii="Courier New" w:eastAsia="Times New Roman" w:hAnsi="Courier New" w:cs="Courier New"/>
-          <w:sz w:val="20"/>
-          <w:szCs w:val="20"/>
-          <w:lang w:eastAsia="en-IN"/>
-        </w:rPr>
-        <w:t>randomForest</w:t>
-      </w:r>
-      <w:proofErr w:type="spellEnd"/>
-      <w:r>
-        <w:rPr>
-          <w:rFonts w:ascii="Courier New" w:eastAsia="Times New Roman" w:hAnsi="Courier New" w:cs="Courier New"/>
-          <w:sz w:val="20"/>
-          <w:szCs w:val="20"/>
-          <w:lang w:eastAsia="en-IN"/>
-        </w:rPr>
-        <w:t>) )</w:t>
+      <w:r>
+        <w:rPr>
+          <w:rFonts w:ascii="Courier New" w:eastAsia="Times New Roman" w:hAnsi="Courier New" w:cs="Courier New"/>
+          <w:sz w:val="20"/>
+          <w:szCs w:val="20"/>
+          <w:lang w:eastAsia="en-IN"/>
+        </w:rPr>
+        <w:t>suppressPackageStartupMessages( require(randomForest) )</w:t>
       </w:r>
     </w:p>
     <w:p>
@@ -952,27 +445,7 @@
           <w:szCs w:val="20"/>
           <w:lang w:eastAsia="en-IN"/>
         </w:rPr>
-        <w:t>data('</w:t>
-      </w:r>
-      <w:proofErr w:type="spellStart"/>
-      <w:r>
-        <w:rPr>
-          <w:rFonts w:ascii="Courier New" w:eastAsia="Times New Roman" w:hAnsi="Courier New" w:cs="Courier New"/>
-          <w:sz w:val="20"/>
-          <w:szCs w:val="20"/>
-          <w:lang w:eastAsia="en-IN"/>
-        </w:rPr>
-        <w:t>BostonHousing</w:t>
-      </w:r>
-      <w:proofErr w:type="spellEnd"/>
-      <w:r>
-        <w:rPr>
-          <w:rFonts w:ascii="Courier New" w:eastAsia="Times New Roman" w:hAnsi="Courier New" w:cs="Courier New"/>
-          <w:sz w:val="20"/>
-          <w:szCs w:val="20"/>
-          <w:lang w:eastAsia="en-IN"/>
-        </w:rPr>
-        <w:t>')</w:t>
+        <w:t>data('BostonHousing')</w:t>
       </w:r>
     </w:p>
     <w:p>
@@ -1010,58 +483,7 @@
           <w:szCs w:val="20"/>
           <w:lang w:eastAsia="en-IN"/>
         </w:rPr>
-        <w:t xml:space="preserve">df = </w:t>
-      </w:r>
-      <w:proofErr w:type="spellStart"/>
-      <w:r>
-        <w:rPr>
-          <w:rFonts w:ascii="Courier New" w:eastAsia="Times New Roman" w:hAnsi="Courier New" w:cs="Courier New"/>
-          <w:sz w:val="20"/>
-          <w:szCs w:val="20"/>
-          <w:lang w:eastAsia="en-IN"/>
-        </w:rPr>
-        <w:t>as_</w:t>
-      </w:r>
-      <w:proofErr w:type="gramStart"/>
-      <w:r>
-        <w:rPr>
-          <w:rFonts w:ascii="Courier New" w:eastAsia="Times New Roman" w:hAnsi="Courier New" w:cs="Courier New"/>
-          <w:sz w:val="20"/>
-          <w:szCs w:val="20"/>
-          <w:lang w:eastAsia="en-IN"/>
-        </w:rPr>
-        <w:t>tibble</w:t>
-      </w:r>
-      <w:proofErr w:type="spellEnd"/>
-      <w:r>
-        <w:rPr>
-          <w:rFonts w:ascii="Courier New" w:eastAsia="Times New Roman" w:hAnsi="Courier New" w:cs="Courier New"/>
-          <w:sz w:val="20"/>
-          <w:szCs w:val="20"/>
-          <w:lang w:eastAsia="en-IN"/>
-        </w:rPr>
-        <w:t xml:space="preserve">( </w:t>
-      </w:r>
-      <w:proofErr w:type="spellStart"/>
-      <w:r>
-        <w:rPr>
-          <w:rFonts w:ascii="Courier New" w:eastAsia="Times New Roman" w:hAnsi="Courier New" w:cs="Courier New"/>
-          <w:sz w:val="20"/>
-          <w:szCs w:val="20"/>
-          <w:lang w:eastAsia="en-IN"/>
-        </w:rPr>
-        <w:t>BostonHousing</w:t>
-      </w:r>
-      <w:proofErr w:type="spellEnd"/>
-      <w:proofErr w:type="gramEnd"/>
-      <w:r>
-        <w:rPr>
-          <w:rFonts w:ascii="Courier New" w:eastAsia="Times New Roman" w:hAnsi="Courier New" w:cs="Courier New"/>
-          <w:sz w:val="20"/>
-          <w:szCs w:val="20"/>
-          <w:lang w:eastAsia="en-IN"/>
-        </w:rPr>
-        <w:t xml:space="preserve"> )</w:t>
+        <w:t>df = as_tibble( BostonHousing )</w:t>
       </w:r>
     </w:p>
     <w:p>
@@ -1099,49 +521,7 @@
           <w:szCs w:val="20"/>
           <w:lang w:eastAsia="en-IN"/>
         </w:rPr>
-        <w:t xml:space="preserve">m = </w:t>
-      </w:r>
-      <w:proofErr w:type="spellStart"/>
-      <w:proofErr w:type="gramStart"/>
-      <w:r>
-        <w:rPr>
-          <w:rFonts w:ascii="Courier New" w:eastAsia="Times New Roman" w:hAnsi="Courier New" w:cs="Courier New"/>
-          <w:sz w:val="20"/>
-          <w:szCs w:val="20"/>
-          <w:lang w:eastAsia="en-IN"/>
-        </w:rPr>
-        <w:t>randomForest</w:t>
-      </w:r>
-      <w:proofErr w:type="spellEnd"/>
-      <w:r>
-        <w:rPr>
-          <w:rFonts w:ascii="Courier New" w:eastAsia="Times New Roman" w:hAnsi="Courier New" w:cs="Courier New"/>
-          <w:sz w:val="20"/>
-          <w:szCs w:val="20"/>
-          <w:lang w:eastAsia="en-IN"/>
-        </w:rPr>
-        <w:t xml:space="preserve">( </w:t>
-      </w:r>
-      <w:proofErr w:type="spellStart"/>
-      <w:r>
-        <w:rPr>
-          <w:rFonts w:ascii="Courier New" w:eastAsia="Times New Roman" w:hAnsi="Courier New" w:cs="Courier New"/>
-          <w:sz w:val="20"/>
-          <w:szCs w:val="20"/>
-          <w:lang w:eastAsia="en-IN"/>
-        </w:rPr>
-        <w:t>lstat</w:t>
-      </w:r>
-      <w:proofErr w:type="spellEnd"/>
-      <w:proofErr w:type="gramEnd"/>
-      <w:r>
-        <w:rPr>
-          <w:rFonts w:ascii="Courier New" w:eastAsia="Times New Roman" w:hAnsi="Courier New" w:cs="Courier New"/>
-          <w:sz w:val="20"/>
-          <w:szCs w:val="20"/>
-          <w:lang w:eastAsia="en-IN"/>
-        </w:rPr>
-        <w:t xml:space="preserve"> ~ ., df )</w:t>
+        <w:t>m = randomForest( lstat ~ ., df )</w:t>
       </w:r>
     </w:p>
     <w:p>
@@ -1199,27 +579,7 @@
           <w:szCs w:val="20"/>
           <w:lang w:eastAsia="en-IN"/>
         </w:rPr>
-        <w:t xml:space="preserve">imp = </w:t>
-      </w:r>
-      <w:proofErr w:type="spellStart"/>
-      <w:r>
-        <w:rPr>
-          <w:rFonts w:ascii="Courier New" w:eastAsia="Times New Roman" w:hAnsi="Courier New" w:cs="Courier New"/>
-          <w:sz w:val="20"/>
-          <w:szCs w:val="20"/>
-          <w:lang w:eastAsia="en-IN"/>
-        </w:rPr>
-        <w:t>m$importance</w:t>
-      </w:r>
-      <w:proofErr w:type="spellEnd"/>
-      <w:r>
-        <w:rPr>
-          <w:rFonts w:ascii="Courier New" w:eastAsia="Times New Roman" w:hAnsi="Courier New" w:cs="Courier New"/>
-          <w:sz w:val="20"/>
-          <w:szCs w:val="20"/>
-          <w:lang w:eastAsia="en-IN"/>
-        </w:rPr>
-        <w:t xml:space="preserve"> %&gt;%</w:t>
+        <w:t>imp = m$importance %&gt;%</w:t>
       </w:r>
     </w:p>
     <w:p>
@@ -1257,27 +617,7 @@
           <w:szCs w:val="20"/>
           <w:lang w:eastAsia="en-IN"/>
         </w:rPr>
-        <w:t xml:space="preserve">  </w:t>
-      </w:r>
-      <w:proofErr w:type="spellStart"/>
-      <w:r>
-        <w:rPr>
-          <w:rFonts w:ascii="Courier New" w:eastAsia="Times New Roman" w:hAnsi="Courier New" w:cs="Courier New"/>
-          <w:sz w:val="20"/>
-          <w:szCs w:val="20"/>
-          <w:lang w:eastAsia="en-IN"/>
-        </w:rPr>
-        <w:t>tidy_imp</w:t>
-      </w:r>
-      <w:proofErr w:type="spellEnd"/>
-      <w:r>
-        <w:rPr>
-          <w:rFonts w:ascii="Courier New" w:eastAsia="Times New Roman" w:hAnsi="Courier New" w:cs="Courier New"/>
-          <w:sz w:val="20"/>
-          <w:szCs w:val="20"/>
-          <w:lang w:eastAsia="en-IN"/>
-        </w:rPr>
-        <w:t xml:space="preserve">(df) # </w:t>
+        <w:t xml:space="preserve">  tidy_imp(df) # </w:t>
       </w:r>
     </w:p>
     <w:p>
@@ -1337,47 +677,14 @@
           <w:lang w:eastAsia="en-IN"/>
         </w:rPr>
       </w:pPr>
-      <w:proofErr w:type="spellStart"/>
-      <w:proofErr w:type="gramStart"/>
-      <w:r>
-        <w:rPr>
-          <w:rFonts w:ascii="Courier New" w:eastAsia="Times New Roman" w:hAnsi="Courier New" w:cs="Courier New"/>
-          <w:sz w:val="20"/>
-          <w:szCs w:val="20"/>
-          <w:lang w:eastAsia="en-IN"/>
-        </w:rPr>
-        <w:t>knitr</w:t>
-      </w:r>
-      <w:proofErr w:type="spellEnd"/>
-      <w:r>
-        <w:rPr>
-          <w:rFonts w:ascii="Courier New" w:eastAsia="Times New Roman" w:hAnsi="Courier New" w:cs="Courier New"/>
-          <w:sz w:val="20"/>
-          <w:szCs w:val="20"/>
-          <w:lang w:eastAsia="en-IN"/>
-        </w:rPr>
-        <w:t>::</w:t>
-      </w:r>
-      <w:proofErr w:type="spellStart"/>
-      <w:proofErr w:type="gramEnd"/>
-      <w:r>
-        <w:rPr>
-          <w:rFonts w:ascii="Courier New" w:eastAsia="Times New Roman" w:hAnsi="Courier New" w:cs="Courier New"/>
-          <w:sz w:val="20"/>
-          <w:szCs w:val="20"/>
-          <w:lang w:eastAsia="en-IN"/>
-        </w:rPr>
-        <w:t>kable</w:t>
-      </w:r>
-      <w:proofErr w:type="spellEnd"/>
-      <w:r>
-        <w:rPr>
-          <w:rFonts w:ascii="Courier New" w:eastAsia="Times New Roman" w:hAnsi="Courier New" w:cs="Courier New"/>
-          <w:sz w:val="20"/>
-          <w:szCs w:val="20"/>
-          <w:lang w:eastAsia="en-IN"/>
-        </w:rPr>
-        <w:t>(imp)</w:t>
+      <w:r>
+        <w:rPr>
+          <w:rFonts w:ascii="Courier New" w:eastAsia="Times New Roman" w:hAnsi="Courier New" w:cs="Courier New"/>
+          <w:sz w:val="20"/>
+          <w:szCs w:val="20"/>
+          <w:lang w:eastAsia="en-IN"/>
+        </w:rPr>
+        <w:t>knitr::kable(imp)</w:t>
       </w:r>
     </w:p>
     <w:tbl>
@@ -1428,7 +735,6 @@
                 <w:szCs w:val="24"/>
                 <w:lang w:eastAsia="en-IN"/>
               </w:rPr>
-              <w:lastRenderedPageBreak/>
               <w:t>vars</w:t>
             </w:r>
           </w:p>
@@ -1486,7 +792,6 @@
                 <w:lang w:eastAsia="en-IN"/>
               </w:rPr>
             </w:pPr>
-            <w:proofErr w:type="spellStart"/>
             <w:r>
               <w:rPr>
                 <w:rFonts w:ascii="Times New Roman" w:eastAsia="Times New Roman" w:hAnsi="Times New Roman" w:cs="Times New Roman"/>
@@ -1496,7 +801,6 @@
               </w:rPr>
               <w:t>medv</w:t>
             </w:r>
-            <w:proofErr w:type="spellEnd"/>
           </w:p>
         </w:tc>
         <w:tc>
@@ -1555,6 +859,7 @@
                 <w:szCs w:val="24"/>
                 <w:lang w:eastAsia="en-IN"/>
               </w:rPr>
+              <w:lastRenderedPageBreak/>
               <w:t>rm</w:t>
             </w:r>
           </w:p>
@@ -1668,7 +973,6 @@
                 <w:lang w:eastAsia="en-IN"/>
               </w:rPr>
             </w:pPr>
-            <w:proofErr w:type="spellStart"/>
             <w:r>
               <w:rPr>
                 <w:rFonts w:ascii="Times New Roman" w:eastAsia="Times New Roman" w:hAnsi="Times New Roman" w:cs="Times New Roman"/>
@@ -1678,7 +982,6 @@
               </w:rPr>
               <w:t>indus</w:t>
             </w:r>
-            <w:proofErr w:type="spellEnd"/>
           </w:p>
         </w:tc>
         <w:tc>
@@ -1850,7 +1153,6 @@
                 <w:lang w:eastAsia="en-IN"/>
               </w:rPr>
             </w:pPr>
-            <w:proofErr w:type="spellStart"/>
             <w:r>
               <w:rPr>
                 <w:rFonts w:ascii="Times New Roman" w:eastAsia="Times New Roman" w:hAnsi="Times New Roman" w:cs="Times New Roman"/>
@@ -1860,7 +1162,6 @@
               </w:rPr>
               <w:t>nox</w:t>
             </w:r>
-            <w:proofErr w:type="spellEnd"/>
           </w:p>
         </w:tc>
         <w:tc>
@@ -2032,7 +1333,6 @@
                 <w:lang w:eastAsia="en-IN"/>
               </w:rPr>
             </w:pPr>
-            <w:proofErr w:type="spellStart"/>
             <w:r>
               <w:rPr>
                 <w:rFonts w:ascii="Times New Roman" w:eastAsia="Times New Roman" w:hAnsi="Times New Roman" w:cs="Times New Roman"/>
@@ -2042,7 +1342,6 @@
               </w:rPr>
               <w:t>ptratio</w:t>
             </w:r>
-            <w:proofErr w:type="spellEnd"/>
           </w:p>
         </w:tc>
         <w:tc>
@@ -2154,7 +1453,6 @@
                 <w:lang w:eastAsia="en-IN"/>
               </w:rPr>
             </w:pPr>
-            <w:proofErr w:type="spellStart"/>
             <w:r>
               <w:rPr>
                 <w:rFonts w:ascii="Times New Roman" w:eastAsia="Times New Roman" w:hAnsi="Times New Roman" w:cs="Times New Roman"/>
@@ -2164,7 +1462,6 @@
               </w:rPr>
               <w:t>zn</w:t>
             </w:r>
-            <w:proofErr w:type="spellEnd"/>
           </w:p>
         </w:tc>
         <w:tc>
@@ -2216,7 +1513,6 @@
                 <w:lang w:eastAsia="en-IN"/>
               </w:rPr>
             </w:pPr>
-            <w:proofErr w:type="spellStart"/>
             <w:r>
               <w:rPr>
                 <w:rFonts w:ascii="Times New Roman" w:eastAsia="Times New Roman" w:hAnsi="Times New Roman" w:cs="Times New Roman"/>
@@ -2226,7 +1522,6 @@
               </w:rPr>
               <w:t>chas</w:t>
             </w:r>
-            <w:proofErr w:type="spellEnd"/>
           </w:p>
         </w:tc>
         <w:tc>
@@ -2276,107 +1571,16 @@
           <w:szCs w:val="20"/>
           <w:lang w:eastAsia="en-IN"/>
         </w:rPr>
-        <w:t xml:space="preserve">When generating the data </w:t>
-      </w:r>
-      <w:proofErr w:type="gramStart"/>
-      <w:r>
-        <w:rPr>
-          <w:rFonts w:ascii="Times New Roman" w:eastAsia="Times New Roman" w:hAnsi="Times New Roman" w:cs="Times New Roman"/>
-          <w:sz w:val="20"/>
-          <w:szCs w:val="20"/>
-          <w:lang w:eastAsia="en-IN"/>
-        </w:rPr>
-        <w:t>space</w:t>
-      </w:r>
-      <w:proofErr w:type="gramEnd"/>
-      <w:r>
-        <w:rPr>
-          <w:rFonts w:ascii="Times New Roman" w:eastAsia="Times New Roman" w:hAnsi="Times New Roman" w:cs="Times New Roman"/>
-          <w:sz w:val="20"/>
-          <w:szCs w:val="20"/>
-          <w:lang w:eastAsia="en-IN"/>
-        </w:rPr>
-        <w:t xml:space="preserve"> we cannot screen an infinite amount of values per variable but will have to limit ourselves to a fixed number. Then we want to create all possible combinations between these values which determines the number of flows. The visual limit for flows on an alluvial plot is somewhere around 1000 flows. </w:t>
-      </w:r>
-      <w:proofErr w:type="gramStart"/>
-      <w:r>
-        <w:rPr>
-          <w:rFonts w:ascii="Times New Roman" w:eastAsia="Times New Roman" w:hAnsi="Times New Roman" w:cs="Times New Roman"/>
-          <w:sz w:val="20"/>
-          <w:szCs w:val="20"/>
-          <w:lang w:eastAsia="en-IN"/>
-        </w:rPr>
-        <w:t>Thus</w:t>
-      </w:r>
-      <w:proofErr w:type="gramEnd"/>
-      <w:r>
-        <w:rPr>
-          <w:rFonts w:ascii="Times New Roman" w:eastAsia="Times New Roman" w:hAnsi="Times New Roman" w:cs="Times New Roman"/>
-          <w:sz w:val="20"/>
-          <w:szCs w:val="20"/>
-          <w:lang w:eastAsia="en-IN"/>
-        </w:rPr>
-        <w:t xml:space="preserve"> I recommend to go with 5 values which will result in 5 x 5 X 5 X 5 –&gt; 625 combinations and the same number of flows. That also leaves some </w:t>
-      </w:r>
-      <w:proofErr w:type="spellStart"/>
-      <w:r>
-        <w:rPr>
-          <w:rFonts w:ascii="Times New Roman" w:eastAsia="Times New Roman" w:hAnsi="Times New Roman" w:cs="Times New Roman"/>
-          <w:sz w:val="20"/>
-          <w:szCs w:val="20"/>
-          <w:lang w:eastAsia="en-IN"/>
-        </w:rPr>
-        <w:t>wiggeling</w:t>
-      </w:r>
-      <w:proofErr w:type="spellEnd"/>
-      <w:r>
-        <w:rPr>
-          <w:rFonts w:ascii="Times New Roman" w:eastAsia="Times New Roman" w:hAnsi="Times New Roman" w:cs="Times New Roman"/>
-          <w:sz w:val="20"/>
-          <w:szCs w:val="20"/>
-          <w:lang w:eastAsia="en-IN"/>
-        </w:rPr>
-        <w:t xml:space="preserve"> room if one of the top 4 variables is a factor with more than 5 levels. </w:t>
-      </w:r>
-      <w:proofErr w:type="spellStart"/>
-      <w:r>
-        <w:rPr>
-          <w:rFonts w:ascii="Courier New" w:eastAsia="Times New Roman" w:hAnsi="Courier New" w:cs="Courier New"/>
-          <w:sz w:val="20"/>
-          <w:szCs w:val="20"/>
-          <w:lang w:eastAsia="en-IN"/>
-        </w:rPr>
-        <w:t>get_data_</w:t>
-      </w:r>
-      <w:proofErr w:type="gramStart"/>
-      <w:r>
-        <w:rPr>
-          <w:rFonts w:ascii="Courier New" w:eastAsia="Times New Roman" w:hAnsi="Courier New" w:cs="Courier New"/>
-          <w:sz w:val="20"/>
-          <w:szCs w:val="20"/>
-          <w:lang w:eastAsia="en-IN"/>
-        </w:rPr>
-        <w:t>space</w:t>
-      </w:r>
-      <w:proofErr w:type="spellEnd"/>
-      <w:r>
-        <w:rPr>
-          <w:rFonts w:ascii="Courier New" w:eastAsia="Times New Roman" w:hAnsi="Courier New" w:cs="Courier New"/>
-          <w:sz w:val="20"/>
-          <w:szCs w:val="20"/>
-          <w:lang w:eastAsia="en-IN"/>
-        </w:rPr>
-        <w:t>(</w:t>
-      </w:r>
-      <w:proofErr w:type="gramEnd"/>
-      <w:r>
-        <w:rPr>
-          <w:rFonts w:ascii="Courier New" w:eastAsia="Times New Roman" w:hAnsi="Courier New" w:cs="Courier New"/>
-          <w:sz w:val="20"/>
-          <w:szCs w:val="20"/>
-          <w:lang w:eastAsia="en-IN"/>
-        </w:rPr>
-        <w:t>)</w:t>
+        <w:t xml:space="preserve">When generating the data space we cannot screen an infinite amount of values per variable but will have to limit ourselves to a fixed number. Then we want to create all possible combinations between these values which determines the number of flows. The visual limit for flows on an alluvial plot is somewhere around 1000 flows. Thus I recommend to go with 5 values which will result in 5 x 5 X 5 X 5 –&gt; 625 combinations and the same number of flows. That also leaves some wiggeling room if one of the top 4 variables is a factor with more than 5 levels. </w:t>
+      </w:r>
+      <w:r>
+        <w:rPr>
+          <w:rFonts w:ascii="Courier New" w:eastAsia="Times New Roman" w:hAnsi="Courier New" w:cs="Courier New"/>
+          <w:sz w:val="20"/>
+          <w:szCs w:val="20"/>
+          <w:lang w:eastAsia="en-IN"/>
+        </w:rPr>
+        <w:t>get_data_space()</w:t>
       </w:r>
       <w:r>
         <w:rPr>
@@ -2416,65 +1620,14 @@
           <w:lang w:eastAsia="en-IN"/>
         </w:rPr>
       </w:pPr>
-      <w:proofErr w:type="spellStart"/>
-      <w:r>
-        <w:rPr>
-          <w:rFonts w:ascii="Courier New" w:eastAsia="Times New Roman" w:hAnsi="Courier New" w:cs="Courier New"/>
-          <w:sz w:val="20"/>
-          <w:szCs w:val="20"/>
-          <w:lang w:eastAsia="en-IN"/>
-        </w:rPr>
-        <w:t>dspace</w:t>
-      </w:r>
-      <w:proofErr w:type="spellEnd"/>
-      <w:r>
-        <w:rPr>
-          <w:rFonts w:ascii="Courier New" w:eastAsia="Times New Roman" w:hAnsi="Courier New" w:cs="Courier New"/>
-          <w:sz w:val="20"/>
-          <w:szCs w:val="20"/>
-          <w:lang w:eastAsia="en-IN"/>
-        </w:rPr>
-        <w:t xml:space="preserve"> = </w:t>
-      </w:r>
-      <w:proofErr w:type="spellStart"/>
-      <w:r>
-        <w:rPr>
-          <w:rFonts w:ascii="Courier New" w:eastAsia="Times New Roman" w:hAnsi="Courier New" w:cs="Courier New"/>
-          <w:sz w:val="20"/>
-          <w:szCs w:val="20"/>
-          <w:lang w:eastAsia="en-IN"/>
-        </w:rPr>
-        <w:t>get_data_</w:t>
-      </w:r>
-      <w:proofErr w:type="gramStart"/>
-      <w:r>
-        <w:rPr>
-          <w:rFonts w:ascii="Courier New" w:eastAsia="Times New Roman" w:hAnsi="Courier New" w:cs="Courier New"/>
-          <w:sz w:val="20"/>
-          <w:szCs w:val="20"/>
-          <w:lang w:eastAsia="en-IN"/>
-        </w:rPr>
-        <w:t>space</w:t>
-      </w:r>
-      <w:proofErr w:type="spellEnd"/>
-      <w:r>
-        <w:rPr>
-          <w:rFonts w:ascii="Courier New" w:eastAsia="Times New Roman" w:hAnsi="Courier New" w:cs="Courier New"/>
-          <w:sz w:val="20"/>
-          <w:szCs w:val="20"/>
-          <w:lang w:eastAsia="en-IN"/>
-        </w:rPr>
-        <w:t>(</w:t>
-      </w:r>
-      <w:proofErr w:type="gramEnd"/>
-      <w:r>
-        <w:rPr>
-          <w:rFonts w:ascii="Courier New" w:eastAsia="Times New Roman" w:hAnsi="Courier New" w:cs="Courier New"/>
-          <w:sz w:val="20"/>
-          <w:szCs w:val="20"/>
-          <w:lang w:eastAsia="en-IN"/>
-        </w:rPr>
-        <w:t>df, imp</w:t>
+      <w:r>
+        <w:rPr>
+          <w:rFonts w:ascii="Courier New" w:eastAsia="Times New Roman" w:hAnsi="Courier New" w:cs="Courier New"/>
+          <w:sz w:val="20"/>
+          <w:szCs w:val="20"/>
+          <w:lang w:eastAsia="en-IN"/>
+        </w:rPr>
+        <w:t>dspace = get_data_space(df, imp</w:t>
       </w:r>
     </w:p>
     <w:p>
@@ -2648,67 +1801,14 @@
           <w:lang w:eastAsia="en-IN"/>
         </w:rPr>
       </w:pPr>
-      <w:proofErr w:type="spellStart"/>
-      <w:proofErr w:type="gramStart"/>
-      <w:r>
-        <w:rPr>
-          <w:rFonts w:ascii="Courier New" w:eastAsia="Times New Roman" w:hAnsi="Courier New" w:cs="Courier New"/>
-          <w:sz w:val="20"/>
-          <w:szCs w:val="20"/>
-          <w:lang w:eastAsia="en-IN"/>
-        </w:rPr>
-        <w:t>knitr</w:t>
-      </w:r>
-      <w:proofErr w:type="spellEnd"/>
-      <w:r>
-        <w:rPr>
-          <w:rFonts w:ascii="Courier New" w:eastAsia="Times New Roman" w:hAnsi="Courier New" w:cs="Courier New"/>
-          <w:sz w:val="20"/>
-          <w:szCs w:val="20"/>
-          <w:lang w:eastAsia="en-IN"/>
-        </w:rPr>
-        <w:t>::</w:t>
-      </w:r>
-      <w:proofErr w:type="spellStart"/>
-      <w:proofErr w:type="gramEnd"/>
-      <w:r>
-        <w:rPr>
-          <w:rFonts w:ascii="Courier New" w:eastAsia="Times New Roman" w:hAnsi="Courier New" w:cs="Courier New"/>
-          <w:sz w:val="20"/>
-          <w:szCs w:val="20"/>
-          <w:lang w:eastAsia="en-IN"/>
-        </w:rPr>
-        <w:t>kable</w:t>
-      </w:r>
-      <w:proofErr w:type="spellEnd"/>
-      <w:r>
-        <w:rPr>
-          <w:rFonts w:ascii="Courier New" w:eastAsia="Times New Roman" w:hAnsi="Courier New" w:cs="Courier New"/>
-          <w:sz w:val="20"/>
-          <w:szCs w:val="20"/>
-          <w:lang w:eastAsia="en-IN"/>
-        </w:rPr>
-        <w:t>( head(</w:t>
-      </w:r>
-      <w:proofErr w:type="spellStart"/>
-      <w:r>
-        <w:rPr>
-          <w:rFonts w:ascii="Courier New" w:eastAsia="Times New Roman" w:hAnsi="Courier New" w:cs="Courier New"/>
-          <w:sz w:val="20"/>
-          <w:szCs w:val="20"/>
-          <w:lang w:eastAsia="en-IN"/>
-        </w:rPr>
-        <w:t>dspace</w:t>
-      </w:r>
-      <w:proofErr w:type="spellEnd"/>
-      <w:r>
-        <w:rPr>
-          <w:rFonts w:ascii="Courier New" w:eastAsia="Times New Roman" w:hAnsi="Courier New" w:cs="Courier New"/>
-          <w:sz w:val="20"/>
-          <w:szCs w:val="20"/>
-          <w:lang w:eastAsia="en-IN"/>
-        </w:rPr>
-        <w:t>, 10) )</w:t>
+      <w:r>
+        <w:rPr>
+          <w:rFonts w:ascii="Courier New" w:eastAsia="Times New Roman" w:hAnsi="Courier New" w:cs="Courier New"/>
+          <w:sz w:val="20"/>
+          <w:szCs w:val="20"/>
+          <w:lang w:eastAsia="en-IN"/>
+        </w:rPr>
+        <w:t>knitr::kable( head(dspace, 10) )</w:t>
       </w:r>
     </w:p>
     <w:tbl>
@@ -2762,7 +1862,6 @@
                 <w:lang w:eastAsia="en-IN"/>
               </w:rPr>
             </w:pPr>
-            <w:proofErr w:type="spellStart"/>
             <w:r>
               <w:rPr>
                 <w:rFonts w:ascii="Times New Roman" w:eastAsia="Times New Roman" w:hAnsi="Times New Roman" w:cs="Times New Roman"/>
@@ -2774,7 +1873,6 @@
               </w:rPr>
               <w:t>medv</w:t>
             </w:r>
-            <w:proofErr w:type="spellEnd"/>
           </w:p>
         </w:tc>
         <w:tc>
@@ -2860,7 +1958,6 @@
                 <w:lang w:eastAsia="en-IN"/>
               </w:rPr>
             </w:pPr>
-            <w:proofErr w:type="spellStart"/>
             <w:r>
               <w:rPr>
                 <w:rFonts w:ascii="Times New Roman" w:eastAsia="Times New Roman" w:hAnsi="Times New Roman" w:cs="Times New Roman"/>
@@ -2872,7 +1969,6 @@
               </w:rPr>
               <w:t>indus</w:t>
             </w:r>
-            <w:proofErr w:type="spellEnd"/>
           </w:p>
         </w:tc>
         <w:tc>
@@ -2958,7 +2054,6 @@
                 <w:lang w:eastAsia="en-IN"/>
               </w:rPr>
             </w:pPr>
-            <w:proofErr w:type="spellStart"/>
             <w:r>
               <w:rPr>
                 <w:rFonts w:ascii="Times New Roman" w:eastAsia="Times New Roman" w:hAnsi="Times New Roman" w:cs="Times New Roman"/>
@@ -2970,7 +2065,6 @@
               </w:rPr>
               <w:t>nox</w:t>
             </w:r>
-            <w:proofErr w:type="spellEnd"/>
           </w:p>
         </w:tc>
         <w:tc>
@@ -3056,7 +2150,6 @@
                 <w:lang w:eastAsia="en-IN"/>
               </w:rPr>
             </w:pPr>
-            <w:proofErr w:type="spellStart"/>
             <w:r>
               <w:rPr>
                 <w:rFonts w:ascii="Times New Roman" w:eastAsia="Times New Roman" w:hAnsi="Times New Roman" w:cs="Times New Roman"/>
@@ -3068,7 +2161,6 @@
               </w:rPr>
               <w:t>ptratio</w:t>
             </w:r>
-            <w:proofErr w:type="spellEnd"/>
           </w:p>
         </w:tc>
         <w:tc>
@@ -3122,7 +2214,6 @@
                 <w:lang w:eastAsia="en-IN"/>
               </w:rPr>
             </w:pPr>
-            <w:proofErr w:type="spellStart"/>
             <w:r>
               <w:rPr>
                 <w:rFonts w:ascii="Times New Roman" w:eastAsia="Times New Roman" w:hAnsi="Times New Roman" w:cs="Times New Roman"/>
@@ -3134,7 +2225,6 @@
               </w:rPr>
               <w:t>zn</w:t>
             </w:r>
-            <w:proofErr w:type="spellEnd"/>
           </w:p>
         </w:tc>
         <w:tc>
@@ -3155,7 +2245,6 @@
                 <w:lang w:eastAsia="en-IN"/>
               </w:rPr>
             </w:pPr>
-            <w:proofErr w:type="spellStart"/>
             <w:r>
               <w:rPr>
                 <w:rFonts w:ascii="Times New Roman" w:eastAsia="Times New Roman" w:hAnsi="Times New Roman" w:cs="Times New Roman"/>
@@ -3167,7 +2256,6 @@
               </w:rPr>
               <w:t>chas</w:t>
             </w:r>
-            <w:proofErr w:type="spellEnd"/>
           </w:p>
         </w:tc>
       </w:tr>
@@ -6869,27 +5957,7 @@
           <w:szCs w:val="20"/>
           <w:lang w:eastAsia="en-IN"/>
         </w:rPr>
-        <w:t xml:space="preserve">Total rows in </w:t>
-      </w:r>
-      <w:proofErr w:type="spellStart"/>
-      <w:r>
-        <w:rPr>
-          <w:rFonts w:ascii="Times New Roman" w:eastAsia="Times New Roman" w:hAnsi="Times New Roman" w:cs="Times New Roman"/>
-          <w:sz w:val="20"/>
-          <w:szCs w:val="20"/>
-          <w:lang w:eastAsia="en-IN"/>
-        </w:rPr>
-        <w:t>dspace</w:t>
-      </w:r>
-      <w:proofErr w:type="spellEnd"/>
-      <w:r>
-        <w:rPr>
-          <w:rFonts w:ascii="Times New Roman" w:eastAsia="Times New Roman" w:hAnsi="Times New Roman" w:cs="Times New Roman"/>
-          <w:sz w:val="20"/>
-          <w:szCs w:val="20"/>
-          <w:lang w:eastAsia="en-IN"/>
-        </w:rPr>
-        <w:t>: 625</w:t>
+        <w:t>Total rows in dspace: 625</w:t>
       </w:r>
     </w:p>
     <w:p>
@@ -6920,25 +5988,14 @@
           <w:lang w:eastAsia="en-IN"/>
         </w:rPr>
       </w:pPr>
-      <w:proofErr w:type="spellStart"/>
-      <w:r>
-        <w:rPr>
-          <w:rFonts w:ascii="Courier New" w:eastAsia="Times New Roman" w:hAnsi="Courier New" w:cs="Courier New"/>
-          <w:sz w:val="20"/>
-          <w:szCs w:val="20"/>
-          <w:lang w:eastAsia="en-IN"/>
-        </w:rPr>
-        <w:t>dspace</w:t>
-      </w:r>
-      <w:proofErr w:type="spellEnd"/>
-      <w:r>
-        <w:rPr>
-          <w:rFonts w:ascii="Courier New" w:eastAsia="Times New Roman" w:hAnsi="Courier New" w:cs="Courier New"/>
-          <w:sz w:val="20"/>
-          <w:szCs w:val="20"/>
-          <w:lang w:eastAsia="en-IN"/>
-        </w:rPr>
-        <w:t xml:space="preserve"> %&gt;%</w:t>
+      <w:r>
+        <w:rPr>
+          <w:rFonts w:ascii="Courier New" w:eastAsia="Times New Roman" w:hAnsi="Courier New" w:cs="Courier New"/>
+          <w:sz w:val="20"/>
+          <w:szCs w:val="20"/>
+          <w:lang w:eastAsia="en-IN"/>
+        </w:rPr>
+        <w:t>dspace %&gt;%</w:t>
       </w:r>
     </w:p>
     <w:p>
@@ -6976,47 +6033,7 @@
           <w:szCs w:val="20"/>
           <w:lang w:eastAsia="en-IN"/>
         </w:rPr>
-        <w:t xml:space="preserve">  </w:t>
-      </w:r>
-      <w:proofErr w:type="spellStart"/>
-      <w:r>
-        <w:rPr>
-          <w:rFonts w:ascii="Courier New" w:eastAsia="Times New Roman" w:hAnsi="Courier New" w:cs="Courier New"/>
-          <w:sz w:val="20"/>
-          <w:szCs w:val="20"/>
-          <w:lang w:eastAsia="en-IN"/>
-        </w:rPr>
-        <w:t>summarise_</w:t>
-      </w:r>
-      <w:proofErr w:type="gramStart"/>
-      <w:r>
-        <w:rPr>
-          <w:rFonts w:ascii="Courier New" w:eastAsia="Times New Roman" w:hAnsi="Courier New" w:cs="Courier New"/>
-          <w:sz w:val="20"/>
-          <w:szCs w:val="20"/>
-          <w:lang w:eastAsia="en-IN"/>
-        </w:rPr>
-        <w:t>all</w:t>
-      </w:r>
-      <w:proofErr w:type="spellEnd"/>
-      <w:r>
-        <w:rPr>
-          <w:rFonts w:ascii="Courier New" w:eastAsia="Times New Roman" w:hAnsi="Courier New" w:cs="Courier New"/>
-          <w:sz w:val="20"/>
-          <w:szCs w:val="20"/>
-          <w:lang w:eastAsia="en-IN"/>
-        </w:rPr>
-        <w:t>( ~</w:t>
-      </w:r>
-      <w:proofErr w:type="gramEnd"/>
-      <w:r>
-        <w:rPr>
-          <w:rFonts w:ascii="Courier New" w:eastAsia="Times New Roman" w:hAnsi="Courier New" w:cs="Courier New"/>
-          <w:sz w:val="20"/>
-          <w:szCs w:val="20"/>
-          <w:lang w:eastAsia="en-IN"/>
-        </w:rPr>
-        <w:t xml:space="preserve"> length( unique(.) ) ) %&gt;%</w:t>
+        <w:t xml:space="preserve">  summarise_all( ~ length( unique(.) ) ) %&gt;%</w:t>
       </w:r>
     </w:p>
     <w:p>
@@ -7054,49 +6071,7 @@
           <w:szCs w:val="20"/>
           <w:lang w:eastAsia="en-IN"/>
         </w:rPr>
-        <w:t xml:space="preserve">  </w:t>
-      </w:r>
-      <w:proofErr w:type="spellStart"/>
-      <w:proofErr w:type="gramStart"/>
-      <w:r>
-        <w:rPr>
-          <w:rFonts w:ascii="Courier New" w:eastAsia="Times New Roman" w:hAnsi="Courier New" w:cs="Courier New"/>
-          <w:sz w:val="20"/>
-          <w:szCs w:val="20"/>
-          <w:lang w:eastAsia="en-IN"/>
-        </w:rPr>
-        <w:t>knitr</w:t>
-      </w:r>
-      <w:proofErr w:type="spellEnd"/>
-      <w:r>
-        <w:rPr>
-          <w:rFonts w:ascii="Courier New" w:eastAsia="Times New Roman" w:hAnsi="Courier New" w:cs="Courier New"/>
-          <w:sz w:val="20"/>
-          <w:szCs w:val="20"/>
-          <w:lang w:eastAsia="en-IN"/>
-        </w:rPr>
-        <w:t>::</w:t>
-      </w:r>
-      <w:proofErr w:type="spellStart"/>
-      <w:proofErr w:type="gramEnd"/>
-      <w:r>
-        <w:rPr>
-          <w:rFonts w:ascii="Courier New" w:eastAsia="Times New Roman" w:hAnsi="Courier New" w:cs="Courier New"/>
-          <w:sz w:val="20"/>
-          <w:szCs w:val="20"/>
-          <w:lang w:eastAsia="en-IN"/>
-        </w:rPr>
-        <w:t>kable</w:t>
-      </w:r>
-      <w:proofErr w:type="spellEnd"/>
-      <w:r>
-        <w:rPr>
-          <w:rFonts w:ascii="Courier New" w:eastAsia="Times New Roman" w:hAnsi="Courier New" w:cs="Courier New"/>
-          <w:sz w:val="20"/>
-          <w:szCs w:val="20"/>
-          <w:lang w:eastAsia="en-IN"/>
-        </w:rPr>
-        <w:t>()</w:t>
+        <w:t xml:space="preserve">  knitr::kable()</w:t>
       </w:r>
     </w:p>
     <w:tbl>
@@ -7150,7 +6125,6 @@
                 <w:lang w:eastAsia="en-IN"/>
               </w:rPr>
             </w:pPr>
-            <w:proofErr w:type="spellStart"/>
             <w:r>
               <w:rPr>
                 <w:rFonts w:ascii="Times New Roman" w:eastAsia="Times New Roman" w:hAnsi="Times New Roman" w:cs="Times New Roman"/>
@@ -7160,10 +6134,8 @@
                 <w:szCs w:val="24"/>
                 <w:lang w:eastAsia="en-IN"/>
               </w:rPr>
-              <w:lastRenderedPageBreak/>
               <w:t>medv</w:t>
             </w:r>
-            <w:proofErr w:type="spellEnd"/>
           </w:p>
         </w:tc>
         <w:tc>
@@ -7249,7 +6221,6 @@
                 <w:lang w:eastAsia="en-IN"/>
               </w:rPr>
             </w:pPr>
-            <w:proofErr w:type="spellStart"/>
             <w:r>
               <w:rPr>
                 <w:rFonts w:ascii="Times New Roman" w:eastAsia="Times New Roman" w:hAnsi="Times New Roman" w:cs="Times New Roman"/>
@@ -7261,7 +6232,6 @@
               </w:rPr>
               <w:t>indus</w:t>
             </w:r>
-            <w:proofErr w:type="spellEnd"/>
           </w:p>
         </w:tc>
         <w:tc>
@@ -7347,7 +6317,6 @@
                 <w:lang w:eastAsia="en-IN"/>
               </w:rPr>
             </w:pPr>
-            <w:proofErr w:type="spellStart"/>
             <w:r>
               <w:rPr>
                 <w:rFonts w:ascii="Times New Roman" w:eastAsia="Times New Roman" w:hAnsi="Times New Roman" w:cs="Times New Roman"/>
@@ -7359,7 +6328,6 @@
               </w:rPr>
               <w:t>nox</w:t>
             </w:r>
-            <w:proofErr w:type="spellEnd"/>
           </w:p>
         </w:tc>
         <w:tc>
@@ -7445,7 +6413,6 @@
                 <w:lang w:eastAsia="en-IN"/>
               </w:rPr>
             </w:pPr>
-            <w:proofErr w:type="spellStart"/>
             <w:r>
               <w:rPr>
                 <w:rFonts w:ascii="Times New Roman" w:eastAsia="Times New Roman" w:hAnsi="Times New Roman" w:cs="Times New Roman"/>
@@ -7457,7 +6424,6 @@
               </w:rPr>
               <w:t>ptratio</w:t>
             </w:r>
-            <w:proofErr w:type="spellEnd"/>
           </w:p>
         </w:tc>
         <w:tc>
@@ -7511,7 +6477,6 @@
                 <w:lang w:eastAsia="en-IN"/>
               </w:rPr>
             </w:pPr>
-            <w:proofErr w:type="spellStart"/>
             <w:r>
               <w:rPr>
                 <w:rFonts w:ascii="Times New Roman" w:eastAsia="Times New Roman" w:hAnsi="Times New Roman" w:cs="Times New Roman"/>
@@ -7523,7 +6488,6 @@
               </w:rPr>
               <w:t>zn</w:t>
             </w:r>
-            <w:proofErr w:type="spellEnd"/>
           </w:p>
         </w:tc>
         <w:tc>
@@ -7545,7 +6509,6 @@
                 <w:lang w:eastAsia="en-IN"/>
               </w:rPr>
             </w:pPr>
-            <w:proofErr w:type="spellStart"/>
             <w:r>
               <w:rPr>
                 <w:rFonts w:ascii="Times New Roman" w:eastAsia="Times New Roman" w:hAnsi="Times New Roman" w:cs="Times New Roman"/>
@@ -7557,7 +6520,6 @@
               </w:rPr>
               <w:t>chas</w:t>
             </w:r>
-            <w:proofErr w:type="spellEnd"/>
           </w:p>
         </w:tc>
       </w:tr>
@@ -7953,6 +6915,7 @@
           <w:szCs w:val="36"/>
           <w:lang w:eastAsia="en-IN"/>
         </w:rPr>
+        <w:lastRenderedPageBreak/>
         <w:t>Generating model response</w:t>
       </w:r>
     </w:p>
@@ -7991,67 +6954,7 @@
           <w:szCs w:val="20"/>
           <w:lang w:eastAsia="en-IN"/>
         </w:rPr>
-        <w:t xml:space="preserve">pred = </w:t>
-      </w:r>
-      <w:proofErr w:type="gramStart"/>
-      <w:r>
-        <w:rPr>
-          <w:rFonts w:ascii="Courier New" w:eastAsia="Times New Roman" w:hAnsi="Courier New" w:cs="Courier New"/>
-          <w:sz w:val="20"/>
-          <w:szCs w:val="20"/>
-          <w:lang w:eastAsia="en-IN"/>
-        </w:rPr>
-        <w:t>predict(</w:t>
-      </w:r>
-      <w:proofErr w:type="gramEnd"/>
-      <w:r>
-        <w:rPr>
-          <w:rFonts w:ascii="Courier New" w:eastAsia="Times New Roman" w:hAnsi="Courier New" w:cs="Courier New"/>
-          <w:sz w:val="20"/>
-          <w:szCs w:val="20"/>
-          <w:lang w:eastAsia="en-IN"/>
-        </w:rPr>
-        <w:t xml:space="preserve">m, </w:t>
-      </w:r>
-      <w:proofErr w:type="spellStart"/>
-      <w:r>
-        <w:rPr>
-          <w:rFonts w:ascii="Courier New" w:eastAsia="Times New Roman" w:hAnsi="Courier New" w:cs="Courier New"/>
-          <w:sz w:val="20"/>
-          <w:szCs w:val="20"/>
-          <w:lang w:eastAsia="en-IN"/>
-        </w:rPr>
-        <w:t>newdata</w:t>
-      </w:r>
-      <w:proofErr w:type="spellEnd"/>
-      <w:r>
-        <w:rPr>
-          <w:rFonts w:ascii="Courier New" w:eastAsia="Times New Roman" w:hAnsi="Courier New" w:cs="Courier New"/>
-          <w:sz w:val="20"/>
-          <w:szCs w:val="20"/>
-          <w:lang w:eastAsia="en-IN"/>
-        </w:rPr>
-        <w:t xml:space="preserve"> = </w:t>
-      </w:r>
-      <w:proofErr w:type="spellStart"/>
-      <w:r>
-        <w:rPr>
-          <w:rFonts w:ascii="Courier New" w:eastAsia="Times New Roman" w:hAnsi="Courier New" w:cs="Courier New"/>
-          <w:sz w:val="20"/>
-          <w:szCs w:val="20"/>
-          <w:lang w:eastAsia="en-IN"/>
-        </w:rPr>
-        <w:t>dspace</w:t>
-      </w:r>
-      <w:proofErr w:type="spellEnd"/>
-      <w:r>
-        <w:rPr>
-          <w:rFonts w:ascii="Courier New" w:eastAsia="Times New Roman" w:hAnsi="Courier New" w:cs="Courier New"/>
-          <w:sz w:val="20"/>
-          <w:szCs w:val="20"/>
-          <w:lang w:eastAsia="en-IN"/>
-        </w:rPr>
-        <w:t>)</w:t>
+        <w:t>pred = predict(m, newdata = dspace)</w:t>
       </w:r>
     </w:p>
     <w:p>
@@ -8098,7 +7001,6 @@
         </w:rPr>
         <w:t xml:space="preserve">The predictions will be binned as well into 5 bins. Binning options can be passed as a list via the </w:t>
       </w:r>
-      <w:proofErr w:type="spellStart"/>
       <w:r>
         <w:rPr>
           <w:rFonts w:ascii="Courier New" w:eastAsia="Times New Roman" w:hAnsi="Courier New" w:cs="Courier New"/>
@@ -8108,7 +7010,6 @@
         </w:rPr>
         <w:t>params_bin_numeric_pred</w:t>
       </w:r>
-      <w:proofErr w:type="spellEnd"/>
       <w:r>
         <w:rPr>
           <w:rFonts w:ascii="Times New Roman" w:eastAsia="Times New Roman" w:hAnsi="Times New Roman" w:cs="Times New Roman"/>
@@ -8154,67 +7055,7 @@
           <w:szCs w:val="20"/>
           <w:lang w:eastAsia="en-IN"/>
         </w:rPr>
-        <w:t xml:space="preserve">p = </w:t>
-      </w:r>
-      <w:proofErr w:type="spellStart"/>
-      <w:r>
-        <w:rPr>
-          <w:rFonts w:ascii="Courier New" w:eastAsia="Times New Roman" w:hAnsi="Courier New" w:cs="Courier New"/>
-          <w:sz w:val="20"/>
-          <w:szCs w:val="20"/>
-          <w:lang w:eastAsia="en-IN"/>
-        </w:rPr>
-        <w:t>alluvial_model_</w:t>
-      </w:r>
-      <w:proofErr w:type="gramStart"/>
-      <w:r>
-        <w:rPr>
-          <w:rFonts w:ascii="Courier New" w:eastAsia="Times New Roman" w:hAnsi="Courier New" w:cs="Courier New"/>
-          <w:sz w:val="20"/>
-          <w:szCs w:val="20"/>
-          <w:lang w:eastAsia="en-IN"/>
-        </w:rPr>
-        <w:t>response</w:t>
-      </w:r>
-      <w:proofErr w:type="spellEnd"/>
-      <w:r>
-        <w:rPr>
-          <w:rFonts w:ascii="Courier New" w:eastAsia="Times New Roman" w:hAnsi="Courier New" w:cs="Courier New"/>
-          <w:sz w:val="20"/>
-          <w:szCs w:val="20"/>
-          <w:lang w:eastAsia="en-IN"/>
-        </w:rPr>
-        <w:t>(</w:t>
-      </w:r>
-      <w:proofErr w:type="gramEnd"/>
-      <w:r>
-        <w:rPr>
-          <w:rFonts w:ascii="Courier New" w:eastAsia="Times New Roman" w:hAnsi="Courier New" w:cs="Courier New"/>
-          <w:sz w:val="20"/>
-          <w:szCs w:val="20"/>
-          <w:lang w:eastAsia="en-IN"/>
-        </w:rPr>
-        <w:t xml:space="preserve">pred, </w:t>
-      </w:r>
-      <w:proofErr w:type="spellStart"/>
-      <w:r>
-        <w:rPr>
-          <w:rFonts w:ascii="Courier New" w:eastAsia="Times New Roman" w:hAnsi="Courier New" w:cs="Courier New"/>
-          <w:sz w:val="20"/>
-          <w:szCs w:val="20"/>
-          <w:lang w:eastAsia="en-IN"/>
-        </w:rPr>
-        <w:t>dspace</w:t>
-      </w:r>
-      <w:proofErr w:type="spellEnd"/>
-      <w:r>
-        <w:rPr>
-          <w:rFonts w:ascii="Courier New" w:eastAsia="Times New Roman" w:hAnsi="Courier New" w:cs="Courier New"/>
-          <w:sz w:val="20"/>
-          <w:szCs w:val="20"/>
-          <w:lang w:eastAsia="en-IN"/>
-        </w:rPr>
-        <w:t>, imp</w:t>
+        <w:t>p = alluvial_model_response(pred, dspace, imp</w:t>
       </w:r>
     </w:p>
     <w:p>
@@ -8290,39 +7131,8 @@
           <w:szCs w:val="20"/>
           <w:lang w:eastAsia="en-IN"/>
         </w:rPr>
-        <w:t xml:space="preserve">                            , </w:t>
-      </w:r>
-      <w:proofErr w:type="spellStart"/>
-      <w:r>
-        <w:rPr>
-          <w:rFonts w:ascii="Courier New" w:eastAsia="Times New Roman" w:hAnsi="Courier New" w:cs="Courier New"/>
-          <w:sz w:val="20"/>
-          <w:szCs w:val="20"/>
-          <w:lang w:eastAsia="en-IN"/>
-        </w:rPr>
-        <w:t>stratum_label_size</w:t>
-      </w:r>
-      <w:proofErr w:type="spellEnd"/>
-      <w:r>
-        <w:rPr>
-          <w:rFonts w:ascii="Courier New" w:eastAsia="Times New Roman" w:hAnsi="Courier New" w:cs="Courier New"/>
-          <w:sz w:val="20"/>
-          <w:szCs w:val="20"/>
-          <w:lang w:eastAsia="en-IN"/>
-        </w:rPr>
-        <w:t xml:space="preserve"> = </w:t>
-      </w:r>
-      <w:proofErr w:type="gramStart"/>
-      <w:r>
-        <w:rPr>
-          <w:rFonts w:ascii="Courier New" w:eastAsia="Times New Roman" w:hAnsi="Courier New" w:cs="Courier New"/>
-          <w:sz w:val="20"/>
-          <w:szCs w:val="20"/>
-          <w:lang w:eastAsia="en-IN"/>
-        </w:rPr>
-        <w:t>2.8 )</w:t>
-      </w:r>
-      <w:proofErr w:type="gramEnd"/>
+        <w:t xml:space="preserve">                            , stratum_label_size = 2.8 )</w:t>
+      </w:r>
     </w:p>
     <w:p>
       <w:pPr>
@@ -8398,7 +7208,7 @@
                     </pic:cNvPicPr>
                   </pic:nvPicPr>
                   <pic:blipFill>
-                    <a:blip r:embed="rId8">
+                    <a:blip r:embed="rId5">
                       <a:extLst>
                         <a:ext uri="{28A0092B-C50C-407E-A947-70E740481C1C}">
                           <a14:useLocalDpi xmlns:a14="http://schemas.microsoft.com/office/drawing/2010/main" val="0"/>
@@ -8494,7 +7304,6 @@
         </w:rPr>
         <w:t xml:space="preserve">As well as for other </w:t>
       </w:r>
-      <w:proofErr w:type="spellStart"/>
       <w:r>
         <w:rPr>
           <w:rFonts w:ascii="Courier New" w:eastAsia="Times New Roman" w:hAnsi="Courier New" w:cs="Courier New"/>
@@ -8504,7 +7313,6 @@
         </w:rPr>
         <w:t>easyalluvial</w:t>
       </w:r>
-      <w:proofErr w:type="spellEnd"/>
       <w:r>
         <w:rPr>
           <w:rFonts w:ascii="Times New Roman" w:eastAsia="Times New Roman" w:hAnsi="Times New Roman" w:cs="Times New Roman"/>
@@ -8543,85 +7351,14 @@
           <w:lang w:eastAsia="en-IN"/>
         </w:rPr>
       </w:pPr>
-      <w:proofErr w:type="spellStart"/>
-      <w:r>
-        <w:rPr>
-          <w:rFonts w:ascii="Courier New" w:eastAsia="Times New Roman" w:hAnsi="Courier New" w:cs="Courier New"/>
-          <w:sz w:val="20"/>
-          <w:szCs w:val="20"/>
-          <w:lang w:eastAsia="en-IN"/>
-        </w:rPr>
-        <w:t>p_grid</w:t>
-      </w:r>
-      <w:proofErr w:type="spellEnd"/>
-      <w:r>
-        <w:rPr>
-          <w:rFonts w:ascii="Courier New" w:eastAsia="Times New Roman" w:hAnsi="Courier New" w:cs="Courier New"/>
-          <w:sz w:val="20"/>
-          <w:szCs w:val="20"/>
-          <w:lang w:eastAsia="en-IN"/>
-        </w:rPr>
-        <w:t xml:space="preserve"> = </w:t>
-      </w:r>
-      <w:proofErr w:type="spellStart"/>
-      <w:r>
-        <w:rPr>
-          <w:rFonts w:ascii="Courier New" w:eastAsia="Times New Roman" w:hAnsi="Courier New" w:cs="Courier New"/>
-          <w:sz w:val="20"/>
-          <w:szCs w:val="20"/>
-          <w:lang w:eastAsia="en-IN"/>
-        </w:rPr>
-        <w:t>add_marginal_</w:t>
-      </w:r>
-      <w:proofErr w:type="gramStart"/>
-      <w:r>
-        <w:rPr>
-          <w:rFonts w:ascii="Courier New" w:eastAsia="Times New Roman" w:hAnsi="Courier New" w:cs="Courier New"/>
-          <w:sz w:val="20"/>
-          <w:szCs w:val="20"/>
-          <w:lang w:eastAsia="en-IN"/>
-        </w:rPr>
-        <w:t>histograms</w:t>
-      </w:r>
-      <w:proofErr w:type="spellEnd"/>
-      <w:r>
-        <w:rPr>
-          <w:rFonts w:ascii="Courier New" w:eastAsia="Times New Roman" w:hAnsi="Courier New" w:cs="Courier New"/>
-          <w:sz w:val="20"/>
-          <w:szCs w:val="20"/>
-          <w:lang w:eastAsia="en-IN"/>
-        </w:rPr>
-        <w:t>(</w:t>
-      </w:r>
-      <w:proofErr w:type="gramEnd"/>
-      <w:r>
-        <w:rPr>
-          <w:rFonts w:ascii="Courier New" w:eastAsia="Times New Roman" w:hAnsi="Courier New" w:cs="Courier New"/>
-          <w:sz w:val="20"/>
-          <w:szCs w:val="20"/>
-          <w:lang w:eastAsia="en-IN"/>
-        </w:rPr>
-        <w:t xml:space="preserve">p, </w:t>
-      </w:r>
-      <w:proofErr w:type="spellStart"/>
-      <w:r>
-        <w:rPr>
-          <w:rFonts w:ascii="Courier New" w:eastAsia="Times New Roman" w:hAnsi="Courier New" w:cs="Courier New"/>
-          <w:sz w:val="20"/>
-          <w:szCs w:val="20"/>
-          <w:lang w:eastAsia="en-IN"/>
-        </w:rPr>
-        <w:t>data_input</w:t>
-      </w:r>
-      <w:proofErr w:type="spellEnd"/>
-      <w:r>
-        <w:rPr>
-          <w:rFonts w:ascii="Courier New" w:eastAsia="Times New Roman" w:hAnsi="Courier New" w:cs="Courier New"/>
-          <w:sz w:val="20"/>
-          <w:szCs w:val="20"/>
-          <w:lang w:eastAsia="en-IN"/>
-        </w:rPr>
-        <w:t xml:space="preserve"> = df</w:t>
+      <w:r>
+        <w:rPr>
+          <w:rFonts w:ascii="Courier New" w:eastAsia="Times New Roman" w:hAnsi="Courier New" w:cs="Courier New"/>
+          <w:sz w:val="20"/>
+          <w:szCs w:val="20"/>
+          <w:lang w:eastAsia="en-IN"/>
+        </w:rPr>
+        <w:t>p_grid = add_marginal_histograms(p, data_input = df</w:t>
       </w:r>
     </w:p>
     <w:p>
@@ -8697,7 +7434,6 @@
           <w:szCs w:val="20"/>
           <w:lang w:eastAsia="en-IN"/>
         </w:rPr>
-        <w:lastRenderedPageBreak/>
         <w:t xml:space="preserve">                                 , scale = 50 # to increase distance between ridge plots, Default: 400</w:t>
       </w:r>
     </w:p>
@@ -8774,67 +7510,7 @@
           <w:szCs w:val="20"/>
           <w:lang w:eastAsia="en-IN"/>
         </w:rPr>
-        <w:t xml:space="preserve">  </w:t>
-      </w:r>
-      <w:proofErr w:type="spellStart"/>
-      <w:r>
-        <w:rPr>
-          <w:rFonts w:ascii="Courier New" w:eastAsia="Times New Roman" w:hAnsi="Courier New" w:cs="Courier New"/>
-          <w:sz w:val="20"/>
-          <w:szCs w:val="20"/>
-          <w:lang w:eastAsia="en-IN"/>
-        </w:rPr>
-        <w:t>add_imp_</w:t>
-      </w:r>
-      <w:proofErr w:type="gramStart"/>
-      <w:r>
-        <w:rPr>
-          <w:rFonts w:ascii="Courier New" w:eastAsia="Times New Roman" w:hAnsi="Courier New" w:cs="Courier New"/>
-          <w:sz w:val="20"/>
-          <w:szCs w:val="20"/>
-          <w:lang w:eastAsia="en-IN"/>
-        </w:rPr>
-        <w:t>plot</w:t>
-      </w:r>
-      <w:proofErr w:type="spellEnd"/>
-      <w:r>
-        <w:rPr>
-          <w:rFonts w:ascii="Courier New" w:eastAsia="Times New Roman" w:hAnsi="Courier New" w:cs="Courier New"/>
-          <w:sz w:val="20"/>
-          <w:szCs w:val="20"/>
-          <w:lang w:eastAsia="en-IN"/>
-        </w:rPr>
-        <w:t>( p</w:t>
-      </w:r>
-      <w:proofErr w:type="gramEnd"/>
-      <w:r>
-        <w:rPr>
-          <w:rFonts w:ascii="Courier New" w:eastAsia="Times New Roman" w:hAnsi="Courier New" w:cs="Courier New"/>
-          <w:sz w:val="20"/>
-          <w:szCs w:val="20"/>
-          <w:lang w:eastAsia="en-IN"/>
-        </w:rPr>
-        <w:t xml:space="preserve"> = p, </w:t>
-      </w:r>
-      <w:proofErr w:type="spellStart"/>
-      <w:r>
-        <w:rPr>
-          <w:rFonts w:ascii="Courier New" w:eastAsia="Times New Roman" w:hAnsi="Courier New" w:cs="Courier New"/>
-          <w:sz w:val="20"/>
-          <w:szCs w:val="20"/>
-          <w:lang w:eastAsia="en-IN"/>
-        </w:rPr>
-        <w:t>data_input</w:t>
-      </w:r>
-      <w:proofErr w:type="spellEnd"/>
-      <w:r>
-        <w:rPr>
-          <w:rFonts w:ascii="Courier New" w:eastAsia="Times New Roman" w:hAnsi="Courier New" w:cs="Courier New"/>
-          <w:sz w:val="20"/>
-          <w:szCs w:val="20"/>
-          <w:lang w:eastAsia="en-IN"/>
-        </w:rPr>
-        <w:t xml:space="preserve"> = df)</w:t>
+        <w:t xml:space="preserve">  add_imp_plot( p = p, data_input = df)</w:t>
       </w:r>
     </w:p>
     <w:p>
@@ -8855,6 +7531,7 @@
           <w:szCs w:val="20"/>
           <w:lang w:eastAsia="en-IN"/>
         </w:rPr>
+        <w:lastRenderedPageBreak/>
         <w:drawing>
           <wp:inline distT="0" distB="0" distL="0" distR="0" wp14:anchorId="7F0B5156" wp14:editId="703C41E8">
             <wp:extent cx="4290060" cy="3208020"/>
@@ -8873,7 +7550,7 @@
                     </pic:cNvPicPr>
                   </pic:nvPicPr>
                   <pic:blipFill>
-                    <a:blip r:embed="rId9">
+                    <a:blip r:embed="rId6">
                       <a:extLst>
                         <a:ext uri="{28A0092B-C50C-407E-A947-70E740481C1C}">
                           <a14:useLocalDpi xmlns:a14="http://schemas.microsoft.com/office/drawing/2010/main" val="0"/>
@@ -8924,45 +7601,14 @@
         </w:rPr>
         <w:t xml:space="preserve">We can see the original distribution of the variables, the lines indicate the position of the values as picked by </w:t>
       </w:r>
-      <w:proofErr w:type="spellStart"/>
-      <w:r>
-        <w:rPr>
-          <w:rFonts w:ascii="Courier New" w:eastAsia="Times New Roman" w:hAnsi="Courier New" w:cs="Courier New"/>
-          <w:sz w:val="20"/>
-          <w:szCs w:val="20"/>
-          <w:lang w:eastAsia="en-IN"/>
-        </w:rPr>
-        <w:t>get_data_</w:t>
-      </w:r>
-      <w:proofErr w:type="gramStart"/>
-      <w:r>
-        <w:rPr>
-          <w:rFonts w:ascii="Courier New" w:eastAsia="Times New Roman" w:hAnsi="Courier New" w:cs="Courier New"/>
-          <w:sz w:val="20"/>
-          <w:szCs w:val="20"/>
-          <w:lang w:eastAsia="en-IN"/>
-        </w:rPr>
-        <w:t>space</w:t>
-      </w:r>
-      <w:proofErr w:type="spellEnd"/>
-      <w:r>
-        <w:rPr>
-          <w:rFonts w:ascii="Courier New" w:eastAsia="Times New Roman" w:hAnsi="Courier New" w:cs="Courier New"/>
-          <w:sz w:val="20"/>
-          <w:szCs w:val="20"/>
-          <w:lang w:eastAsia="en-IN"/>
-        </w:rPr>
-        <w:t>(</w:t>
-      </w:r>
-      <w:proofErr w:type="gramEnd"/>
-      <w:r>
-        <w:rPr>
-          <w:rFonts w:ascii="Courier New" w:eastAsia="Times New Roman" w:hAnsi="Courier New" w:cs="Courier New"/>
-          <w:sz w:val="20"/>
-          <w:szCs w:val="20"/>
-          <w:lang w:eastAsia="en-IN"/>
-        </w:rPr>
-        <w:t>)</w:t>
+      <w:r>
+        <w:rPr>
+          <w:rFonts w:ascii="Courier New" w:eastAsia="Times New Roman" w:hAnsi="Courier New" w:cs="Courier New"/>
+          <w:sz w:val="20"/>
+          <w:szCs w:val="20"/>
+          <w:lang w:eastAsia="en-IN"/>
+        </w:rPr>
+        <w:t>get_data_space()</w:t>
       </w:r>
       <w:r>
         <w:rPr>
@@ -8973,7 +7619,6 @@
         </w:rPr>
         <w:t xml:space="preserve">. When comparing the distribution of the predictions against the original distribution of </w:t>
       </w:r>
-      <w:proofErr w:type="spellStart"/>
       <w:r>
         <w:rPr>
           <w:rFonts w:ascii="Courier New" w:eastAsia="Times New Roman" w:hAnsi="Courier New" w:cs="Courier New"/>
@@ -8983,7 +7628,6 @@
         </w:rPr>
         <w:t>lstat</w:t>
       </w:r>
-      <w:proofErr w:type="spellEnd"/>
       <w:r>
         <w:rPr>
           <w:rFonts w:ascii="Times New Roman" w:eastAsia="Times New Roman" w:hAnsi="Times New Roman" w:cs="Times New Roman"/>
@@ -8993,7 +7637,6 @@
         </w:rPr>
         <w:t xml:space="preserve"> we see that the range of the predictions in response to the artificial dataspace do not cover all of the range of </w:t>
       </w:r>
-      <w:proofErr w:type="spellStart"/>
       <w:r>
         <w:rPr>
           <w:rFonts w:ascii="Courier New" w:eastAsia="Times New Roman" w:hAnsi="Courier New" w:cs="Courier New"/>
@@ -9003,7 +7646,6 @@
         </w:rPr>
         <w:t>lstat</w:t>
       </w:r>
-      <w:proofErr w:type="spellEnd"/>
       <w:r>
         <w:rPr>
           <w:rFonts w:ascii="Times New Roman" w:eastAsia="Times New Roman" w:hAnsi="Times New Roman" w:cs="Times New Roman"/>
@@ -9013,7 +7655,6 @@
         </w:rPr>
         <w:t xml:space="preserve">. Which most likely means that all possible combinations of the 4 plotted variables in combination with moderate values for all other predictors will not give any extreme values. Which we can further explore, first we will need to check whether the model is capable of making predictions in the lower and upper ranges of </w:t>
       </w:r>
-      <w:proofErr w:type="spellStart"/>
       <w:r>
         <w:rPr>
           <w:rFonts w:ascii="Courier New" w:eastAsia="Times New Roman" w:hAnsi="Courier New" w:cs="Courier New"/>
@@ -9023,7 +7664,6 @@
         </w:rPr>
         <w:t>lsat</w:t>
       </w:r>
-      <w:proofErr w:type="spellEnd"/>
       <w:r>
         <w:rPr>
           <w:rFonts w:ascii="Times New Roman" w:eastAsia="Times New Roman" w:hAnsi="Times New Roman" w:cs="Times New Roman"/>
@@ -9033,45 +7673,14 @@
         </w:rPr>
         <w:t xml:space="preserve">. We can use </w:t>
       </w:r>
-      <w:proofErr w:type="spellStart"/>
-      <w:r>
-        <w:rPr>
-          <w:rFonts w:ascii="Courier New" w:eastAsia="Times New Roman" w:hAnsi="Courier New" w:cs="Courier New"/>
-          <w:sz w:val="20"/>
-          <w:szCs w:val="20"/>
-          <w:lang w:eastAsia="en-IN"/>
-        </w:rPr>
-        <w:t>plot_</w:t>
-      </w:r>
-      <w:proofErr w:type="gramStart"/>
-      <w:r>
-        <w:rPr>
-          <w:rFonts w:ascii="Courier New" w:eastAsia="Times New Roman" w:hAnsi="Courier New" w:cs="Courier New"/>
-          <w:sz w:val="20"/>
-          <w:szCs w:val="20"/>
-          <w:lang w:eastAsia="en-IN"/>
-        </w:rPr>
-        <w:t>hist</w:t>
-      </w:r>
-      <w:proofErr w:type="spellEnd"/>
-      <w:r>
-        <w:rPr>
-          <w:rFonts w:ascii="Courier New" w:eastAsia="Times New Roman" w:hAnsi="Courier New" w:cs="Courier New"/>
-          <w:sz w:val="20"/>
-          <w:szCs w:val="20"/>
-          <w:lang w:eastAsia="en-IN"/>
-        </w:rPr>
-        <w:t>(</w:t>
-      </w:r>
-      <w:proofErr w:type="gramEnd"/>
-      <w:r>
-        <w:rPr>
-          <w:rFonts w:ascii="Courier New" w:eastAsia="Times New Roman" w:hAnsi="Courier New" w:cs="Courier New"/>
-          <w:sz w:val="20"/>
-          <w:szCs w:val="20"/>
-          <w:lang w:eastAsia="en-IN"/>
-        </w:rPr>
-        <w:t>)</w:t>
+      <w:r>
+        <w:rPr>
+          <w:rFonts w:ascii="Courier New" w:eastAsia="Times New Roman" w:hAnsi="Courier New" w:cs="Courier New"/>
+          <w:sz w:val="20"/>
+          <w:szCs w:val="20"/>
+          <w:lang w:eastAsia="en-IN"/>
+        </w:rPr>
+        <w:t>plot_hist()</w:t>
       </w:r>
       <w:r>
         <w:rPr>
@@ -9082,7 +7691,6 @@
         </w:rPr>
         <w:t xml:space="preserve"> to only plot the distributions and add the prediction for the training data set using the </w:t>
       </w:r>
-      <w:proofErr w:type="spellStart"/>
       <w:r>
         <w:rPr>
           <w:rFonts w:ascii="Courier New" w:eastAsia="Times New Roman" w:hAnsi="Courier New" w:cs="Courier New"/>
@@ -9092,7 +7700,6 @@
         </w:rPr>
         <w:t>pred_train</w:t>
       </w:r>
-      <w:proofErr w:type="spellEnd"/>
       <w:r>
         <w:rPr>
           <w:rFonts w:ascii="Times New Roman" w:eastAsia="Times New Roman" w:hAnsi="Times New Roman" w:cs="Times New Roman"/>
@@ -9131,25 +7738,14 @@
           <w:lang w:eastAsia="en-IN"/>
         </w:rPr>
       </w:pPr>
-      <w:proofErr w:type="spellStart"/>
-      <w:r>
-        <w:rPr>
-          <w:rFonts w:ascii="Courier New" w:eastAsia="Times New Roman" w:hAnsi="Courier New" w:cs="Courier New"/>
-          <w:sz w:val="20"/>
-          <w:szCs w:val="20"/>
-          <w:lang w:eastAsia="en-IN"/>
-        </w:rPr>
-        <w:t>pred_train</w:t>
-      </w:r>
-      <w:proofErr w:type="spellEnd"/>
-      <w:r>
-        <w:rPr>
-          <w:rFonts w:ascii="Courier New" w:eastAsia="Times New Roman" w:hAnsi="Courier New" w:cs="Courier New"/>
-          <w:sz w:val="20"/>
-          <w:szCs w:val="20"/>
-          <w:lang w:eastAsia="en-IN"/>
-        </w:rPr>
-        <w:t xml:space="preserve"> = predict(m)</w:t>
+      <w:r>
+        <w:rPr>
+          <w:rFonts w:ascii="Courier New" w:eastAsia="Times New Roman" w:hAnsi="Courier New" w:cs="Courier New"/>
+          <w:sz w:val="20"/>
+          <w:szCs w:val="20"/>
+          <w:lang w:eastAsia="en-IN"/>
+        </w:rPr>
+        <w:t>pred_train = predict(m)</w:t>
       </w:r>
     </w:p>
     <w:p>
@@ -9209,45 +7805,14 @@
           <w:lang w:eastAsia="en-IN"/>
         </w:rPr>
       </w:pPr>
-      <w:proofErr w:type="spellStart"/>
-      <w:r>
-        <w:rPr>
-          <w:rFonts w:ascii="Courier New" w:eastAsia="Times New Roman" w:hAnsi="Courier New" w:cs="Courier New"/>
-          <w:sz w:val="20"/>
-          <w:szCs w:val="20"/>
-          <w:lang w:eastAsia="en-IN"/>
-        </w:rPr>
-        <w:t>plot_</w:t>
-      </w:r>
-      <w:proofErr w:type="gramStart"/>
-      <w:r>
-        <w:rPr>
-          <w:rFonts w:ascii="Courier New" w:eastAsia="Times New Roman" w:hAnsi="Courier New" w:cs="Courier New"/>
-          <w:sz w:val="20"/>
-          <w:szCs w:val="20"/>
-          <w:lang w:eastAsia="en-IN"/>
-        </w:rPr>
-        <w:t>hist</w:t>
-      </w:r>
-      <w:proofErr w:type="spellEnd"/>
-      <w:r>
-        <w:rPr>
-          <w:rFonts w:ascii="Courier New" w:eastAsia="Times New Roman" w:hAnsi="Courier New" w:cs="Courier New"/>
-          <w:sz w:val="20"/>
-          <w:szCs w:val="20"/>
-          <w:lang w:eastAsia="en-IN"/>
-        </w:rPr>
-        <w:t>(</w:t>
-      </w:r>
-      <w:proofErr w:type="gramEnd"/>
-      <w:r>
-        <w:rPr>
-          <w:rFonts w:ascii="Courier New" w:eastAsia="Times New Roman" w:hAnsi="Courier New" w:cs="Courier New"/>
-          <w:sz w:val="20"/>
-          <w:szCs w:val="20"/>
-          <w:lang w:eastAsia="en-IN"/>
-        </w:rPr>
-        <w:t>'pred', p, df</w:t>
+      <w:r>
+        <w:rPr>
+          <w:rFonts w:ascii="Courier New" w:eastAsia="Times New Roman" w:hAnsi="Courier New" w:cs="Courier New"/>
+          <w:sz w:val="20"/>
+          <w:szCs w:val="20"/>
+          <w:lang w:eastAsia="en-IN"/>
+        </w:rPr>
+        <w:t>plot_hist('pred', p, df</w:t>
       </w:r>
     </w:p>
     <w:p>
@@ -9285,107 +7850,7 @@
           <w:szCs w:val="20"/>
           <w:lang w:eastAsia="en-IN"/>
         </w:rPr>
-        <w:t xml:space="preserve">          , </w:t>
-      </w:r>
-      <w:proofErr w:type="spellStart"/>
-      <w:r>
-        <w:rPr>
-          <w:rFonts w:ascii="Courier New" w:eastAsia="Times New Roman" w:hAnsi="Courier New" w:cs="Courier New"/>
-          <w:sz w:val="20"/>
-          <w:szCs w:val="20"/>
-          <w:lang w:eastAsia="en-IN"/>
-        </w:rPr>
-        <w:t>pred_train</w:t>
-      </w:r>
-      <w:proofErr w:type="spellEnd"/>
-      <w:r>
-        <w:rPr>
-          <w:rFonts w:ascii="Courier New" w:eastAsia="Times New Roman" w:hAnsi="Courier New" w:cs="Courier New"/>
-          <w:sz w:val="20"/>
-          <w:szCs w:val="20"/>
-          <w:lang w:eastAsia="en-IN"/>
-        </w:rPr>
-        <w:t xml:space="preserve"> = </w:t>
-      </w:r>
-      <w:proofErr w:type="spellStart"/>
-      <w:r>
-        <w:rPr>
-          <w:rFonts w:ascii="Courier New" w:eastAsia="Times New Roman" w:hAnsi="Courier New" w:cs="Courier New"/>
-          <w:sz w:val="20"/>
-          <w:szCs w:val="20"/>
-          <w:lang w:eastAsia="en-IN"/>
-        </w:rPr>
-        <w:t>pred_train</w:t>
-      </w:r>
-      <w:proofErr w:type="spellEnd"/>
-      <w:r>
-        <w:rPr>
-          <w:rFonts w:ascii="Courier New" w:eastAsia="Times New Roman" w:hAnsi="Courier New" w:cs="Courier New"/>
-          <w:sz w:val="20"/>
-          <w:szCs w:val="20"/>
-          <w:lang w:eastAsia="en-IN"/>
-        </w:rPr>
-        <w:t xml:space="preserve"> # </w:t>
-      </w:r>
-      <w:proofErr w:type="spellStart"/>
-      <w:r>
-        <w:rPr>
-          <w:rFonts w:ascii="Courier New" w:eastAsia="Times New Roman" w:hAnsi="Courier New" w:cs="Courier New"/>
-          <w:sz w:val="20"/>
-          <w:szCs w:val="20"/>
-          <w:lang w:eastAsia="en-IN"/>
-        </w:rPr>
-        <w:t>pred_train</w:t>
-      </w:r>
-      <w:proofErr w:type="spellEnd"/>
-      <w:r>
-        <w:rPr>
-          <w:rFonts w:ascii="Courier New" w:eastAsia="Times New Roman" w:hAnsi="Courier New" w:cs="Courier New"/>
-          <w:sz w:val="20"/>
-          <w:szCs w:val="20"/>
-          <w:lang w:eastAsia="en-IN"/>
-        </w:rPr>
-        <w:t xml:space="preserve"> can also be passed to </w:t>
-      </w:r>
-      <w:proofErr w:type="spellStart"/>
-      <w:r>
-        <w:rPr>
-          <w:rFonts w:ascii="Courier New" w:eastAsia="Times New Roman" w:hAnsi="Courier New" w:cs="Courier New"/>
-          <w:sz w:val="20"/>
-          <w:szCs w:val="20"/>
-          <w:lang w:eastAsia="en-IN"/>
-        </w:rPr>
-        <w:t>add_marginal_</w:t>
-      </w:r>
-      <w:proofErr w:type="gramStart"/>
-      <w:r>
-        <w:rPr>
-          <w:rFonts w:ascii="Courier New" w:eastAsia="Times New Roman" w:hAnsi="Courier New" w:cs="Courier New"/>
-          <w:sz w:val="20"/>
-          <w:szCs w:val="20"/>
-          <w:lang w:eastAsia="en-IN"/>
-        </w:rPr>
-        <w:t>histograms</w:t>
-      </w:r>
-      <w:proofErr w:type="spellEnd"/>
-      <w:r>
-        <w:rPr>
-          <w:rFonts w:ascii="Courier New" w:eastAsia="Times New Roman" w:hAnsi="Courier New" w:cs="Courier New"/>
-          <w:sz w:val="20"/>
-          <w:szCs w:val="20"/>
-          <w:lang w:eastAsia="en-IN"/>
-        </w:rPr>
-        <w:t>(</w:t>
-      </w:r>
-      <w:proofErr w:type="gramEnd"/>
-      <w:r>
-        <w:rPr>
-          <w:rFonts w:ascii="Courier New" w:eastAsia="Times New Roman" w:hAnsi="Courier New" w:cs="Courier New"/>
-          <w:sz w:val="20"/>
-          <w:szCs w:val="20"/>
-          <w:lang w:eastAsia="en-IN"/>
-        </w:rPr>
-        <w:t>)</w:t>
+        <w:t xml:space="preserve">          , pred_train = pred_train # pred_train can also be passed to add_marginal_histograms()</w:t>
       </w:r>
     </w:p>
     <w:p>
@@ -9444,7 +7909,6 @@
           <w:szCs w:val="20"/>
           <w:lang w:eastAsia="en-IN"/>
         </w:rPr>
-        <w:lastRenderedPageBreak/>
         <w:drawing>
           <wp:inline distT="0" distB="0" distL="0" distR="0" wp14:anchorId="52B95040" wp14:editId="2A48818A">
             <wp:extent cx="2743200" cy="2743200"/>
@@ -9463,7 +7927,7 @@
                     </pic:cNvPicPr>
                   </pic:nvPicPr>
                   <pic:blipFill>
-                    <a:blip r:embed="rId10">
+                    <a:blip r:embed="rId7">
                       <a:extLst>
                         <a:ext uri="{28A0092B-C50C-407E-A947-70E740481C1C}">
                           <a14:useLocalDpi xmlns:a14="http://schemas.microsoft.com/office/drawing/2010/main" val="0"/>
@@ -9512,9 +7976,9 @@
           <w:szCs w:val="20"/>
           <w:lang w:eastAsia="en-IN"/>
         </w:rPr>
+        <w:lastRenderedPageBreak/>
         <w:t xml:space="preserve">We see that the training prediction also do not completely cover all of the </w:t>
       </w:r>
-      <w:proofErr w:type="spellStart"/>
       <w:r>
         <w:rPr>
           <w:rFonts w:ascii="Courier New" w:eastAsia="Times New Roman" w:hAnsi="Courier New" w:cs="Courier New"/>
@@ -9524,35 +7988,14 @@
         </w:rPr>
         <w:t>lstat</w:t>
       </w:r>
-      <w:proofErr w:type="spellEnd"/>
-      <w:r>
-        <w:rPr>
-          <w:rFonts w:ascii="Times New Roman" w:eastAsia="Times New Roman" w:hAnsi="Times New Roman" w:cs="Times New Roman"/>
-          <w:sz w:val="20"/>
-          <w:szCs w:val="20"/>
-          <w:lang w:eastAsia="en-IN"/>
-        </w:rPr>
-        <w:t xml:space="preserve"> range but more of it than the predictions from the </w:t>
-      </w:r>
-      <w:proofErr w:type="spellStart"/>
-      <w:r>
-        <w:rPr>
-          <w:rFonts w:ascii="Times New Roman" w:eastAsia="Times New Roman" w:hAnsi="Times New Roman" w:cs="Times New Roman"/>
-          <w:sz w:val="20"/>
-          <w:szCs w:val="20"/>
-          <w:lang w:eastAsia="en-IN"/>
-        </w:rPr>
-        <w:t>aritficial</w:t>
-      </w:r>
-      <w:proofErr w:type="spellEnd"/>
-      <w:r>
-        <w:rPr>
-          <w:rFonts w:ascii="Times New Roman" w:eastAsia="Times New Roman" w:hAnsi="Times New Roman" w:cs="Times New Roman"/>
-          <w:sz w:val="20"/>
-          <w:szCs w:val="20"/>
-          <w:lang w:eastAsia="en-IN"/>
-        </w:rPr>
-        <w:t xml:space="preserve"> data space.</w:t>
+      <w:r>
+        <w:rPr>
+          <w:rFonts w:ascii="Times New Roman" w:eastAsia="Times New Roman" w:hAnsi="Times New Roman" w:cs="Times New Roman"/>
+          <w:sz w:val="20"/>
+          <w:szCs w:val="20"/>
+          <w:lang w:eastAsia="en-IN"/>
+        </w:rPr>
+        <w:t xml:space="preserve"> range but more of it than the predictions from the aritficial data space.</w:t>
       </w:r>
     </w:p>
     <w:p>
@@ -9572,49 +8015,7 @@
           <w:szCs w:val="20"/>
           <w:lang w:eastAsia="en-IN"/>
         </w:rPr>
-        <w:t xml:space="preserve">If we wanted to emphasize </w:t>
-      </w:r>
-      <w:proofErr w:type="gramStart"/>
-      <w:r>
-        <w:rPr>
-          <w:rFonts w:ascii="Times New Roman" w:eastAsia="Times New Roman" w:hAnsi="Times New Roman" w:cs="Times New Roman"/>
-          <w:sz w:val="20"/>
-          <w:szCs w:val="20"/>
-          <w:lang w:eastAsia="en-IN"/>
-        </w:rPr>
-        <w:t>this</w:t>
-      </w:r>
-      <w:proofErr w:type="gramEnd"/>
-      <w:r>
-        <w:rPr>
-          <w:rFonts w:ascii="Times New Roman" w:eastAsia="Times New Roman" w:hAnsi="Times New Roman" w:cs="Times New Roman"/>
-          <w:sz w:val="20"/>
-          <w:szCs w:val="20"/>
-          <w:lang w:eastAsia="en-IN"/>
-        </w:rPr>
-        <w:t xml:space="preserve"> we can bin the data space predictions on the basis of the training predictions. In this case it makes sense to increase the number of bins for the predictions in order not to </w:t>
-      </w:r>
-      <w:proofErr w:type="spellStart"/>
-      <w:proofErr w:type="gramStart"/>
-      <w:r>
-        <w:rPr>
-          <w:rFonts w:ascii="Times New Roman" w:eastAsia="Times New Roman" w:hAnsi="Times New Roman" w:cs="Times New Roman"/>
-          <w:sz w:val="20"/>
-          <w:szCs w:val="20"/>
-          <w:lang w:eastAsia="en-IN"/>
-        </w:rPr>
-        <w:t>loose</w:t>
-      </w:r>
-      <w:proofErr w:type="spellEnd"/>
-      <w:proofErr w:type="gramEnd"/>
-      <w:r>
-        <w:rPr>
-          <w:rFonts w:ascii="Times New Roman" w:eastAsia="Times New Roman" w:hAnsi="Times New Roman" w:cs="Times New Roman"/>
-          <w:sz w:val="20"/>
-          <w:szCs w:val="20"/>
-          <w:lang w:eastAsia="en-IN"/>
-        </w:rPr>
-        <w:t xml:space="preserve"> resolution on the plot.</w:t>
+        <w:t>If we wanted to emphasize this we can bin the data space predictions on the basis of the training predictions. In this case it makes sense to increase the number of bins for the predictions in order not to loose resolution on the plot.</w:t>
       </w:r>
     </w:p>
     <w:p>
@@ -9652,67 +8053,7 @@
           <w:szCs w:val="20"/>
           <w:lang w:eastAsia="en-IN"/>
         </w:rPr>
-        <w:t xml:space="preserve">p = </w:t>
-      </w:r>
-      <w:proofErr w:type="spellStart"/>
-      <w:r>
-        <w:rPr>
-          <w:rFonts w:ascii="Courier New" w:eastAsia="Times New Roman" w:hAnsi="Courier New" w:cs="Courier New"/>
-          <w:sz w:val="20"/>
-          <w:szCs w:val="20"/>
-          <w:lang w:eastAsia="en-IN"/>
-        </w:rPr>
-        <w:t>alluvial_model_</w:t>
-      </w:r>
-      <w:proofErr w:type="gramStart"/>
-      <w:r>
-        <w:rPr>
-          <w:rFonts w:ascii="Courier New" w:eastAsia="Times New Roman" w:hAnsi="Courier New" w:cs="Courier New"/>
-          <w:sz w:val="20"/>
-          <w:szCs w:val="20"/>
-          <w:lang w:eastAsia="en-IN"/>
-        </w:rPr>
-        <w:t>response</w:t>
-      </w:r>
-      <w:proofErr w:type="spellEnd"/>
-      <w:r>
-        <w:rPr>
-          <w:rFonts w:ascii="Courier New" w:eastAsia="Times New Roman" w:hAnsi="Courier New" w:cs="Courier New"/>
-          <w:sz w:val="20"/>
-          <w:szCs w:val="20"/>
-          <w:lang w:eastAsia="en-IN"/>
-        </w:rPr>
-        <w:t>(</w:t>
-      </w:r>
-      <w:proofErr w:type="gramEnd"/>
-      <w:r>
-        <w:rPr>
-          <w:rFonts w:ascii="Courier New" w:eastAsia="Times New Roman" w:hAnsi="Courier New" w:cs="Courier New"/>
-          <w:sz w:val="20"/>
-          <w:szCs w:val="20"/>
-          <w:lang w:eastAsia="en-IN"/>
-        </w:rPr>
-        <w:t xml:space="preserve">pred, </w:t>
-      </w:r>
-      <w:proofErr w:type="spellStart"/>
-      <w:r>
-        <w:rPr>
-          <w:rFonts w:ascii="Courier New" w:eastAsia="Times New Roman" w:hAnsi="Courier New" w:cs="Courier New"/>
-          <w:sz w:val="20"/>
-          <w:szCs w:val="20"/>
-          <w:lang w:eastAsia="en-IN"/>
-        </w:rPr>
-        <w:t>dspace</w:t>
-      </w:r>
-      <w:proofErr w:type="spellEnd"/>
-      <w:r>
-        <w:rPr>
-          <w:rFonts w:ascii="Courier New" w:eastAsia="Times New Roman" w:hAnsi="Courier New" w:cs="Courier New"/>
-          <w:sz w:val="20"/>
-          <w:szCs w:val="20"/>
-          <w:lang w:eastAsia="en-IN"/>
-        </w:rPr>
-        <w:t>, imp, degree = 4, bins = 7</w:t>
+        <w:t>p = alluvial_model_response(pred, dspace, imp, degree = 4, bins = 7</w:t>
       </w:r>
     </w:p>
     <w:p>
@@ -9750,47 +8091,7 @@
           <w:szCs w:val="20"/>
           <w:lang w:eastAsia="en-IN"/>
         </w:rPr>
-        <w:t xml:space="preserve">                            , </w:t>
-      </w:r>
-      <w:proofErr w:type="spellStart"/>
-      <w:r>
-        <w:rPr>
-          <w:rFonts w:ascii="Courier New" w:eastAsia="Times New Roman" w:hAnsi="Courier New" w:cs="Courier New"/>
-          <w:sz w:val="20"/>
-          <w:szCs w:val="20"/>
-          <w:lang w:eastAsia="en-IN"/>
-        </w:rPr>
-        <w:t>bin_labels</w:t>
-      </w:r>
-      <w:proofErr w:type="spellEnd"/>
-      <w:r>
-        <w:rPr>
-          <w:rFonts w:ascii="Courier New" w:eastAsia="Times New Roman" w:hAnsi="Courier New" w:cs="Courier New"/>
-          <w:sz w:val="20"/>
-          <w:szCs w:val="20"/>
-          <w:lang w:eastAsia="en-IN"/>
-        </w:rPr>
-        <w:t xml:space="preserve"> = </w:t>
-      </w:r>
-      <w:proofErr w:type="gramStart"/>
-      <w:r>
-        <w:rPr>
-          <w:rFonts w:ascii="Courier New" w:eastAsia="Times New Roman" w:hAnsi="Courier New" w:cs="Courier New"/>
-          <w:sz w:val="20"/>
-          <w:szCs w:val="20"/>
-          <w:lang w:eastAsia="en-IN"/>
-        </w:rPr>
-        <w:t>c(</w:t>
-      </w:r>
-      <w:proofErr w:type="gramEnd"/>
-      <w:r>
-        <w:rPr>
-          <w:rFonts w:ascii="Courier New" w:eastAsia="Times New Roman" w:hAnsi="Courier New" w:cs="Courier New"/>
-          <w:sz w:val="20"/>
-          <w:szCs w:val="20"/>
-          <w:lang w:eastAsia="en-IN"/>
-        </w:rPr>
-        <w:t>"LLL","LL", "ML", "M", "MH", "HH", "HHH")</w:t>
+        <w:t xml:space="preserve">                            , bin_labels = c("LLL","LL", "ML", "M", "MH", "HH", "HHH")</w:t>
       </w:r>
     </w:p>
     <w:p>
@@ -9828,39 +8129,8 @@
           <w:szCs w:val="20"/>
           <w:lang w:eastAsia="en-IN"/>
         </w:rPr>
-        <w:t xml:space="preserve">                            , </w:t>
-      </w:r>
-      <w:proofErr w:type="spellStart"/>
-      <w:r>
-        <w:rPr>
-          <w:rFonts w:ascii="Courier New" w:eastAsia="Times New Roman" w:hAnsi="Courier New" w:cs="Courier New"/>
-          <w:sz w:val="20"/>
-          <w:szCs w:val="20"/>
-          <w:lang w:eastAsia="en-IN"/>
-        </w:rPr>
-        <w:t>pred_train</w:t>
-      </w:r>
-      <w:proofErr w:type="spellEnd"/>
-      <w:r>
-        <w:rPr>
-          <w:rFonts w:ascii="Courier New" w:eastAsia="Times New Roman" w:hAnsi="Courier New" w:cs="Courier New"/>
-          <w:sz w:val="20"/>
-          <w:szCs w:val="20"/>
-          <w:lang w:eastAsia="en-IN"/>
-        </w:rPr>
-        <w:t xml:space="preserve"> = </w:t>
-      </w:r>
-      <w:proofErr w:type="spellStart"/>
-      <w:r>
-        <w:rPr>
-          <w:rFonts w:ascii="Courier New" w:eastAsia="Times New Roman" w:hAnsi="Courier New" w:cs="Courier New"/>
-          <w:sz w:val="20"/>
-          <w:szCs w:val="20"/>
-          <w:lang w:eastAsia="en-IN"/>
-        </w:rPr>
-        <w:t>pred_train</w:t>
-      </w:r>
-      <w:proofErr w:type="spellEnd"/>
+        <w:t xml:space="preserve">                            , pred_train = pred_train</w:t>
+      </w:r>
     </w:p>
     <w:p>
       <w:pPr>
@@ -9897,39 +8167,8 @@
           <w:szCs w:val="20"/>
           <w:lang w:eastAsia="en-IN"/>
         </w:rPr>
-        <w:t xml:space="preserve">                            , </w:t>
-      </w:r>
-      <w:proofErr w:type="spellStart"/>
-      <w:r>
-        <w:rPr>
-          <w:rFonts w:ascii="Courier New" w:eastAsia="Times New Roman" w:hAnsi="Courier New" w:cs="Courier New"/>
-          <w:sz w:val="20"/>
-          <w:szCs w:val="20"/>
-          <w:lang w:eastAsia="en-IN"/>
-        </w:rPr>
-        <w:t>stratum_label_size</w:t>
-      </w:r>
-      <w:proofErr w:type="spellEnd"/>
-      <w:r>
-        <w:rPr>
-          <w:rFonts w:ascii="Courier New" w:eastAsia="Times New Roman" w:hAnsi="Courier New" w:cs="Courier New"/>
-          <w:sz w:val="20"/>
-          <w:szCs w:val="20"/>
-          <w:lang w:eastAsia="en-IN"/>
-        </w:rPr>
-        <w:t xml:space="preserve"> = </w:t>
-      </w:r>
-      <w:proofErr w:type="gramStart"/>
-      <w:r>
-        <w:rPr>
-          <w:rFonts w:ascii="Courier New" w:eastAsia="Times New Roman" w:hAnsi="Courier New" w:cs="Courier New"/>
-          <w:sz w:val="20"/>
-          <w:szCs w:val="20"/>
-          <w:lang w:eastAsia="en-IN"/>
-        </w:rPr>
-        <w:t>2.8 )</w:t>
-      </w:r>
-      <w:proofErr w:type="gramEnd"/>
+        <w:t xml:space="preserve">                            , stratum_label_size = 2.8 )</w:t>
+      </w:r>
     </w:p>
     <w:p>
       <w:pPr>
@@ -9988,45 +8227,14 @@
           <w:lang w:eastAsia="en-IN"/>
         </w:rPr>
       </w:pPr>
-      <w:proofErr w:type="spellStart"/>
-      <w:r>
-        <w:rPr>
-          <w:rFonts w:ascii="Courier New" w:eastAsia="Times New Roman" w:hAnsi="Courier New" w:cs="Courier New"/>
-          <w:sz w:val="20"/>
-          <w:szCs w:val="20"/>
-          <w:lang w:eastAsia="en-IN"/>
-        </w:rPr>
-        <w:t>plot_</w:t>
-      </w:r>
-      <w:proofErr w:type="gramStart"/>
-      <w:r>
-        <w:rPr>
-          <w:rFonts w:ascii="Courier New" w:eastAsia="Times New Roman" w:hAnsi="Courier New" w:cs="Courier New"/>
-          <w:sz w:val="20"/>
-          <w:szCs w:val="20"/>
-          <w:lang w:eastAsia="en-IN"/>
-        </w:rPr>
-        <w:t>hist</w:t>
-      </w:r>
-      <w:proofErr w:type="spellEnd"/>
-      <w:r>
-        <w:rPr>
-          <w:rFonts w:ascii="Courier New" w:eastAsia="Times New Roman" w:hAnsi="Courier New" w:cs="Courier New"/>
-          <w:sz w:val="20"/>
-          <w:szCs w:val="20"/>
-          <w:lang w:eastAsia="en-IN"/>
-        </w:rPr>
-        <w:t>(</w:t>
-      </w:r>
-      <w:proofErr w:type="gramEnd"/>
-      <w:r>
-        <w:rPr>
-          <w:rFonts w:ascii="Courier New" w:eastAsia="Times New Roman" w:hAnsi="Courier New" w:cs="Courier New"/>
-          <w:sz w:val="20"/>
-          <w:szCs w:val="20"/>
-          <w:lang w:eastAsia="en-IN"/>
-        </w:rPr>
-        <w:t>'pred', p, df, scale = 50)</w:t>
+      <w:r>
+        <w:rPr>
+          <w:rFonts w:ascii="Courier New" w:eastAsia="Times New Roman" w:hAnsi="Courier New" w:cs="Courier New"/>
+          <w:sz w:val="20"/>
+          <w:szCs w:val="20"/>
+          <w:lang w:eastAsia="en-IN"/>
+        </w:rPr>
+        <w:t>plot_hist('pred', p, df, scale = 50)</w:t>
       </w:r>
     </w:p>
     <w:p>
@@ -10065,7 +8273,7 @@
                     </pic:cNvPicPr>
                   </pic:nvPicPr>
                   <pic:blipFill>
-                    <a:blip r:embed="rId11">
+                    <a:blip r:embed="rId8">
                       <a:extLst>
                         <a:ext uri="{28A0092B-C50C-407E-A947-70E740481C1C}">
                           <a14:useLocalDpi xmlns:a14="http://schemas.microsoft.com/office/drawing/2010/main" val="0"/>
@@ -10125,85 +8333,14 @@
           <w:lang w:eastAsia="en-IN"/>
         </w:rPr>
       </w:pPr>
-      <w:proofErr w:type="spellStart"/>
-      <w:r>
-        <w:rPr>
-          <w:rFonts w:ascii="Courier New" w:eastAsia="Times New Roman" w:hAnsi="Courier New" w:cs="Courier New"/>
-          <w:sz w:val="20"/>
-          <w:szCs w:val="20"/>
-          <w:lang w:eastAsia="en-IN"/>
-        </w:rPr>
-        <w:t>p_grid</w:t>
-      </w:r>
-      <w:proofErr w:type="spellEnd"/>
-      <w:r>
-        <w:rPr>
-          <w:rFonts w:ascii="Courier New" w:eastAsia="Times New Roman" w:hAnsi="Courier New" w:cs="Courier New"/>
-          <w:sz w:val="20"/>
-          <w:szCs w:val="20"/>
-          <w:lang w:eastAsia="en-IN"/>
-        </w:rPr>
-        <w:t xml:space="preserve"> = </w:t>
-      </w:r>
-      <w:proofErr w:type="spellStart"/>
-      <w:r>
-        <w:rPr>
-          <w:rFonts w:ascii="Courier New" w:eastAsia="Times New Roman" w:hAnsi="Courier New" w:cs="Courier New"/>
-          <w:sz w:val="20"/>
-          <w:szCs w:val="20"/>
-          <w:lang w:eastAsia="en-IN"/>
-        </w:rPr>
-        <w:t>add_marginal_</w:t>
-      </w:r>
-      <w:proofErr w:type="gramStart"/>
-      <w:r>
-        <w:rPr>
-          <w:rFonts w:ascii="Courier New" w:eastAsia="Times New Roman" w:hAnsi="Courier New" w:cs="Courier New"/>
-          <w:sz w:val="20"/>
-          <w:szCs w:val="20"/>
-          <w:lang w:eastAsia="en-IN"/>
-        </w:rPr>
-        <w:t>histograms</w:t>
-      </w:r>
-      <w:proofErr w:type="spellEnd"/>
-      <w:r>
-        <w:rPr>
-          <w:rFonts w:ascii="Courier New" w:eastAsia="Times New Roman" w:hAnsi="Courier New" w:cs="Courier New"/>
-          <w:sz w:val="20"/>
-          <w:szCs w:val="20"/>
-          <w:lang w:eastAsia="en-IN"/>
-        </w:rPr>
-        <w:t>(</w:t>
-      </w:r>
-      <w:proofErr w:type="gramEnd"/>
-      <w:r>
-        <w:rPr>
-          <w:rFonts w:ascii="Courier New" w:eastAsia="Times New Roman" w:hAnsi="Courier New" w:cs="Courier New"/>
-          <w:sz w:val="20"/>
-          <w:szCs w:val="20"/>
-          <w:lang w:eastAsia="en-IN"/>
-        </w:rPr>
-        <w:t xml:space="preserve">p, </w:t>
-      </w:r>
-      <w:proofErr w:type="spellStart"/>
-      <w:r>
-        <w:rPr>
-          <w:rFonts w:ascii="Courier New" w:eastAsia="Times New Roman" w:hAnsi="Courier New" w:cs="Courier New"/>
-          <w:sz w:val="20"/>
-          <w:szCs w:val="20"/>
-          <w:lang w:eastAsia="en-IN"/>
-        </w:rPr>
-        <w:t>data_input</w:t>
-      </w:r>
-      <w:proofErr w:type="spellEnd"/>
-      <w:r>
-        <w:rPr>
-          <w:rFonts w:ascii="Courier New" w:eastAsia="Times New Roman" w:hAnsi="Courier New" w:cs="Courier New"/>
-          <w:sz w:val="20"/>
-          <w:szCs w:val="20"/>
-          <w:lang w:eastAsia="en-IN"/>
-        </w:rPr>
-        <w:t xml:space="preserve"> = df</w:t>
+      <w:r>
+        <w:rPr>
+          <w:rFonts w:ascii="Courier New" w:eastAsia="Times New Roman" w:hAnsi="Courier New" w:cs="Courier New"/>
+          <w:sz w:val="20"/>
+          <w:szCs w:val="20"/>
+          <w:lang w:eastAsia="en-IN"/>
+        </w:rPr>
+        <w:t>p_grid = add_marginal_histograms(p, data_input = df</w:t>
       </w:r>
     </w:p>
     <w:p>
@@ -10317,7 +8454,6 @@
           <w:szCs w:val="20"/>
           <w:lang w:eastAsia="en-IN"/>
         </w:rPr>
-        <w:lastRenderedPageBreak/>
         <w:t xml:space="preserve">                                 ) %&gt;%</w:t>
       </w:r>
     </w:p>
@@ -10356,67 +8492,7 @@
           <w:szCs w:val="20"/>
           <w:lang w:eastAsia="en-IN"/>
         </w:rPr>
-        <w:t xml:space="preserve">  </w:t>
-      </w:r>
-      <w:proofErr w:type="spellStart"/>
-      <w:r>
-        <w:rPr>
-          <w:rFonts w:ascii="Courier New" w:eastAsia="Times New Roman" w:hAnsi="Courier New" w:cs="Courier New"/>
-          <w:sz w:val="20"/>
-          <w:szCs w:val="20"/>
-          <w:lang w:eastAsia="en-IN"/>
-        </w:rPr>
-        <w:t>add_imp_</w:t>
-      </w:r>
-      <w:proofErr w:type="gramStart"/>
-      <w:r>
-        <w:rPr>
-          <w:rFonts w:ascii="Courier New" w:eastAsia="Times New Roman" w:hAnsi="Courier New" w:cs="Courier New"/>
-          <w:sz w:val="20"/>
-          <w:szCs w:val="20"/>
-          <w:lang w:eastAsia="en-IN"/>
-        </w:rPr>
-        <w:t>plot</w:t>
-      </w:r>
-      <w:proofErr w:type="spellEnd"/>
-      <w:r>
-        <w:rPr>
-          <w:rFonts w:ascii="Courier New" w:eastAsia="Times New Roman" w:hAnsi="Courier New" w:cs="Courier New"/>
-          <w:sz w:val="20"/>
-          <w:szCs w:val="20"/>
-          <w:lang w:eastAsia="en-IN"/>
-        </w:rPr>
-        <w:t>( p</w:t>
-      </w:r>
-      <w:proofErr w:type="gramEnd"/>
-      <w:r>
-        <w:rPr>
-          <w:rFonts w:ascii="Courier New" w:eastAsia="Times New Roman" w:hAnsi="Courier New" w:cs="Courier New"/>
-          <w:sz w:val="20"/>
-          <w:szCs w:val="20"/>
-          <w:lang w:eastAsia="en-IN"/>
-        </w:rPr>
-        <w:t xml:space="preserve"> = p, </w:t>
-      </w:r>
-      <w:proofErr w:type="spellStart"/>
-      <w:r>
-        <w:rPr>
-          <w:rFonts w:ascii="Courier New" w:eastAsia="Times New Roman" w:hAnsi="Courier New" w:cs="Courier New"/>
-          <w:sz w:val="20"/>
-          <w:szCs w:val="20"/>
-          <w:lang w:eastAsia="en-IN"/>
-        </w:rPr>
-        <w:t>data_input</w:t>
-      </w:r>
-      <w:proofErr w:type="spellEnd"/>
-      <w:r>
-        <w:rPr>
-          <w:rFonts w:ascii="Courier New" w:eastAsia="Times New Roman" w:hAnsi="Courier New" w:cs="Courier New"/>
-          <w:sz w:val="20"/>
-          <w:szCs w:val="20"/>
-          <w:lang w:eastAsia="en-IN"/>
-        </w:rPr>
-        <w:t xml:space="preserve"> = df)</w:t>
+        <w:t xml:space="preserve">  add_imp_plot( p = p, data_input = df)</w:t>
       </w:r>
     </w:p>
     <w:p>
@@ -10437,6 +8513,7 @@
           <w:szCs w:val="20"/>
           <w:lang w:eastAsia="en-IN"/>
         </w:rPr>
+        <w:lastRenderedPageBreak/>
         <w:drawing>
           <wp:inline distT="0" distB="0" distL="0" distR="0" wp14:anchorId="5C309A44" wp14:editId="4F9AFFB0">
             <wp:extent cx="4290060" cy="3573780"/>
@@ -10455,7 +8532,7 @@
                     </pic:cNvPicPr>
                   </pic:nvPicPr>
                   <pic:blipFill>
-                    <a:blip r:embed="rId12">
+                    <a:blip r:embed="rId9">
                       <a:extLst>
                         <a:ext uri="{28A0092B-C50C-407E-A947-70E740481C1C}">
                           <a14:useLocalDpi xmlns:a14="http://schemas.microsoft.com/office/drawing/2010/main" val="0"/>
@@ -10513,7 +8590,6 @@
         </w:rPr>
         <w:t xml:space="preserve">What feature combinations are needed to obtain predictions in the lower and higher ranges of </w:t>
       </w:r>
-      <w:proofErr w:type="spellStart"/>
       <w:r>
         <w:rPr>
           <w:rFonts w:ascii="Courier New" w:eastAsia="Times New Roman" w:hAnsi="Courier New" w:cs="Courier New"/>
@@ -10526,7 +8602,6 @@
         </w:rPr>
         <w:t>lstat</w:t>
       </w:r>
-      <w:proofErr w:type="spellEnd"/>
       <w:r>
         <w:rPr>
           <w:rFonts w:ascii="Times New Roman" w:eastAsia="Times New Roman" w:hAnsi="Times New Roman" w:cs="Times New Roman"/>
@@ -10557,29 +8632,8 @@
           <w:szCs w:val="20"/>
           <w:lang w:eastAsia="en-IN"/>
         </w:rPr>
-        <w:t xml:space="preserve">We can add the training predictions to the training data and assign the variables not covered by the model response plot to bins. We can then create an alluvial plot over the entire training </w:t>
-      </w:r>
-      <w:proofErr w:type="spellStart"/>
-      <w:r>
-        <w:rPr>
-          <w:rFonts w:ascii="Times New Roman" w:eastAsia="Times New Roman" w:hAnsi="Times New Roman" w:cs="Times New Roman"/>
-          <w:sz w:val="20"/>
-          <w:szCs w:val="20"/>
-          <w:lang w:eastAsia="en-IN"/>
-        </w:rPr>
-        <w:t>dataframe</w:t>
-      </w:r>
-      <w:proofErr w:type="spellEnd"/>
-      <w:r>
-        <w:rPr>
-          <w:rFonts w:ascii="Times New Roman" w:eastAsia="Times New Roman" w:hAnsi="Times New Roman" w:cs="Times New Roman"/>
-          <w:sz w:val="20"/>
-          <w:szCs w:val="20"/>
-          <w:lang w:eastAsia="en-IN"/>
-        </w:rPr>
-        <w:t xml:space="preserve"> in order to trace the </w:t>
-      </w:r>
-      <w:proofErr w:type="spellStart"/>
+        <w:t xml:space="preserve">We can add the training predictions to the training data and assign the variables not covered by the model response plot to bins. We can then create an alluvial plot over the entire training dataframe in order to trace the </w:t>
+      </w:r>
       <w:r>
         <w:rPr>
           <w:rFonts w:ascii="Courier New" w:eastAsia="Times New Roman" w:hAnsi="Courier New" w:cs="Courier New"/>
@@ -10589,55 +8643,14 @@
         </w:rPr>
         <w:t>lstat</w:t>
       </w:r>
-      <w:proofErr w:type="spellEnd"/>
-      <w:r>
-        <w:rPr>
-          <w:rFonts w:ascii="Times New Roman" w:eastAsia="Times New Roman" w:hAnsi="Times New Roman" w:cs="Times New Roman"/>
-          <w:sz w:val="20"/>
-          <w:szCs w:val="20"/>
-          <w:lang w:eastAsia="en-IN"/>
-        </w:rPr>
-        <w:t xml:space="preserve"> ranges not covered by the model response alluvial plot above. Since we are only interested in those </w:t>
-      </w:r>
-      <w:proofErr w:type="gramStart"/>
-      <w:r>
-        <w:rPr>
-          <w:rFonts w:ascii="Times New Roman" w:eastAsia="Times New Roman" w:hAnsi="Times New Roman" w:cs="Times New Roman"/>
-          <w:sz w:val="20"/>
-          <w:szCs w:val="20"/>
-          <w:lang w:eastAsia="en-IN"/>
-        </w:rPr>
-        <w:t>observations</w:t>
-      </w:r>
-      <w:proofErr w:type="gramEnd"/>
-      <w:r>
-        <w:rPr>
-          <w:rFonts w:ascii="Times New Roman" w:eastAsia="Times New Roman" w:hAnsi="Times New Roman" w:cs="Times New Roman"/>
-          <w:sz w:val="20"/>
-          <w:szCs w:val="20"/>
-          <w:lang w:eastAsia="en-IN"/>
-        </w:rPr>
-        <w:t xml:space="preserve"> we remove all other flows from the plot by setting their </w:t>
-      </w:r>
-      <w:proofErr w:type="spellStart"/>
-      <w:r>
-        <w:rPr>
-          <w:rFonts w:ascii="Times New Roman" w:eastAsia="Times New Roman" w:hAnsi="Times New Roman" w:cs="Times New Roman"/>
-          <w:sz w:val="20"/>
-          <w:szCs w:val="20"/>
-          <w:lang w:eastAsia="en-IN"/>
-        </w:rPr>
-        <w:t>color</w:t>
-      </w:r>
-      <w:proofErr w:type="spellEnd"/>
-      <w:r>
-        <w:rPr>
-          <w:rFonts w:ascii="Times New Roman" w:eastAsia="Times New Roman" w:hAnsi="Times New Roman" w:cs="Times New Roman"/>
-          <w:sz w:val="20"/>
-          <w:szCs w:val="20"/>
-          <w:lang w:eastAsia="en-IN"/>
-        </w:rPr>
-        <w:t xml:space="preserve"> to </w:t>
+      <w:r>
+        <w:rPr>
+          <w:rFonts w:ascii="Times New Roman" w:eastAsia="Times New Roman" w:hAnsi="Times New Roman" w:cs="Times New Roman"/>
+          <w:sz w:val="20"/>
+          <w:szCs w:val="20"/>
+          <w:lang w:eastAsia="en-IN"/>
+        </w:rPr>
+        <w:t xml:space="preserve"> ranges not covered by the model response alluvial plot above. Since we are only interested in those observations we remove all other flows from the plot by setting their color to </w:t>
       </w:r>
       <w:r>
         <w:rPr>
@@ -10693,67 +8706,7 @@
           <w:szCs w:val="20"/>
           <w:lang w:eastAsia="en-IN"/>
         </w:rPr>
-        <w:t xml:space="preserve">breaks = </w:t>
-      </w:r>
-      <w:proofErr w:type="gramStart"/>
-      <w:r>
-        <w:rPr>
-          <w:rFonts w:ascii="Courier New" w:eastAsia="Times New Roman" w:hAnsi="Courier New" w:cs="Courier New"/>
-          <w:sz w:val="20"/>
-          <w:szCs w:val="20"/>
-          <w:lang w:eastAsia="en-IN"/>
-        </w:rPr>
-        <w:t>c( min</w:t>
-      </w:r>
-      <w:proofErr w:type="gramEnd"/>
-      <w:r>
-        <w:rPr>
-          <w:rFonts w:ascii="Courier New" w:eastAsia="Times New Roman" w:hAnsi="Courier New" w:cs="Courier New"/>
-          <w:sz w:val="20"/>
-          <w:szCs w:val="20"/>
-          <w:lang w:eastAsia="en-IN"/>
-        </w:rPr>
-        <w:t>(</w:t>
-      </w:r>
-      <w:proofErr w:type="spellStart"/>
-      <w:r>
-        <w:rPr>
-          <w:rFonts w:ascii="Courier New" w:eastAsia="Times New Roman" w:hAnsi="Courier New" w:cs="Courier New"/>
-          <w:sz w:val="20"/>
-          <w:szCs w:val="20"/>
-          <w:lang w:eastAsia="en-IN"/>
-        </w:rPr>
-        <w:t>pred_train</w:t>
-      </w:r>
-      <w:proofErr w:type="spellEnd"/>
-      <w:r>
-        <w:rPr>
-          <w:rFonts w:ascii="Courier New" w:eastAsia="Times New Roman" w:hAnsi="Courier New" w:cs="Courier New"/>
-          <w:sz w:val="20"/>
-          <w:szCs w:val="20"/>
-          <w:lang w:eastAsia="en-IN"/>
-        </w:rPr>
-        <w:t>) - 1,min(pred),max(pred),max(</w:t>
-      </w:r>
-      <w:proofErr w:type="spellStart"/>
-      <w:r>
-        <w:rPr>
-          <w:rFonts w:ascii="Courier New" w:eastAsia="Times New Roman" w:hAnsi="Courier New" w:cs="Courier New"/>
-          <w:sz w:val="20"/>
-          <w:szCs w:val="20"/>
-          <w:lang w:eastAsia="en-IN"/>
-        </w:rPr>
-        <w:t>pred_train</w:t>
-      </w:r>
-      <w:proofErr w:type="spellEnd"/>
-      <w:r>
-        <w:rPr>
-          <w:rFonts w:ascii="Courier New" w:eastAsia="Times New Roman" w:hAnsi="Courier New" w:cs="Courier New"/>
-          <w:sz w:val="20"/>
-          <w:szCs w:val="20"/>
-          <w:lang w:eastAsia="en-IN"/>
-        </w:rPr>
-        <w:t>) + 1 )</w:t>
+        <w:t>breaks = c( min(pred_train) - 1,min(pred),max(pred),max(pred_train) + 1 )</w:t>
       </w:r>
     </w:p>
     <w:p>
@@ -10813,25 +8766,14 @@
           <w:lang w:eastAsia="en-IN"/>
         </w:rPr>
       </w:pPr>
-      <w:proofErr w:type="spellStart"/>
-      <w:r>
-        <w:rPr>
-          <w:rFonts w:ascii="Courier New" w:eastAsia="Times New Roman" w:hAnsi="Courier New" w:cs="Courier New"/>
-          <w:sz w:val="20"/>
-          <w:szCs w:val="20"/>
-          <w:lang w:eastAsia="en-IN"/>
-        </w:rPr>
-        <w:t>df_inv</w:t>
-      </w:r>
-      <w:proofErr w:type="spellEnd"/>
-      <w:r>
-        <w:rPr>
-          <w:rFonts w:ascii="Courier New" w:eastAsia="Times New Roman" w:hAnsi="Courier New" w:cs="Courier New"/>
-          <w:sz w:val="20"/>
-          <w:szCs w:val="20"/>
-          <w:lang w:eastAsia="en-IN"/>
-        </w:rPr>
-        <w:t xml:space="preserve"> = df %&gt;%</w:t>
+      <w:r>
+        <w:rPr>
+          <w:rFonts w:ascii="Courier New" w:eastAsia="Times New Roman" w:hAnsi="Courier New" w:cs="Courier New"/>
+          <w:sz w:val="20"/>
+          <w:szCs w:val="20"/>
+          <w:lang w:eastAsia="en-IN"/>
+        </w:rPr>
+        <w:t>df_inv = df %&gt;%</w:t>
       </w:r>
     </w:p>
     <w:p>
@@ -10869,27 +8811,7 @@
           <w:szCs w:val="20"/>
           <w:lang w:eastAsia="en-IN"/>
         </w:rPr>
-        <w:t xml:space="preserve">  select(-</w:t>
-      </w:r>
-      <w:proofErr w:type="spellStart"/>
-      <w:r>
-        <w:rPr>
-          <w:rFonts w:ascii="Courier New" w:eastAsia="Times New Roman" w:hAnsi="Courier New" w:cs="Courier New"/>
-          <w:sz w:val="20"/>
-          <w:szCs w:val="20"/>
-          <w:lang w:eastAsia="en-IN"/>
-        </w:rPr>
-        <w:t>lstat</w:t>
-      </w:r>
-      <w:proofErr w:type="spellEnd"/>
-      <w:r>
-        <w:rPr>
-          <w:rFonts w:ascii="Courier New" w:eastAsia="Times New Roman" w:hAnsi="Courier New" w:cs="Courier New"/>
-          <w:sz w:val="20"/>
-          <w:szCs w:val="20"/>
-          <w:lang w:eastAsia="en-IN"/>
-        </w:rPr>
-        <w:t>) %&gt;%</w:t>
+        <w:t xml:space="preserve">  select(-lstat) %&gt;%</w:t>
       </w:r>
     </w:p>
     <w:p>
@@ -10927,59 +8849,8 @@
           <w:szCs w:val="20"/>
           <w:lang w:eastAsia="en-IN"/>
         </w:rPr>
-        <w:t xml:space="preserve">  </w:t>
-      </w:r>
-      <w:proofErr w:type="gramStart"/>
-      <w:r>
-        <w:rPr>
-          <w:rFonts w:ascii="Courier New" w:eastAsia="Times New Roman" w:hAnsi="Courier New" w:cs="Courier New"/>
-          <w:sz w:val="20"/>
-          <w:szCs w:val="20"/>
-          <w:lang w:eastAsia="en-IN"/>
-        </w:rPr>
-        <w:t xml:space="preserve">mutate( </w:t>
-      </w:r>
-      <w:proofErr w:type="spellStart"/>
-      <w:r>
-        <w:rPr>
-          <w:rFonts w:ascii="Courier New" w:eastAsia="Times New Roman" w:hAnsi="Courier New" w:cs="Courier New"/>
-          <w:sz w:val="20"/>
-          <w:szCs w:val="20"/>
-          <w:lang w:eastAsia="en-IN"/>
-        </w:rPr>
-        <w:t>pred</w:t>
-      </w:r>
-      <w:proofErr w:type="gramEnd"/>
-      <w:r>
-        <w:rPr>
-          <w:rFonts w:ascii="Courier New" w:eastAsia="Times New Roman" w:hAnsi="Courier New" w:cs="Courier New"/>
-          <w:sz w:val="20"/>
-          <w:szCs w:val="20"/>
-          <w:lang w:eastAsia="en-IN"/>
-        </w:rPr>
-        <w:t>_train</w:t>
-      </w:r>
-      <w:proofErr w:type="spellEnd"/>
-      <w:r>
-        <w:rPr>
-          <w:rFonts w:ascii="Courier New" w:eastAsia="Times New Roman" w:hAnsi="Courier New" w:cs="Courier New"/>
-          <w:sz w:val="20"/>
-          <w:szCs w:val="20"/>
-          <w:lang w:eastAsia="en-IN"/>
-        </w:rPr>
-        <w:t xml:space="preserve"> = </w:t>
-      </w:r>
-      <w:proofErr w:type="spellStart"/>
-      <w:r>
-        <w:rPr>
-          <w:rFonts w:ascii="Courier New" w:eastAsia="Times New Roman" w:hAnsi="Courier New" w:cs="Courier New"/>
-          <w:sz w:val="20"/>
-          <w:szCs w:val="20"/>
-          <w:lang w:eastAsia="en-IN"/>
-        </w:rPr>
-        <w:t>pred_train</w:t>
-      </w:r>
-      <w:proofErr w:type="spellEnd"/>
+        <w:t xml:space="preserve">  mutate( pred_train = pred_train</w:t>
+      </w:r>
     </w:p>
     <w:p>
       <w:pPr>
@@ -11016,58 +8887,7 @@
           <w:szCs w:val="20"/>
           <w:lang w:eastAsia="en-IN"/>
         </w:rPr>
-        <w:t xml:space="preserve">          , </w:t>
-      </w:r>
-      <w:proofErr w:type="spellStart"/>
-      <w:r>
-        <w:rPr>
-          <w:rFonts w:ascii="Courier New" w:eastAsia="Times New Roman" w:hAnsi="Courier New" w:cs="Courier New"/>
-          <w:sz w:val="20"/>
-          <w:szCs w:val="20"/>
-          <w:lang w:eastAsia="en-IN"/>
-        </w:rPr>
-        <w:t>pred_train</w:t>
-      </w:r>
-      <w:proofErr w:type="spellEnd"/>
-      <w:r>
-        <w:rPr>
-          <w:rFonts w:ascii="Courier New" w:eastAsia="Times New Roman" w:hAnsi="Courier New" w:cs="Courier New"/>
-          <w:sz w:val="20"/>
-          <w:szCs w:val="20"/>
-          <w:lang w:eastAsia="en-IN"/>
-        </w:rPr>
-        <w:t xml:space="preserve"> = </w:t>
-      </w:r>
-      <w:proofErr w:type="gramStart"/>
-      <w:r>
-        <w:rPr>
-          <w:rFonts w:ascii="Courier New" w:eastAsia="Times New Roman" w:hAnsi="Courier New" w:cs="Courier New"/>
-          <w:sz w:val="20"/>
-          <w:szCs w:val="20"/>
-          <w:lang w:eastAsia="en-IN"/>
-        </w:rPr>
-        <w:t>cut(</w:t>
-      </w:r>
-      <w:proofErr w:type="spellStart"/>
-      <w:proofErr w:type="gramEnd"/>
-      <w:r>
-        <w:rPr>
-          <w:rFonts w:ascii="Courier New" w:eastAsia="Times New Roman" w:hAnsi="Courier New" w:cs="Courier New"/>
-          <w:sz w:val="20"/>
-          <w:szCs w:val="20"/>
-          <w:lang w:eastAsia="en-IN"/>
-        </w:rPr>
-        <w:t>pred_train</w:t>
-      </w:r>
-      <w:proofErr w:type="spellEnd"/>
-      <w:r>
-        <w:rPr>
-          <w:rFonts w:ascii="Courier New" w:eastAsia="Times New Roman" w:hAnsi="Courier New" w:cs="Courier New"/>
-          <w:sz w:val="20"/>
-          <w:szCs w:val="20"/>
-          <w:lang w:eastAsia="en-IN"/>
-        </w:rPr>
-        <w:t>, breaks) ) %&gt;%</w:t>
+        <w:t xml:space="preserve">          , pred_train = cut(pred_train, breaks) ) %&gt;%</w:t>
       </w:r>
     </w:p>
     <w:p>
@@ -11105,87 +8925,7 @@
           <w:szCs w:val="20"/>
           <w:lang w:eastAsia="en-IN"/>
         </w:rPr>
-        <w:t xml:space="preserve">  </w:t>
-      </w:r>
-      <w:proofErr w:type="gramStart"/>
-      <w:r>
-        <w:rPr>
-          <w:rFonts w:ascii="Courier New" w:eastAsia="Times New Roman" w:hAnsi="Courier New" w:cs="Courier New"/>
-          <w:sz w:val="20"/>
-          <w:szCs w:val="20"/>
-          <w:lang w:eastAsia="en-IN"/>
-        </w:rPr>
-        <w:t xml:space="preserve">select( </w:t>
-      </w:r>
-      <w:proofErr w:type="spellStart"/>
-      <w:r>
-        <w:rPr>
-          <w:rFonts w:ascii="Courier New" w:eastAsia="Times New Roman" w:hAnsi="Courier New" w:cs="Courier New"/>
-          <w:sz w:val="20"/>
-          <w:szCs w:val="20"/>
-          <w:lang w:eastAsia="en-IN"/>
-        </w:rPr>
-        <w:t>pred</w:t>
-      </w:r>
-      <w:proofErr w:type="gramEnd"/>
-      <w:r>
-        <w:rPr>
-          <w:rFonts w:ascii="Courier New" w:eastAsia="Times New Roman" w:hAnsi="Courier New" w:cs="Courier New"/>
-          <w:sz w:val="20"/>
-          <w:szCs w:val="20"/>
-          <w:lang w:eastAsia="en-IN"/>
-        </w:rPr>
-        <w:t>_train</w:t>
-      </w:r>
-      <w:proofErr w:type="spellEnd"/>
-      <w:r>
-        <w:rPr>
-          <w:rFonts w:ascii="Courier New" w:eastAsia="Times New Roman" w:hAnsi="Courier New" w:cs="Courier New"/>
-          <w:sz w:val="20"/>
-          <w:szCs w:val="20"/>
-          <w:lang w:eastAsia="en-IN"/>
-        </w:rPr>
-        <w:t xml:space="preserve">, </w:t>
-      </w:r>
-      <w:proofErr w:type="spellStart"/>
-      <w:r>
-        <w:rPr>
-          <w:rFonts w:ascii="Courier New" w:eastAsia="Times New Roman" w:hAnsi="Courier New" w:cs="Courier New"/>
-          <w:sz w:val="20"/>
-          <w:szCs w:val="20"/>
-          <w:lang w:eastAsia="en-IN"/>
-        </w:rPr>
-        <w:t>one_of</w:t>
-      </w:r>
-      <w:proofErr w:type="spellEnd"/>
-      <w:r>
-        <w:rPr>
-          <w:rFonts w:ascii="Courier New" w:eastAsia="Times New Roman" w:hAnsi="Courier New" w:cs="Courier New"/>
-          <w:sz w:val="20"/>
-          <w:szCs w:val="20"/>
-          <w:lang w:eastAsia="en-IN"/>
-        </w:rPr>
-        <w:t>(</w:t>
-      </w:r>
-      <w:proofErr w:type="spellStart"/>
-      <w:r>
-        <w:rPr>
-          <w:rFonts w:ascii="Courier New" w:eastAsia="Times New Roman" w:hAnsi="Courier New" w:cs="Courier New"/>
-          <w:sz w:val="20"/>
-          <w:szCs w:val="20"/>
-          <w:lang w:eastAsia="en-IN"/>
-        </w:rPr>
-        <w:t>imp$vars</w:t>
-      </w:r>
-      <w:proofErr w:type="spellEnd"/>
-      <w:r>
-        <w:rPr>
-          <w:rFonts w:ascii="Courier New" w:eastAsia="Times New Roman" w:hAnsi="Courier New" w:cs="Courier New"/>
-          <w:sz w:val="20"/>
-          <w:szCs w:val="20"/>
-          <w:lang w:eastAsia="en-IN"/>
-        </w:rPr>
-        <w:t>) ) # order by feature importance</w:t>
+        <w:t xml:space="preserve">  select( pred_train, one_of(imp$vars) ) # order by feature importance</w:t>
       </w:r>
     </w:p>
     <w:p>
@@ -11252,98 +8992,7 @@
           <w:szCs w:val="20"/>
           <w:lang w:eastAsia="en-IN"/>
         </w:rPr>
-        <w:t xml:space="preserve">p = </w:t>
-      </w:r>
-      <w:proofErr w:type="spellStart"/>
-      <w:r>
-        <w:rPr>
-          <w:rFonts w:ascii="Courier New" w:eastAsia="Times New Roman" w:hAnsi="Courier New" w:cs="Courier New"/>
-          <w:sz w:val="20"/>
-          <w:szCs w:val="20"/>
-          <w:lang w:eastAsia="en-IN"/>
-        </w:rPr>
-        <w:t>alluvial_</w:t>
-      </w:r>
-      <w:proofErr w:type="gramStart"/>
-      <w:r>
-        <w:rPr>
-          <w:rFonts w:ascii="Courier New" w:eastAsia="Times New Roman" w:hAnsi="Courier New" w:cs="Courier New"/>
-          <w:sz w:val="20"/>
-          <w:szCs w:val="20"/>
-          <w:lang w:eastAsia="en-IN"/>
-        </w:rPr>
-        <w:t>wide</w:t>
-      </w:r>
-      <w:proofErr w:type="spellEnd"/>
-      <w:r>
-        <w:rPr>
-          <w:rFonts w:ascii="Courier New" w:eastAsia="Times New Roman" w:hAnsi="Courier New" w:cs="Courier New"/>
-          <w:sz w:val="20"/>
-          <w:szCs w:val="20"/>
-          <w:lang w:eastAsia="en-IN"/>
-        </w:rPr>
-        <w:t>(</w:t>
-      </w:r>
-      <w:proofErr w:type="spellStart"/>
-      <w:proofErr w:type="gramEnd"/>
-      <w:r>
-        <w:rPr>
-          <w:rFonts w:ascii="Courier New" w:eastAsia="Times New Roman" w:hAnsi="Courier New" w:cs="Courier New"/>
-          <w:sz w:val="20"/>
-          <w:szCs w:val="20"/>
-          <w:lang w:eastAsia="en-IN"/>
-        </w:rPr>
-        <w:t>df_inv</w:t>
-      </w:r>
-      <w:proofErr w:type="spellEnd"/>
-      <w:r>
-        <w:rPr>
-          <w:rFonts w:ascii="Courier New" w:eastAsia="Times New Roman" w:hAnsi="Courier New" w:cs="Courier New"/>
-          <w:sz w:val="20"/>
-          <w:szCs w:val="20"/>
-          <w:lang w:eastAsia="en-IN"/>
-        </w:rPr>
-        <w:t xml:space="preserve">, </w:t>
-      </w:r>
-      <w:proofErr w:type="spellStart"/>
-      <w:r>
-        <w:rPr>
-          <w:rFonts w:ascii="Courier New" w:eastAsia="Times New Roman" w:hAnsi="Courier New" w:cs="Courier New"/>
-          <w:sz w:val="20"/>
-          <w:szCs w:val="20"/>
-          <w:lang w:eastAsia="en-IN"/>
-        </w:rPr>
-        <w:t>bin_labels</w:t>
-      </w:r>
-      <w:proofErr w:type="spellEnd"/>
-      <w:r>
-        <w:rPr>
-          <w:rFonts w:ascii="Courier New" w:eastAsia="Times New Roman" w:hAnsi="Courier New" w:cs="Courier New"/>
-          <w:sz w:val="20"/>
-          <w:szCs w:val="20"/>
-          <w:lang w:eastAsia="en-IN"/>
-        </w:rPr>
-        <w:t xml:space="preserve"> = '</w:t>
-      </w:r>
-      <w:proofErr w:type="spellStart"/>
-      <w:r>
-        <w:rPr>
-          <w:rFonts w:ascii="Courier New" w:eastAsia="Times New Roman" w:hAnsi="Courier New" w:cs="Courier New"/>
-          <w:sz w:val="20"/>
-          <w:szCs w:val="20"/>
-          <w:lang w:eastAsia="en-IN"/>
-        </w:rPr>
-        <w:t>min_max</w:t>
-      </w:r>
-      <w:proofErr w:type="spellEnd"/>
-      <w:r>
-        <w:rPr>
-          <w:rFonts w:ascii="Courier New" w:eastAsia="Times New Roman" w:hAnsi="Courier New" w:cs="Courier New"/>
-          <w:sz w:val="20"/>
-          <w:szCs w:val="20"/>
-          <w:lang w:eastAsia="en-IN"/>
-        </w:rPr>
-        <w:t>'</w:t>
+        <w:t>p = alluvial_wide(df_inv, bin_labels = 'min_max'</w:t>
       </w:r>
     </w:p>
     <w:p>
@@ -11381,27 +9030,7 @@
           <w:szCs w:val="20"/>
           <w:lang w:eastAsia="en-IN"/>
         </w:rPr>
-        <w:t xml:space="preserve">                  , </w:t>
-      </w:r>
-      <w:proofErr w:type="spellStart"/>
-      <w:r>
-        <w:rPr>
-          <w:rFonts w:ascii="Courier New" w:eastAsia="Times New Roman" w:hAnsi="Courier New" w:cs="Courier New"/>
-          <w:sz w:val="20"/>
-          <w:szCs w:val="20"/>
-          <w:lang w:eastAsia="en-IN"/>
-        </w:rPr>
-        <w:t>stratum_label_size</w:t>
-      </w:r>
-      <w:proofErr w:type="spellEnd"/>
-      <w:r>
-        <w:rPr>
-          <w:rFonts w:ascii="Courier New" w:eastAsia="Times New Roman" w:hAnsi="Courier New" w:cs="Courier New"/>
-          <w:sz w:val="20"/>
-          <w:szCs w:val="20"/>
-          <w:lang w:eastAsia="en-IN"/>
-        </w:rPr>
-        <w:t xml:space="preserve"> = 3</w:t>
+        <w:t xml:space="preserve">                  , stratum_label_size = 3</w:t>
       </w:r>
     </w:p>
     <w:p>
@@ -11439,47 +9068,7 @@
           <w:szCs w:val="20"/>
           <w:lang w:eastAsia="en-IN"/>
         </w:rPr>
-        <w:t xml:space="preserve">                  , </w:t>
-      </w:r>
-      <w:proofErr w:type="spellStart"/>
-      <w:r>
-        <w:rPr>
-          <w:rFonts w:ascii="Courier New" w:eastAsia="Times New Roman" w:hAnsi="Courier New" w:cs="Courier New"/>
-          <w:sz w:val="20"/>
-          <w:szCs w:val="20"/>
-          <w:lang w:eastAsia="en-IN"/>
-        </w:rPr>
-        <w:t>col_vector_flow</w:t>
-      </w:r>
-      <w:proofErr w:type="spellEnd"/>
-      <w:r>
-        <w:rPr>
-          <w:rFonts w:ascii="Courier New" w:eastAsia="Times New Roman" w:hAnsi="Courier New" w:cs="Courier New"/>
-          <w:sz w:val="20"/>
-          <w:szCs w:val="20"/>
-          <w:lang w:eastAsia="en-IN"/>
-        </w:rPr>
-        <w:t xml:space="preserve"> = </w:t>
-      </w:r>
-      <w:proofErr w:type="gramStart"/>
-      <w:r>
-        <w:rPr>
-          <w:rFonts w:ascii="Courier New" w:eastAsia="Times New Roman" w:hAnsi="Courier New" w:cs="Courier New"/>
-          <w:sz w:val="20"/>
-          <w:szCs w:val="20"/>
-          <w:lang w:eastAsia="en-IN"/>
-        </w:rPr>
-        <w:t>c(</w:t>
-      </w:r>
-      <w:proofErr w:type="gramEnd"/>
-      <w:r>
-        <w:rPr>
-          <w:rFonts w:ascii="Courier New" w:eastAsia="Times New Roman" w:hAnsi="Courier New" w:cs="Courier New"/>
-          <w:sz w:val="20"/>
-          <w:szCs w:val="20"/>
-          <w:lang w:eastAsia="en-IN"/>
-        </w:rPr>
-        <w:t>'blue', NA, 'orange')</w:t>
+        <w:t xml:space="preserve">                  , col_vector_flow = c('blue', NA, 'orange')</w:t>
       </w:r>
     </w:p>
     <w:p>
@@ -11517,27 +9106,7 @@
           <w:szCs w:val="20"/>
           <w:lang w:eastAsia="en-IN"/>
         </w:rPr>
-        <w:t xml:space="preserve">                  , </w:t>
-      </w:r>
-      <w:proofErr w:type="spellStart"/>
-      <w:r>
-        <w:rPr>
-          <w:rFonts w:ascii="Courier New" w:eastAsia="Times New Roman" w:hAnsi="Courier New" w:cs="Courier New"/>
-          <w:sz w:val="20"/>
-          <w:szCs w:val="20"/>
-          <w:lang w:eastAsia="en-IN"/>
-        </w:rPr>
-        <w:t>colorful_fill_variable_stratum</w:t>
-      </w:r>
-      <w:proofErr w:type="spellEnd"/>
-      <w:r>
-        <w:rPr>
-          <w:rFonts w:ascii="Courier New" w:eastAsia="Times New Roman" w:hAnsi="Courier New" w:cs="Courier New"/>
-          <w:sz w:val="20"/>
-          <w:szCs w:val="20"/>
-          <w:lang w:eastAsia="en-IN"/>
-        </w:rPr>
-        <w:t xml:space="preserve"> = F)</w:t>
+        <w:t xml:space="preserve">                  , colorful_fill_variable_stratum = F)</w:t>
       </w:r>
     </w:p>
     <w:p>
@@ -11597,85 +9166,14 @@
           <w:lang w:eastAsia="en-IN"/>
         </w:rPr>
       </w:pPr>
-      <w:proofErr w:type="spellStart"/>
-      <w:r>
-        <w:rPr>
-          <w:rFonts w:ascii="Courier New" w:eastAsia="Times New Roman" w:hAnsi="Courier New" w:cs="Courier New"/>
-          <w:sz w:val="20"/>
-          <w:szCs w:val="20"/>
-          <w:lang w:eastAsia="en-IN"/>
-        </w:rPr>
-        <w:t>p_grid</w:t>
-      </w:r>
-      <w:proofErr w:type="spellEnd"/>
-      <w:r>
-        <w:rPr>
-          <w:rFonts w:ascii="Courier New" w:eastAsia="Times New Roman" w:hAnsi="Courier New" w:cs="Courier New"/>
-          <w:sz w:val="20"/>
-          <w:szCs w:val="20"/>
-          <w:lang w:eastAsia="en-IN"/>
-        </w:rPr>
-        <w:t xml:space="preserve"> = </w:t>
-      </w:r>
-      <w:proofErr w:type="spellStart"/>
-      <w:r>
-        <w:rPr>
-          <w:rFonts w:ascii="Courier New" w:eastAsia="Times New Roman" w:hAnsi="Courier New" w:cs="Courier New"/>
-          <w:sz w:val="20"/>
-          <w:szCs w:val="20"/>
-          <w:lang w:eastAsia="en-IN"/>
-        </w:rPr>
-        <w:t>add_marginal_</w:t>
-      </w:r>
-      <w:proofErr w:type="gramStart"/>
-      <w:r>
-        <w:rPr>
-          <w:rFonts w:ascii="Courier New" w:eastAsia="Times New Roman" w:hAnsi="Courier New" w:cs="Courier New"/>
-          <w:sz w:val="20"/>
-          <w:szCs w:val="20"/>
-          <w:lang w:eastAsia="en-IN"/>
-        </w:rPr>
-        <w:t>histograms</w:t>
-      </w:r>
-      <w:proofErr w:type="spellEnd"/>
-      <w:r>
-        <w:rPr>
-          <w:rFonts w:ascii="Courier New" w:eastAsia="Times New Roman" w:hAnsi="Courier New" w:cs="Courier New"/>
-          <w:sz w:val="20"/>
-          <w:szCs w:val="20"/>
-          <w:lang w:eastAsia="en-IN"/>
-        </w:rPr>
-        <w:t>(</w:t>
-      </w:r>
-      <w:proofErr w:type="gramEnd"/>
-      <w:r>
-        <w:rPr>
-          <w:rFonts w:ascii="Courier New" w:eastAsia="Times New Roman" w:hAnsi="Courier New" w:cs="Courier New"/>
-          <w:sz w:val="20"/>
-          <w:szCs w:val="20"/>
-          <w:lang w:eastAsia="en-IN"/>
-        </w:rPr>
-        <w:t xml:space="preserve">p, </w:t>
-      </w:r>
-      <w:proofErr w:type="spellStart"/>
-      <w:r>
-        <w:rPr>
-          <w:rFonts w:ascii="Courier New" w:eastAsia="Times New Roman" w:hAnsi="Courier New" w:cs="Courier New"/>
-          <w:sz w:val="20"/>
-          <w:szCs w:val="20"/>
-          <w:lang w:eastAsia="en-IN"/>
-        </w:rPr>
-        <w:t>df_inv</w:t>
-      </w:r>
-      <w:proofErr w:type="spellEnd"/>
-      <w:r>
-        <w:rPr>
-          <w:rFonts w:ascii="Courier New" w:eastAsia="Times New Roman" w:hAnsi="Courier New" w:cs="Courier New"/>
-          <w:sz w:val="20"/>
-          <w:szCs w:val="20"/>
-          <w:lang w:eastAsia="en-IN"/>
-        </w:rPr>
-        <w:t>)</w:t>
+      <w:r>
+        <w:rPr>
+          <w:rFonts w:ascii="Courier New" w:eastAsia="Times New Roman" w:hAnsi="Courier New" w:cs="Courier New"/>
+          <w:sz w:val="20"/>
+          <w:szCs w:val="20"/>
+          <w:lang w:eastAsia="en-IN"/>
+        </w:rPr>
+        <w:t>p_grid = add_marginal_histograms(p, df_inv)</w:t>
       </w:r>
     </w:p>
     <w:p>
@@ -11715,7 +9213,7 @@
                     </pic:cNvPicPr>
                   </pic:nvPicPr>
                   <pic:blipFill>
-                    <a:blip r:embed="rId13">
+                    <a:blip r:embed="rId10">
                       <a:extLst>
                         <a:ext uri="{28A0092B-C50C-407E-A947-70E740481C1C}">
                           <a14:useLocalDpi xmlns:a14="http://schemas.microsoft.com/office/drawing/2010/main" val="0"/>
@@ -11766,7 +9264,6 @@
         </w:rPr>
         <w:t xml:space="preserve">We can see that for the upper ranges of </w:t>
       </w:r>
-      <w:proofErr w:type="spellStart"/>
       <w:r>
         <w:rPr>
           <w:rFonts w:ascii="Courier New" w:eastAsia="Times New Roman" w:hAnsi="Courier New" w:cs="Courier New"/>
@@ -11776,37 +9273,15 @@
         </w:rPr>
         <w:t>lstat</w:t>
       </w:r>
-      <w:proofErr w:type="spellEnd"/>
-      <w:r>
-        <w:rPr>
-          <w:rFonts w:ascii="Times New Roman" w:eastAsia="Times New Roman" w:hAnsi="Times New Roman" w:cs="Times New Roman"/>
-          <w:sz w:val="20"/>
-          <w:szCs w:val="20"/>
-          <w:lang w:eastAsia="en-IN"/>
-        </w:rPr>
-        <w:t xml:space="preserve"> a pretty specific combination values </w:t>
-      </w:r>
-      <w:proofErr w:type="gramStart"/>
-      <w:r>
-        <w:rPr>
-          <w:rFonts w:ascii="Times New Roman" w:eastAsia="Times New Roman" w:hAnsi="Times New Roman" w:cs="Times New Roman"/>
-          <w:sz w:val="20"/>
-          <w:szCs w:val="20"/>
-          <w:lang w:eastAsia="en-IN"/>
-        </w:rPr>
-        <w:t>is</w:t>
-      </w:r>
-      <w:proofErr w:type="gramEnd"/>
-      <w:r>
-        <w:rPr>
-          <w:rFonts w:ascii="Times New Roman" w:eastAsia="Times New Roman" w:hAnsi="Times New Roman" w:cs="Times New Roman"/>
-          <w:sz w:val="20"/>
-          <w:szCs w:val="20"/>
-          <w:lang w:eastAsia="en-IN"/>
-        </w:rPr>
-        <w:t xml:space="preserve"> required from 8 feature variables from </w:t>
-      </w:r>
-      <w:proofErr w:type="spellStart"/>
+      <w:r>
+        <w:rPr>
+          <w:rFonts w:ascii="Times New Roman" w:eastAsia="Times New Roman" w:hAnsi="Times New Roman" w:cs="Times New Roman"/>
+          <w:sz w:val="20"/>
+          <w:szCs w:val="20"/>
+          <w:lang w:eastAsia="en-IN"/>
+        </w:rPr>
+        <w:t xml:space="preserve"> a pretty specific combination values is required from 8 feature variables from </w:t>
+      </w:r>
       <w:r>
         <w:rPr>
           <w:rFonts w:ascii="Courier New" w:eastAsia="Times New Roman" w:hAnsi="Courier New" w:cs="Courier New"/>
@@ -11816,7 +9291,6 @@
         </w:rPr>
         <w:t>medv</w:t>
       </w:r>
-      <w:proofErr w:type="spellEnd"/>
       <w:r>
         <w:rPr>
           <w:rFonts w:ascii="Times New Roman" w:eastAsia="Times New Roman" w:hAnsi="Times New Roman" w:cs="Times New Roman"/>
@@ -11842,29 +9316,8 @@
           <w:szCs w:val="20"/>
           <w:lang w:eastAsia="en-IN"/>
         </w:rPr>
-        <w:t xml:space="preserve"> only then begin the flows to scatter over the </w:t>
-      </w:r>
-      <w:proofErr w:type="spellStart"/>
-      <w:r>
-        <w:rPr>
-          <w:rFonts w:ascii="Times New Roman" w:eastAsia="Times New Roman" w:hAnsi="Times New Roman" w:cs="Times New Roman"/>
-          <w:sz w:val="20"/>
-          <w:szCs w:val="20"/>
-          <w:lang w:eastAsia="en-IN"/>
-        </w:rPr>
-        <w:t>eintire</w:t>
-      </w:r>
-      <w:proofErr w:type="spellEnd"/>
-      <w:r>
-        <w:rPr>
-          <w:rFonts w:ascii="Times New Roman" w:eastAsia="Times New Roman" w:hAnsi="Times New Roman" w:cs="Times New Roman"/>
-          <w:sz w:val="20"/>
-          <w:szCs w:val="20"/>
-          <w:lang w:eastAsia="en-IN"/>
-        </w:rPr>
-        <w:t xml:space="preserve"> range of the following variables. The lower range values of </w:t>
-      </w:r>
-      <w:proofErr w:type="spellStart"/>
+        <w:t xml:space="preserve"> only then begin the flows to scatter over the eintire range of the following variables. The lower range values of </w:t>
+      </w:r>
       <w:r>
         <w:rPr>
           <w:rFonts w:ascii="Courier New" w:eastAsia="Times New Roman" w:hAnsi="Courier New" w:cs="Courier New"/>
@@ -11874,7 +9327,6 @@
         </w:rPr>
         <w:t>lstat</w:t>
       </w:r>
-      <w:proofErr w:type="spellEnd"/>
       <w:r>
         <w:rPr>
           <w:rFonts w:ascii="Times New Roman" w:eastAsia="Times New Roman" w:hAnsi="Times New Roman" w:cs="Times New Roman"/>
@@ -11920,7 +9372,6 @@
         </w:rPr>
         <w:t xml:space="preserve">. Interestingly there seems to be a set of houses that branches off from the other houses in the lower range of </w:t>
       </w:r>
-      <w:proofErr w:type="spellStart"/>
       <w:r>
         <w:rPr>
           <w:rFonts w:ascii="Courier New" w:eastAsia="Times New Roman" w:hAnsi="Courier New" w:cs="Courier New"/>
@@ -11930,7 +9381,6 @@
         </w:rPr>
         <w:t>lstat</w:t>
       </w:r>
-      <w:proofErr w:type="spellEnd"/>
       <w:r>
         <w:rPr>
           <w:rFonts w:ascii="Times New Roman" w:eastAsia="Times New Roman" w:hAnsi="Times New Roman" w:cs="Times New Roman"/>
@@ -11958,7 +9408,6 @@
         </w:rPr>
         <w:t xml:space="preserve">. We could potentially explore this further, as a reminder you can get the binned input data for each alluvial plot by calling </w:t>
       </w:r>
-      <w:proofErr w:type="spellStart"/>
       <w:r>
         <w:rPr>
           <w:rFonts w:ascii="Courier New" w:eastAsia="Times New Roman" w:hAnsi="Courier New" w:cs="Courier New"/>
@@ -11968,7 +9417,6 @@
         </w:rPr>
         <w:t>p$data_key</w:t>
       </w:r>
-      <w:proofErr w:type="spellEnd"/>
       <w:r>
         <w:rPr>
           <w:rFonts w:ascii="Times New Roman" w:eastAsia="Times New Roman" w:hAnsi="Times New Roman" w:cs="Times New Roman"/>
@@ -12044,29 +9492,8 @@
           <w:szCs w:val="20"/>
           <w:lang w:eastAsia="en-IN"/>
         </w:rPr>
-        <w:t xml:space="preserve"> provides a </w:t>
-      </w:r>
-      <w:proofErr w:type="spellStart"/>
-      <w:r>
-        <w:rPr>
-          <w:rFonts w:ascii="Times New Roman" w:eastAsia="Times New Roman" w:hAnsi="Times New Roman" w:cs="Times New Roman"/>
-          <w:sz w:val="20"/>
-          <w:szCs w:val="20"/>
-          <w:lang w:eastAsia="en-IN"/>
-        </w:rPr>
-        <w:t>uniformous</w:t>
-      </w:r>
-      <w:proofErr w:type="spellEnd"/>
-      <w:r>
-        <w:rPr>
-          <w:rFonts w:ascii="Times New Roman" w:eastAsia="Times New Roman" w:hAnsi="Times New Roman" w:cs="Times New Roman"/>
-          <w:sz w:val="20"/>
-          <w:szCs w:val="20"/>
-          <w:lang w:eastAsia="en-IN"/>
-        </w:rPr>
-        <w:t xml:space="preserve"> interface for training and calling a lot of machine learning models as well as for calculating feature importance. </w:t>
-      </w:r>
-      <w:proofErr w:type="spellStart"/>
+        <w:t xml:space="preserve"> provides a uniformous interface for training and calling a lot of machine learning models as well as for calculating feature importance. </w:t>
+      </w:r>
       <w:r>
         <w:rPr>
           <w:rFonts w:ascii="Courier New" w:eastAsia="Times New Roman" w:hAnsi="Courier New" w:cs="Courier New"/>
@@ -12076,37 +9503,15 @@
         </w:rPr>
         <w:t>easyalluvial</w:t>
       </w:r>
-      <w:proofErr w:type="spellEnd"/>
-      <w:r>
-        <w:rPr>
-          <w:rFonts w:ascii="Times New Roman" w:eastAsia="Times New Roman" w:hAnsi="Times New Roman" w:cs="Times New Roman"/>
-          <w:sz w:val="20"/>
-          <w:szCs w:val="20"/>
-          <w:lang w:eastAsia="en-IN"/>
-        </w:rPr>
-        <w:t xml:space="preserve"> provides a function that wraps the </w:t>
-      </w:r>
-      <w:proofErr w:type="gramStart"/>
-      <w:r>
-        <w:rPr>
-          <w:rFonts w:ascii="Times New Roman" w:eastAsia="Times New Roman" w:hAnsi="Times New Roman" w:cs="Times New Roman"/>
-          <w:sz w:val="20"/>
-          <w:szCs w:val="20"/>
-          <w:lang w:eastAsia="en-IN"/>
-        </w:rPr>
-        <w:t>above described</w:t>
-      </w:r>
-      <w:proofErr w:type="gramEnd"/>
-      <w:r>
-        <w:rPr>
-          <w:rFonts w:ascii="Times New Roman" w:eastAsia="Times New Roman" w:hAnsi="Times New Roman" w:cs="Times New Roman"/>
-          <w:sz w:val="20"/>
-          <w:szCs w:val="20"/>
-          <w:lang w:eastAsia="en-IN"/>
-        </w:rPr>
-        <w:t xml:space="preserve"> workflow into one single call. Note that feature importance values are slightly different. </w:t>
-      </w:r>
-      <w:proofErr w:type="spellStart"/>
+      <w:r>
+        <w:rPr>
+          <w:rFonts w:ascii="Times New Roman" w:eastAsia="Times New Roman" w:hAnsi="Times New Roman" w:cs="Times New Roman"/>
+          <w:sz w:val="20"/>
+          <w:szCs w:val="20"/>
+          <w:lang w:eastAsia="en-IN"/>
+        </w:rPr>
+        <w:t xml:space="preserve"> provides a function that wraps the above described workflow into one single call. Note that feature importance values are slightly different. </w:t>
+      </w:r>
       <w:r>
         <w:rPr>
           <w:rFonts w:ascii="Courier New" w:eastAsia="Times New Roman" w:hAnsi="Courier New" w:cs="Courier New"/>
@@ -12116,7 +9521,6 @@
         </w:rPr>
         <w:t>randomForest</w:t>
       </w:r>
-      <w:proofErr w:type="spellEnd"/>
       <w:r>
         <w:rPr>
           <w:rFonts w:ascii="Times New Roman" w:eastAsia="Times New Roman" w:hAnsi="Times New Roman" w:cs="Times New Roman"/>
@@ -12144,64 +9548,23 @@
         </w:rPr>
         <w:t xml:space="preserve"> splits them up. </w:t>
       </w:r>
-      <w:proofErr w:type="spellStart"/>
-      <w:r>
-        <w:rPr>
-          <w:rFonts w:ascii="Courier New" w:eastAsia="Times New Roman" w:hAnsi="Courier New" w:cs="Courier New"/>
-          <w:sz w:val="20"/>
-          <w:szCs w:val="20"/>
-          <w:lang w:eastAsia="en-IN"/>
-        </w:rPr>
-        <w:t>tidy_</w:t>
-      </w:r>
-      <w:proofErr w:type="gramStart"/>
-      <w:r>
-        <w:rPr>
-          <w:rFonts w:ascii="Courier New" w:eastAsia="Times New Roman" w:hAnsi="Courier New" w:cs="Courier New"/>
-          <w:sz w:val="20"/>
-          <w:szCs w:val="20"/>
-          <w:lang w:eastAsia="en-IN"/>
-        </w:rPr>
-        <w:t>imp</w:t>
-      </w:r>
-      <w:proofErr w:type="spellEnd"/>
-      <w:r>
-        <w:rPr>
-          <w:rFonts w:ascii="Courier New" w:eastAsia="Times New Roman" w:hAnsi="Courier New" w:cs="Courier New"/>
-          <w:sz w:val="20"/>
-          <w:szCs w:val="20"/>
-          <w:lang w:eastAsia="en-IN"/>
-        </w:rPr>
-        <w:t>(</w:t>
-      </w:r>
-      <w:proofErr w:type="gramEnd"/>
-      <w:r>
-        <w:rPr>
-          <w:rFonts w:ascii="Courier New" w:eastAsia="Times New Roman" w:hAnsi="Courier New" w:cs="Courier New"/>
-          <w:sz w:val="20"/>
-          <w:szCs w:val="20"/>
-          <w:lang w:eastAsia="en-IN"/>
-        </w:rPr>
-        <w:t>)</w:t>
-      </w:r>
-      <w:r>
-        <w:rPr>
-          <w:rFonts w:ascii="Times New Roman" w:eastAsia="Times New Roman" w:hAnsi="Times New Roman" w:cs="Times New Roman"/>
-          <w:sz w:val="20"/>
-          <w:szCs w:val="20"/>
-          <w:lang w:eastAsia="en-IN"/>
-        </w:rPr>
-        <w:t xml:space="preserve"> aggregates them and uses the maximum value of all values. This behaviour can be adjusted by passing another aggregating function to </w:t>
-      </w:r>
-      <w:proofErr w:type="gramStart"/>
-      <w:r>
-        <w:rPr>
-          <w:rFonts w:ascii="Times New Roman" w:eastAsia="Times New Roman" w:hAnsi="Times New Roman" w:cs="Times New Roman"/>
-          <w:sz w:val="20"/>
-          <w:szCs w:val="20"/>
-          <w:lang w:eastAsia="en-IN"/>
-        </w:rPr>
-        <w:t xml:space="preserve">the </w:t>
+      <w:r>
+        <w:rPr>
+          <w:rFonts w:ascii="Courier New" w:eastAsia="Times New Roman" w:hAnsi="Courier New" w:cs="Courier New"/>
+          <w:sz w:val="20"/>
+          <w:szCs w:val="20"/>
+          <w:lang w:eastAsia="en-IN"/>
+        </w:rPr>
+        <w:t>tidy_imp()</w:t>
+      </w:r>
+      <w:r>
+        <w:rPr>
+          <w:rFonts w:ascii="Times New Roman" w:eastAsia="Times New Roman" w:hAnsi="Times New Roman" w:cs="Times New Roman"/>
+          <w:sz w:val="20"/>
+          <w:szCs w:val="20"/>
+          <w:lang w:eastAsia="en-IN"/>
+        </w:rPr>
+        <w:t xml:space="preserve"> aggregates them and uses the maximum value of all values. This behaviour can be adjusted by passing another aggregating function to the </w:t>
       </w:r>
       <w:r>
         <w:rPr>
@@ -12212,7 +9575,6 @@
         </w:rPr>
         <w:t>.f</w:t>
       </w:r>
-      <w:proofErr w:type="gramEnd"/>
       <w:r>
         <w:rPr>
           <w:rFonts w:ascii="Times New Roman" w:eastAsia="Times New Roman" w:hAnsi="Times New Roman" w:cs="Times New Roman"/>
@@ -12258,47 +9620,7 @@
           <w:szCs w:val="20"/>
           <w:lang w:eastAsia="en-IN"/>
         </w:rPr>
-        <w:t xml:space="preserve">train = </w:t>
-      </w:r>
-      <w:proofErr w:type="gramStart"/>
-      <w:r>
-        <w:rPr>
-          <w:rFonts w:ascii="Courier New" w:eastAsia="Times New Roman" w:hAnsi="Courier New" w:cs="Courier New"/>
-          <w:sz w:val="20"/>
-          <w:szCs w:val="20"/>
-          <w:lang w:eastAsia="en-IN"/>
-        </w:rPr>
-        <w:t>caret::</w:t>
-      </w:r>
-      <w:proofErr w:type="gramEnd"/>
-      <w:r>
-        <w:rPr>
-          <w:rFonts w:ascii="Courier New" w:eastAsia="Times New Roman" w:hAnsi="Courier New" w:cs="Courier New"/>
-          <w:sz w:val="20"/>
-          <w:szCs w:val="20"/>
-          <w:lang w:eastAsia="en-IN"/>
-        </w:rPr>
-        <w:t xml:space="preserve">train( </w:t>
-      </w:r>
-      <w:proofErr w:type="spellStart"/>
-      <w:r>
-        <w:rPr>
-          <w:rFonts w:ascii="Courier New" w:eastAsia="Times New Roman" w:hAnsi="Courier New" w:cs="Courier New"/>
-          <w:sz w:val="20"/>
-          <w:szCs w:val="20"/>
-          <w:lang w:eastAsia="en-IN"/>
-        </w:rPr>
-        <w:t>lstat</w:t>
-      </w:r>
-      <w:proofErr w:type="spellEnd"/>
-      <w:r>
-        <w:rPr>
-          <w:rFonts w:ascii="Courier New" w:eastAsia="Times New Roman" w:hAnsi="Courier New" w:cs="Courier New"/>
-          <w:sz w:val="20"/>
-          <w:szCs w:val="20"/>
-          <w:lang w:eastAsia="en-IN"/>
-        </w:rPr>
-        <w:t xml:space="preserve"> ~ .</w:t>
+        <w:t>train = caret::train( lstat ~ .</w:t>
       </w:r>
     </w:p>
     <w:p>
@@ -12412,58 +9734,7 @@
           <w:szCs w:val="20"/>
           <w:lang w:eastAsia="en-IN"/>
         </w:rPr>
-        <w:t xml:space="preserve">                     , </w:t>
-      </w:r>
-      <w:proofErr w:type="spellStart"/>
-      <w:r>
-        <w:rPr>
-          <w:rFonts w:ascii="Courier New" w:eastAsia="Times New Roman" w:hAnsi="Courier New" w:cs="Courier New"/>
-          <w:sz w:val="20"/>
-          <w:szCs w:val="20"/>
-          <w:lang w:eastAsia="en-IN"/>
-        </w:rPr>
-        <w:t>trControl</w:t>
-      </w:r>
-      <w:proofErr w:type="spellEnd"/>
-      <w:r>
-        <w:rPr>
-          <w:rFonts w:ascii="Courier New" w:eastAsia="Times New Roman" w:hAnsi="Courier New" w:cs="Courier New"/>
-          <w:sz w:val="20"/>
-          <w:szCs w:val="20"/>
-          <w:lang w:eastAsia="en-IN"/>
-        </w:rPr>
-        <w:t xml:space="preserve"> = </w:t>
-      </w:r>
-      <w:proofErr w:type="gramStart"/>
-      <w:r>
-        <w:rPr>
-          <w:rFonts w:ascii="Courier New" w:eastAsia="Times New Roman" w:hAnsi="Courier New" w:cs="Courier New"/>
-          <w:sz w:val="20"/>
-          <w:szCs w:val="20"/>
-          <w:lang w:eastAsia="en-IN"/>
-        </w:rPr>
-        <w:t>caret::</w:t>
-      </w:r>
-      <w:proofErr w:type="spellStart"/>
-      <w:proofErr w:type="gramEnd"/>
-      <w:r>
-        <w:rPr>
-          <w:rFonts w:ascii="Courier New" w:eastAsia="Times New Roman" w:hAnsi="Courier New" w:cs="Courier New"/>
-          <w:sz w:val="20"/>
-          <w:szCs w:val="20"/>
-          <w:lang w:eastAsia="en-IN"/>
-        </w:rPr>
-        <w:t>trainControl</w:t>
-      </w:r>
-      <w:proofErr w:type="spellEnd"/>
-      <w:r>
-        <w:rPr>
-          <w:rFonts w:ascii="Courier New" w:eastAsia="Times New Roman" w:hAnsi="Courier New" w:cs="Courier New"/>
-          <w:sz w:val="20"/>
-          <w:szCs w:val="20"/>
-          <w:lang w:eastAsia="en-IN"/>
-        </w:rPr>
-        <w:t>( method = 'none' )</w:t>
+        <w:t xml:space="preserve">                     , trControl = caret::trainControl( method = 'none' )</w:t>
       </w:r>
     </w:p>
     <w:p>
@@ -12501,19 +9772,8 @@
           <w:szCs w:val="20"/>
           <w:lang w:eastAsia="en-IN"/>
         </w:rPr>
-        <w:t xml:space="preserve">                     , importance = </w:t>
-      </w:r>
-      <w:proofErr w:type="gramStart"/>
-      <w:r>
-        <w:rPr>
-          <w:rFonts w:ascii="Courier New" w:eastAsia="Times New Roman" w:hAnsi="Courier New" w:cs="Courier New"/>
-          <w:sz w:val="20"/>
-          <w:szCs w:val="20"/>
-          <w:lang w:eastAsia="en-IN"/>
-        </w:rPr>
-        <w:t>TRUE )</w:t>
-      </w:r>
-      <w:proofErr w:type="gramEnd"/>
+        <w:t xml:space="preserve">                     , importance = TRUE )</w:t>
+      </w:r>
     </w:p>
     <w:p>
       <w:pPr>
@@ -12572,45 +9832,14 @@
           <w:lang w:eastAsia="en-IN"/>
         </w:rPr>
       </w:pPr>
-      <w:proofErr w:type="spellStart"/>
-      <w:r>
-        <w:rPr>
-          <w:rFonts w:ascii="Courier New" w:eastAsia="Times New Roman" w:hAnsi="Courier New" w:cs="Courier New"/>
-          <w:sz w:val="20"/>
-          <w:szCs w:val="20"/>
-          <w:lang w:eastAsia="en-IN"/>
-        </w:rPr>
-        <w:t>alluvial_model_response_</w:t>
-      </w:r>
-      <w:proofErr w:type="gramStart"/>
-      <w:r>
-        <w:rPr>
-          <w:rFonts w:ascii="Courier New" w:eastAsia="Times New Roman" w:hAnsi="Courier New" w:cs="Courier New"/>
-          <w:sz w:val="20"/>
-          <w:szCs w:val="20"/>
-          <w:lang w:eastAsia="en-IN"/>
-        </w:rPr>
-        <w:t>caret</w:t>
-      </w:r>
-      <w:proofErr w:type="spellEnd"/>
-      <w:r>
-        <w:rPr>
-          <w:rFonts w:ascii="Courier New" w:eastAsia="Times New Roman" w:hAnsi="Courier New" w:cs="Courier New"/>
-          <w:sz w:val="20"/>
-          <w:szCs w:val="20"/>
-          <w:lang w:eastAsia="en-IN"/>
-        </w:rPr>
-        <w:t>(</w:t>
-      </w:r>
-      <w:proofErr w:type="gramEnd"/>
-      <w:r>
-        <w:rPr>
-          <w:rFonts w:ascii="Courier New" w:eastAsia="Times New Roman" w:hAnsi="Courier New" w:cs="Courier New"/>
-          <w:sz w:val="20"/>
-          <w:szCs w:val="20"/>
-          <w:lang w:eastAsia="en-IN"/>
-        </w:rPr>
-        <w:t>train, degree = 4, bins = 5</w:t>
+      <w:r>
+        <w:rPr>
+          <w:rFonts w:ascii="Courier New" w:eastAsia="Times New Roman" w:hAnsi="Courier New" w:cs="Courier New"/>
+          <w:sz w:val="20"/>
+          <w:szCs w:val="20"/>
+          <w:lang w:eastAsia="en-IN"/>
+        </w:rPr>
+        <w:t>alluvial_model_response_caret(train, degree = 4, bins = 5</w:t>
       </w:r>
     </w:p>
     <w:p>
@@ -12648,27 +9877,7 @@
           <w:szCs w:val="20"/>
           <w:lang w:eastAsia="en-IN"/>
         </w:rPr>
-        <w:t xml:space="preserve">                              , </w:t>
-      </w:r>
-      <w:proofErr w:type="spellStart"/>
-      <w:r>
-        <w:rPr>
-          <w:rFonts w:ascii="Courier New" w:eastAsia="Times New Roman" w:hAnsi="Courier New" w:cs="Courier New"/>
-          <w:sz w:val="20"/>
-          <w:szCs w:val="20"/>
-          <w:lang w:eastAsia="en-IN"/>
-        </w:rPr>
-        <w:t>stratum_label_size</w:t>
-      </w:r>
-      <w:proofErr w:type="spellEnd"/>
-      <w:r>
-        <w:rPr>
-          <w:rFonts w:ascii="Courier New" w:eastAsia="Times New Roman" w:hAnsi="Courier New" w:cs="Courier New"/>
-          <w:sz w:val="20"/>
-          <w:szCs w:val="20"/>
-          <w:lang w:eastAsia="en-IN"/>
-        </w:rPr>
-        <w:t xml:space="preserve"> = 2.8)</w:t>
+        <w:t xml:space="preserve">                              , stratum_label_size = 2.8)</w:t>
       </w:r>
     </w:p>
     <w:p>
@@ -12708,7 +9917,7 @@
                     </pic:cNvPicPr>
                   </pic:nvPicPr>
                   <pic:blipFill>
-                    <a:blip r:embed="rId14">
+                    <a:blip r:embed="rId11">
                       <a:extLst>
                         <a:ext uri="{28A0092B-C50C-407E-A947-70E740481C1C}">
                           <a14:useLocalDpi xmlns:a14="http://schemas.microsoft.com/office/drawing/2010/main" val="0"/>
@@ -12784,27 +9993,7 @@
           <w:szCs w:val="20"/>
           <w:lang w:eastAsia="en-IN"/>
         </w:rPr>
-        <w:t xml:space="preserve">Model response alluvial plots can help us to get an immediate intuitive understanding how predictions of a certain range can be generated by the model. They can be understood by none-statistical stakeholders and invite the viewer to start exploring and question the </w:t>
-      </w:r>
-      <w:proofErr w:type="gramStart"/>
-      <w:r>
-        <w:rPr>
-          <w:rFonts w:ascii="Times New Roman" w:eastAsia="Times New Roman" w:hAnsi="Times New Roman" w:cs="Times New Roman"/>
-          <w:sz w:val="20"/>
-          <w:szCs w:val="20"/>
-          <w:lang w:eastAsia="en-IN"/>
-        </w:rPr>
-        <w:t>decision making</w:t>
-      </w:r>
-      <w:proofErr w:type="gramEnd"/>
-      <w:r>
-        <w:rPr>
-          <w:rFonts w:ascii="Times New Roman" w:eastAsia="Times New Roman" w:hAnsi="Times New Roman" w:cs="Times New Roman"/>
-          <w:sz w:val="20"/>
-          <w:szCs w:val="20"/>
-          <w:lang w:eastAsia="en-IN"/>
-        </w:rPr>
-        <w:t xml:space="preserve"> process of the model while also conveying an appreciation for the model complexity as flows branch out to the variables of lower feature importance.</w:t>
+        <w:t>Model response alluvial plots can help us to get an immediate intuitive understanding how predictions of a certain range can be generated by the model. They can be understood by none-statistical stakeholders and invite the viewer to start exploring and question the decision making process of the model while also conveying an appreciation for the model complexity as flows branch out to the variables of lower feature importance.</w:t>
       </w:r>
     </w:p>
     <w:p>
@@ -12851,147 +10040,7 @@
           <w:szCs w:val="20"/>
           <w:lang w:eastAsia="en-IN"/>
         </w:rPr>
-        <w:t xml:space="preserve">When simulating artificial data </w:t>
-      </w:r>
-      <w:proofErr w:type="gramStart"/>
-      <w:r>
-        <w:rPr>
-          <w:rFonts w:ascii="Times New Roman" w:eastAsia="Times New Roman" w:hAnsi="Times New Roman" w:cs="Times New Roman"/>
-          <w:sz w:val="20"/>
-          <w:szCs w:val="20"/>
-          <w:lang w:eastAsia="en-IN"/>
-        </w:rPr>
-        <w:t>space</w:t>
-      </w:r>
-      <w:proofErr w:type="gramEnd"/>
-      <w:r>
-        <w:rPr>
-          <w:rFonts w:ascii="Times New Roman" w:eastAsia="Times New Roman" w:hAnsi="Times New Roman" w:cs="Times New Roman"/>
-          <w:sz w:val="20"/>
-          <w:szCs w:val="20"/>
-          <w:lang w:eastAsia="en-IN"/>
-        </w:rPr>
-        <w:t xml:space="preserve"> we need to be aware that we will create data space that is outside the feature distribution space of our original training data. In this example we could be creating houses that cannot exist as such maybe a 5 square meter </w:t>
-      </w:r>
-      <w:proofErr w:type="spellStart"/>
-      <w:r>
-        <w:rPr>
-          <w:rFonts w:ascii="Times New Roman" w:eastAsia="Times New Roman" w:hAnsi="Times New Roman" w:cs="Times New Roman"/>
-          <w:sz w:val="20"/>
-          <w:szCs w:val="20"/>
-          <w:lang w:eastAsia="en-IN"/>
-        </w:rPr>
-        <w:t>appartment</w:t>
-      </w:r>
-      <w:proofErr w:type="spellEnd"/>
-      <w:r>
-        <w:rPr>
-          <w:rFonts w:ascii="Times New Roman" w:eastAsia="Times New Roman" w:hAnsi="Times New Roman" w:cs="Times New Roman"/>
-          <w:sz w:val="20"/>
-          <w:szCs w:val="20"/>
-          <w:lang w:eastAsia="en-IN"/>
-        </w:rPr>
-        <w:t xml:space="preserve"> with 10 bedrooms. We have to keep this in mind when interpretating the plot. </w:t>
-      </w:r>
-      <w:proofErr w:type="gramStart"/>
-      <w:r>
-        <w:rPr>
-          <w:rFonts w:ascii="Times New Roman" w:eastAsia="Times New Roman" w:hAnsi="Times New Roman" w:cs="Times New Roman"/>
-          <w:sz w:val="20"/>
-          <w:szCs w:val="20"/>
-          <w:lang w:eastAsia="en-IN"/>
-        </w:rPr>
-        <w:t>Moreover</w:t>
-      </w:r>
-      <w:proofErr w:type="gramEnd"/>
-      <w:r>
-        <w:rPr>
-          <w:rFonts w:ascii="Times New Roman" w:eastAsia="Times New Roman" w:hAnsi="Times New Roman" w:cs="Times New Roman"/>
-          <w:sz w:val="20"/>
-          <w:szCs w:val="20"/>
-          <w:lang w:eastAsia="en-IN"/>
-        </w:rPr>
-        <w:t xml:space="preserve"> by setting all the none-plotted values to median/mode we might also be creating observations outside the possible feature distribution space but this will be hidden and not </w:t>
-      </w:r>
-      <w:proofErr w:type="spellStart"/>
-      <w:r>
-        <w:rPr>
-          <w:rFonts w:ascii="Times New Roman" w:eastAsia="Times New Roman" w:hAnsi="Times New Roman" w:cs="Times New Roman"/>
-          <w:sz w:val="20"/>
-          <w:szCs w:val="20"/>
-          <w:lang w:eastAsia="en-IN"/>
-        </w:rPr>
-        <w:t>foreseable</w:t>
-      </w:r>
-      <w:proofErr w:type="spellEnd"/>
-      <w:r>
-        <w:rPr>
-          <w:rFonts w:ascii="Times New Roman" w:eastAsia="Times New Roman" w:hAnsi="Times New Roman" w:cs="Times New Roman"/>
-          <w:sz w:val="20"/>
-          <w:szCs w:val="20"/>
-          <w:lang w:eastAsia="en-IN"/>
-        </w:rPr>
-        <w:t xml:space="preserve"> even by somebody who has some subject matter expertise. Simply imagine how likely it would be if I </w:t>
-      </w:r>
-      <w:proofErr w:type="spellStart"/>
-      <w:r>
-        <w:rPr>
-          <w:rFonts w:ascii="Times New Roman" w:eastAsia="Times New Roman" w:hAnsi="Times New Roman" w:cs="Times New Roman"/>
-          <w:sz w:val="20"/>
-          <w:szCs w:val="20"/>
-          <w:lang w:eastAsia="en-IN"/>
-        </w:rPr>
-        <w:t>meassurre</w:t>
-      </w:r>
-      <w:proofErr w:type="spellEnd"/>
-      <w:r>
-        <w:rPr>
-          <w:rFonts w:ascii="Times New Roman" w:eastAsia="Times New Roman" w:hAnsi="Times New Roman" w:cs="Times New Roman"/>
-          <w:sz w:val="20"/>
-          <w:szCs w:val="20"/>
-          <w:lang w:eastAsia="en-IN"/>
-        </w:rPr>
-        <w:t xml:space="preserve"> a hundred different </w:t>
-      </w:r>
-      <w:proofErr w:type="spellStart"/>
-      <w:r>
-        <w:rPr>
-          <w:rFonts w:ascii="Times New Roman" w:eastAsia="Times New Roman" w:hAnsi="Times New Roman" w:cs="Times New Roman"/>
-          <w:sz w:val="20"/>
-          <w:szCs w:val="20"/>
-          <w:lang w:eastAsia="en-IN"/>
-        </w:rPr>
-        <w:t>feautures</w:t>
-      </w:r>
-      <w:proofErr w:type="spellEnd"/>
-      <w:r>
-        <w:rPr>
-          <w:rFonts w:ascii="Times New Roman" w:eastAsia="Times New Roman" w:hAnsi="Times New Roman" w:cs="Times New Roman"/>
-          <w:sz w:val="20"/>
-          <w:szCs w:val="20"/>
-          <w:lang w:eastAsia="en-IN"/>
-        </w:rPr>
-        <w:t xml:space="preserve"> of the inhabitants of a certain country how likely will it be that I find one person that is exactly the average for all of those measurements? </w:t>
-      </w:r>
-      <w:proofErr w:type="gramStart"/>
-      <w:r>
-        <w:rPr>
-          <w:rFonts w:ascii="Times New Roman" w:eastAsia="Times New Roman" w:hAnsi="Times New Roman" w:cs="Times New Roman"/>
-          <w:sz w:val="20"/>
-          <w:szCs w:val="20"/>
-          <w:lang w:eastAsia="en-IN"/>
-        </w:rPr>
-        <w:t>So</w:t>
-      </w:r>
-      <w:proofErr w:type="gramEnd"/>
-      <w:r>
-        <w:rPr>
-          <w:rFonts w:ascii="Times New Roman" w:eastAsia="Times New Roman" w:hAnsi="Times New Roman" w:cs="Times New Roman"/>
-          <w:sz w:val="20"/>
-          <w:szCs w:val="20"/>
-          <w:lang w:eastAsia="en-IN"/>
-        </w:rPr>
-        <w:t xml:space="preserve"> to alleviate this we can use the partial dependency plotting method:</w:t>
+        <w:t>When simulating artificial data space we need to be aware that we will create data space that is outside the feature distribution space of our original training data. In this example we could be creating houses that cannot exist as such maybe a 5 square meter appartment with 10 bedrooms. We have to keep this in mind when interpretating the plot. Moreover by setting all the none-plotted values to median/mode we might also be creating observations outside the possible feature distribution space but this will be hidden and not foreseable even by somebody who has some subject matter expertise. Simply imagine how likely it would be if I meassurre a hundred different feautures of the inhabitants of a certain country how likely will it be that I find one person that is exactly the average for all of those measurements? So to alleviate this we can use the partial dependency plotting method:</w:t>
       </w:r>
     </w:p>
     <w:p>
@@ -13107,27 +10156,7 @@
           <w:szCs w:val="20"/>
           <w:lang w:eastAsia="en-IN"/>
         </w:rPr>
-        <w:t xml:space="preserve">Using this </w:t>
-      </w:r>
-      <w:proofErr w:type="gramStart"/>
-      <w:r>
-        <w:rPr>
-          <w:rFonts w:ascii="Times New Roman" w:eastAsia="Times New Roman" w:hAnsi="Times New Roman" w:cs="Times New Roman"/>
-          <w:sz w:val="20"/>
-          <w:szCs w:val="20"/>
-          <w:lang w:eastAsia="en-IN"/>
-        </w:rPr>
-        <w:t>method</w:t>
-      </w:r>
-      <w:proofErr w:type="gramEnd"/>
-      <w:r>
-        <w:rPr>
-          <w:rFonts w:ascii="Times New Roman" w:eastAsia="Times New Roman" w:hAnsi="Times New Roman" w:cs="Times New Roman"/>
-          <w:sz w:val="20"/>
-          <w:szCs w:val="20"/>
-          <w:lang w:eastAsia="en-IN"/>
-        </w:rPr>
-        <w:t xml:space="preserve"> we reduce the risk of simulating data outside the feature distribution space concerning the variables that are not plotted.</w:t>
+        <w:t>Using this method we reduce the risk of simulating data outside the feature distribution space concerning the variables that are not plotted.</w:t>
       </w:r>
     </w:p>
     <w:p>
@@ -13165,47 +10194,7 @@
           <w:szCs w:val="20"/>
           <w:lang w:eastAsia="en-IN"/>
         </w:rPr>
-        <w:t xml:space="preserve">pred = </w:t>
-      </w:r>
-      <w:proofErr w:type="spellStart"/>
-      <w:r>
-        <w:rPr>
-          <w:rFonts w:ascii="Courier New" w:eastAsia="Times New Roman" w:hAnsi="Courier New" w:cs="Courier New"/>
-          <w:sz w:val="20"/>
-          <w:szCs w:val="20"/>
-          <w:lang w:eastAsia="en-IN"/>
-        </w:rPr>
-        <w:t>get_pdp_</w:t>
-      </w:r>
-      <w:proofErr w:type="gramStart"/>
-      <w:r>
-        <w:rPr>
-          <w:rFonts w:ascii="Courier New" w:eastAsia="Times New Roman" w:hAnsi="Courier New" w:cs="Courier New"/>
-          <w:sz w:val="20"/>
-          <w:szCs w:val="20"/>
-          <w:lang w:eastAsia="en-IN"/>
-        </w:rPr>
-        <w:t>predictions</w:t>
-      </w:r>
-      <w:proofErr w:type="spellEnd"/>
-      <w:r>
-        <w:rPr>
-          <w:rFonts w:ascii="Courier New" w:eastAsia="Times New Roman" w:hAnsi="Courier New" w:cs="Courier New"/>
-          <w:sz w:val="20"/>
-          <w:szCs w:val="20"/>
-          <w:lang w:eastAsia="en-IN"/>
-        </w:rPr>
-        <w:t>(</w:t>
-      </w:r>
-      <w:proofErr w:type="gramEnd"/>
-      <w:r>
-        <w:rPr>
-          <w:rFonts w:ascii="Courier New" w:eastAsia="Times New Roman" w:hAnsi="Courier New" w:cs="Courier New"/>
-          <w:sz w:val="20"/>
-          <w:szCs w:val="20"/>
-          <w:lang w:eastAsia="en-IN"/>
-        </w:rPr>
-        <w:t>df, imp, m, degree = 4, bins = 5)</w:t>
+        <w:t>pred = get_pdp_predictions(df, imp, m, degree = 4, bins = 5)</w:t>
       </w:r>
     </w:p>
     <w:p>
@@ -13294,7 +10283,6 @@
           <w:lang w:eastAsia="en-IN"/>
         </w:rPr>
       </w:pPr>
-      <w:proofErr w:type="spellStart"/>
       <w:r>
         <w:rPr>
           <w:rFonts w:ascii="Courier New" w:eastAsia="Times New Roman" w:hAnsi="Courier New" w:cs="Courier New"/>
@@ -13303,57 +10291,7 @@
           <w:lang w:eastAsia="en-IN"/>
         </w:rPr>
         <w:lastRenderedPageBreak/>
-        <w:t>alluvial_model_</w:t>
-      </w:r>
-      <w:proofErr w:type="gramStart"/>
-      <w:r>
-        <w:rPr>
-          <w:rFonts w:ascii="Courier New" w:eastAsia="Times New Roman" w:hAnsi="Courier New" w:cs="Courier New"/>
-          <w:sz w:val="20"/>
-          <w:szCs w:val="20"/>
-          <w:lang w:eastAsia="en-IN"/>
-        </w:rPr>
-        <w:t>response</w:t>
-      </w:r>
-      <w:proofErr w:type="spellEnd"/>
-      <w:r>
-        <w:rPr>
-          <w:rFonts w:ascii="Courier New" w:eastAsia="Times New Roman" w:hAnsi="Courier New" w:cs="Courier New"/>
-          <w:sz w:val="20"/>
-          <w:szCs w:val="20"/>
-          <w:lang w:eastAsia="en-IN"/>
-        </w:rPr>
-        <w:t>(</w:t>
-      </w:r>
-      <w:proofErr w:type="gramEnd"/>
-      <w:r>
-        <w:rPr>
-          <w:rFonts w:ascii="Courier New" w:eastAsia="Times New Roman" w:hAnsi="Courier New" w:cs="Courier New"/>
-          <w:sz w:val="20"/>
-          <w:szCs w:val="20"/>
-          <w:lang w:eastAsia="en-IN"/>
-        </w:rPr>
-        <w:t xml:space="preserve">pred, </w:t>
-      </w:r>
-      <w:proofErr w:type="spellStart"/>
-      <w:r>
-        <w:rPr>
-          <w:rFonts w:ascii="Courier New" w:eastAsia="Times New Roman" w:hAnsi="Courier New" w:cs="Courier New"/>
-          <w:sz w:val="20"/>
-          <w:szCs w:val="20"/>
-          <w:lang w:eastAsia="en-IN"/>
-        </w:rPr>
-        <w:t>dspace</w:t>
-      </w:r>
-      <w:proofErr w:type="spellEnd"/>
-      <w:r>
-        <w:rPr>
-          <w:rFonts w:ascii="Courier New" w:eastAsia="Times New Roman" w:hAnsi="Courier New" w:cs="Courier New"/>
-          <w:sz w:val="20"/>
-          <w:szCs w:val="20"/>
-          <w:lang w:eastAsia="en-IN"/>
-        </w:rPr>
-        <w:t>, imp, degree = 4</w:t>
+        <w:t>alluvial_model_response(pred, dspace, imp, degree = 4</w:t>
       </w:r>
     </w:p>
     <w:p>
@@ -13391,27 +10329,7 @@
           <w:szCs w:val="20"/>
           <w:lang w:eastAsia="en-IN"/>
         </w:rPr>
-        <w:t xml:space="preserve">                        , method = '</w:t>
-      </w:r>
-      <w:proofErr w:type="spellStart"/>
-      <w:r>
-        <w:rPr>
-          <w:rFonts w:ascii="Courier New" w:eastAsia="Times New Roman" w:hAnsi="Courier New" w:cs="Courier New"/>
-          <w:sz w:val="20"/>
-          <w:szCs w:val="20"/>
-          <w:lang w:eastAsia="en-IN"/>
-        </w:rPr>
-        <w:t>pdp</w:t>
-      </w:r>
-      <w:proofErr w:type="spellEnd"/>
-      <w:r>
-        <w:rPr>
-          <w:rFonts w:ascii="Courier New" w:eastAsia="Times New Roman" w:hAnsi="Courier New" w:cs="Courier New"/>
-          <w:sz w:val="20"/>
-          <w:szCs w:val="20"/>
-          <w:lang w:eastAsia="en-IN"/>
-        </w:rPr>
-        <w:t>' # changes title and caption</w:t>
+        <w:t xml:space="preserve">                        , method = 'pdp' # changes title and caption</w:t>
       </w:r>
     </w:p>
     <w:p>
@@ -13449,39 +10367,8 @@
           <w:szCs w:val="20"/>
           <w:lang w:eastAsia="en-IN"/>
         </w:rPr>
-        <w:t xml:space="preserve">                        , </w:t>
-      </w:r>
-      <w:proofErr w:type="spellStart"/>
-      <w:r>
-        <w:rPr>
-          <w:rFonts w:ascii="Courier New" w:eastAsia="Times New Roman" w:hAnsi="Courier New" w:cs="Courier New"/>
-          <w:sz w:val="20"/>
-          <w:szCs w:val="20"/>
-          <w:lang w:eastAsia="en-IN"/>
-        </w:rPr>
-        <w:t>stratum_label_size</w:t>
-      </w:r>
-      <w:proofErr w:type="spellEnd"/>
-      <w:r>
-        <w:rPr>
-          <w:rFonts w:ascii="Courier New" w:eastAsia="Times New Roman" w:hAnsi="Courier New" w:cs="Courier New"/>
-          <w:sz w:val="20"/>
-          <w:szCs w:val="20"/>
-          <w:lang w:eastAsia="en-IN"/>
-        </w:rPr>
-        <w:t xml:space="preserve"> = </w:t>
-      </w:r>
-      <w:proofErr w:type="gramStart"/>
-      <w:r>
-        <w:rPr>
-          <w:rFonts w:ascii="Courier New" w:eastAsia="Times New Roman" w:hAnsi="Courier New" w:cs="Courier New"/>
-          <w:sz w:val="20"/>
-          <w:szCs w:val="20"/>
-          <w:lang w:eastAsia="en-IN"/>
-        </w:rPr>
-        <w:t>2.8 )</w:t>
-      </w:r>
-      <w:proofErr w:type="gramEnd"/>
+        <w:t xml:space="preserve">                        , stratum_label_size = 2.8 )</w:t>
+      </w:r>
     </w:p>
     <w:p>
       <w:pPr>
@@ -13519,7 +10406,7 @@
                     </pic:cNvPicPr>
                   </pic:nvPicPr>
                   <pic:blipFill>
-                    <a:blip r:embed="rId15">
+                    <a:blip r:embed="rId12">
                       <a:extLst>
                         <a:ext uri="{28A0092B-C50C-407E-A947-70E740481C1C}">
                           <a14:useLocalDpi xmlns:a14="http://schemas.microsoft.com/office/drawing/2010/main" val="0"/>
@@ -13568,27 +10455,7 @@
           <w:szCs w:val="20"/>
           <w:lang w:eastAsia="en-IN"/>
         </w:rPr>
-        <w:t xml:space="preserve">thanks to the </w:t>
-      </w:r>
-      <w:proofErr w:type="spellStart"/>
-      <w:r>
-        <w:rPr>
-          <w:rFonts w:ascii="Times New Roman" w:eastAsia="Times New Roman" w:hAnsi="Times New Roman" w:cs="Times New Roman"/>
-          <w:sz w:val="20"/>
-          <w:szCs w:val="20"/>
-          <w:lang w:eastAsia="en-IN"/>
-        </w:rPr>
-        <w:t>uniformous</w:t>
-      </w:r>
-      <w:proofErr w:type="spellEnd"/>
-      <w:r>
-        <w:rPr>
-          <w:rFonts w:ascii="Times New Roman" w:eastAsia="Times New Roman" w:hAnsi="Times New Roman" w:cs="Times New Roman"/>
-          <w:sz w:val="20"/>
-          <w:szCs w:val="20"/>
-          <w:lang w:eastAsia="en-IN"/>
-        </w:rPr>
-        <w:t xml:space="preserve"> modelling interface of </w:t>
+        <w:t xml:space="preserve">thanks to the uniformous modelling interface of </w:t>
       </w:r>
       <w:r>
         <w:rPr>
@@ -13608,45 +10475,14 @@
         </w:rPr>
         <w:t xml:space="preserve"> </w:t>
       </w:r>
-      <w:proofErr w:type="spellStart"/>
-      <w:r>
-        <w:rPr>
-          <w:rFonts w:ascii="Courier New" w:eastAsia="Times New Roman" w:hAnsi="Courier New" w:cs="Courier New"/>
-          <w:sz w:val="20"/>
-          <w:szCs w:val="20"/>
-          <w:lang w:eastAsia="en-IN"/>
-        </w:rPr>
-        <w:t>alluvial_model_response_</w:t>
-      </w:r>
-      <w:proofErr w:type="gramStart"/>
-      <w:r>
-        <w:rPr>
-          <w:rFonts w:ascii="Courier New" w:eastAsia="Times New Roman" w:hAnsi="Courier New" w:cs="Courier New"/>
-          <w:sz w:val="20"/>
-          <w:szCs w:val="20"/>
-          <w:lang w:eastAsia="en-IN"/>
-        </w:rPr>
-        <w:t>caret</w:t>
-      </w:r>
-      <w:proofErr w:type="spellEnd"/>
-      <w:r>
-        <w:rPr>
-          <w:rFonts w:ascii="Courier New" w:eastAsia="Times New Roman" w:hAnsi="Courier New" w:cs="Courier New"/>
-          <w:sz w:val="20"/>
-          <w:szCs w:val="20"/>
-          <w:lang w:eastAsia="en-IN"/>
-        </w:rPr>
-        <w:t>(</w:t>
-      </w:r>
-      <w:proofErr w:type="gramEnd"/>
-      <w:r>
-        <w:rPr>
-          <w:rFonts w:ascii="Courier New" w:eastAsia="Times New Roman" w:hAnsi="Courier New" w:cs="Courier New"/>
-          <w:sz w:val="20"/>
-          <w:szCs w:val="20"/>
-          <w:lang w:eastAsia="en-IN"/>
-        </w:rPr>
-        <w:t>)</w:t>
+      <w:r>
+        <w:rPr>
+          <w:rFonts w:ascii="Courier New" w:eastAsia="Times New Roman" w:hAnsi="Courier New" w:cs="Courier New"/>
+          <w:sz w:val="20"/>
+          <w:szCs w:val="20"/>
+          <w:lang w:eastAsia="en-IN"/>
+        </w:rPr>
+        <w:t>alluvial_model_response_caret()</w:t>
       </w:r>
       <w:r>
         <w:rPr>
@@ -13657,25 +10493,14 @@
         </w:rPr>
         <w:t xml:space="preserve"> can call </w:t>
       </w:r>
-      <w:proofErr w:type="spellStart"/>
-      <w:r>
-        <w:rPr>
-          <w:rFonts w:ascii="Courier New" w:eastAsia="Times New Roman" w:hAnsi="Courier New" w:cs="Courier New"/>
-          <w:sz w:val="20"/>
-          <w:szCs w:val="20"/>
-          <w:lang w:eastAsia="en-IN"/>
-        </w:rPr>
-        <w:t>get_pdp_predictions</w:t>
-      </w:r>
-      <w:proofErr w:type="spellEnd"/>
-      <w:r>
-        <w:rPr>
-          <w:rFonts w:ascii="Courier New" w:eastAsia="Times New Roman" w:hAnsi="Courier New" w:cs="Courier New"/>
-          <w:sz w:val="20"/>
-          <w:szCs w:val="20"/>
-          <w:lang w:eastAsia="en-IN"/>
-        </w:rPr>
-        <w:t>()</w:t>
+      <w:r>
+        <w:rPr>
+          <w:rFonts w:ascii="Courier New" w:eastAsia="Times New Roman" w:hAnsi="Courier New" w:cs="Courier New"/>
+          <w:sz w:val="20"/>
+          <w:szCs w:val="20"/>
+          <w:lang w:eastAsia="en-IN"/>
+        </w:rPr>
+        <w:t>get_pdp_predictions()</w:t>
       </w:r>
       <w:r>
         <w:rPr>
@@ -13715,45 +10540,14 @@
           <w:lang w:eastAsia="en-IN"/>
         </w:rPr>
       </w:pPr>
-      <w:proofErr w:type="spellStart"/>
-      <w:r>
-        <w:rPr>
-          <w:rFonts w:ascii="Courier New" w:eastAsia="Times New Roman" w:hAnsi="Courier New" w:cs="Courier New"/>
-          <w:sz w:val="20"/>
-          <w:szCs w:val="20"/>
-          <w:lang w:eastAsia="en-IN"/>
-        </w:rPr>
-        <w:t>alluvial_model_response_</w:t>
-      </w:r>
-      <w:proofErr w:type="gramStart"/>
-      <w:r>
-        <w:rPr>
-          <w:rFonts w:ascii="Courier New" w:eastAsia="Times New Roman" w:hAnsi="Courier New" w:cs="Courier New"/>
-          <w:sz w:val="20"/>
-          <w:szCs w:val="20"/>
-          <w:lang w:eastAsia="en-IN"/>
-        </w:rPr>
-        <w:t>caret</w:t>
-      </w:r>
-      <w:proofErr w:type="spellEnd"/>
-      <w:r>
-        <w:rPr>
-          <w:rFonts w:ascii="Courier New" w:eastAsia="Times New Roman" w:hAnsi="Courier New" w:cs="Courier New"/>
-          <w:sz w:val="20"/>
-          <w:szCs w:val="20"/>
-          <w:lang w:eastAsia="en-IN"/>
-        </w:rPr>
-        <w:t>(</w:t>
-      </w:r>
-      <w:proofErr w:type="gramEnd"/>
-      <w:r>
-        <w:rPr>
-          <w:rFonts w:ascii="Courier New" w:eastAsia="Times New Roman" w:hAnsi="Courier New" w:cs="Courier New"/>
-          <w:sz w:val="20"/>
-          <w:szCs w:val="20"/>
-          <w:lang w:eastAsia="en-IN"/>
-        </w:rPr>
-        <w:t>train, degree = 4, bins = 5</w:t>
+      <w:r>
+        <w:rPr>
+          <w:rFonts w:ascii="Courier New" w:eastAsia="Times New Roman" w:hAnsi="Courier New" w:cs="Courier New"/>
+          <w:sz w:val="20"/>
+          <w:szCs w:val="20"/>
+          <w:lang w:eastAsia="en-IN"/>
+        </w:rPr>
+        <w:t>alluvial_model_response_caret(train, degree = 4, bins = 5</w:t>
       </w:r>
     </w:p>
     <w:p>
@@ -13791,27 +10585,7 @@
           <w:szCs w:val="20"/>
           <w:lang w:eastAsia="en-IN"/>
         </w:rPr>
-        <w:t xml:space="preserve">                              , method = '</w:t>
-      </w:r>
-      <w:proofErr w:type="spellStart"/>
-      <w:r>
-        <w:rPr>
-          <w:rFonts w:ascii="Courier New" w:eastAsia="Times New Roman" w:hAnsi="Courier New" w:cs="Courier New"/>
-          <w:sz w:val="20"/>
-          <w:szCs w:val="20"/>
-          <w:lang w:eastAsia="en-IN"/>
-        </w:rPr>
-        <w:t>pdp</w:t>
-      </w:r>
-      <w:proofErr w:type="spellEnd"/>
-      <w:r>
-        <w:rPr>
-          <w:rFonts w:ascii="Courier New" w:eastAsia="Times New Roman" w:hAnsi="Courier New" w:cs="Courier New"/>
-          <w:sz w:val="20"/>
-          <w:szCs w:val="20"/>
-          <w:lang w:eastAsia="en-IN"/>
-        </w:rPr>
-        <w:t>'</w:t>
+        <w:t xml:space="preserve">                              , method = 'pdp'</w:t>
       </w:r>
     </w:p>
     <w:p>
@@ -13849,39 +10623,8 @@
           <w:szCs w:val="20"/>
           <w:lang w:eastAsia="en-IN"/>
         </w:rPr>
-        <w:t xml:space="preserve">                              , </w:t>
-      </w:r>
-      <w:proofErr w:type="spellStart"/>
-      <w:r>
-        <w:rPr>
-          <w:rFonts w:ascii="Courier New" w:eastAsia="Times New Roman" w:hAnsi="Courier New" w:cs="Courier New"/>
-          <w:sz w:val="20"/>
-          <w:szCs w:val="20"/>
-          <w:lang w:eastAsia="en-IN"/>
-        </w:rPr>
-        <w:t>stratum_label_size</w:t>
-      </w:r>
-      <w:proofErr w:type="spellEnd"/>
-      <w:r>
-        <w:rPr>
-          <w:rFonts w:ascii="Courier New" w:eastAsia="Times New Roman" w:hAnsi="Courier New" w:cs="Courier New"/>
-          <w:sz w:val="20"/>
-          <w:szCs w:val="20"/>
-          <w:lang w:eastAsia="en-IN"/>
-        </w:rPr>
-        <w:t xml:space="preserve"> = </w:t>
-      </w:r>
-      <w:proofErr w:type="gramStart"/>
-      <w:r>
-        <w:rPr>
-          <w:rFonts w:ascii="Courier New" w:eastAsia="Times New Roman" w:hAnsi="Courier New" w:cs="Courier New"/>
-          <w:sz w:val="20"/>
-          <w:szCs w:val="20"/>
-          <w:lang w:eastAsia="en-IN"/>
-        </w:rPr>
-        <w:t>2.8 )</w:t>
-      </w:r>
-      <w:proofErr w:type="gramEnd"/>
+        <w:t xml:space="preserve">                              , stratum_label_size = 2.8 )</w:t>
+      </w:r>
     </w:p>
     <w:p>
       <w:pPr>
@@ -13919,7 +10662,7 @@
                     </pic:cNvPicPr>
                   </pic:nvPicPr>
                   <pic:blipFill>
-                    <a:blip r:embed="rId16">
+                    <a:blip r:embed="rId13">
                       <a:extLst>
                         <a:ext uri="{28A0092B-C50C-407E-A947-70E740481C1C}">
                           <a14:useLocalDpi xmlns:a14="http://schemas.microsoft.com/office/drawing/2010/main" val="0"/>
@@ -13994,47 +10737,7 @@
           <w:szCs w:val="20"/>
           <w:lang w:eastAsia="en-IN"/>
         </w:rPr>
-        <w:t xml:space="preserve">Calculating feature importance in a dataset with strongly correlating variables will lead to </w:t>
-      </w:r>
-      <w:proofErr w:type="spellStart"/>
-      <w:r>
-        <w:rPr>
-          <w:rFonts w:ascii="Times New Roman" w:eastAsia="Times New Roman" w:hAnsi="Times New Roman" w:cs="Times New Roman"/>
-          <w:sz w:val="20"/>
-          <w:szCs w:val="20"/>
-          <w:lang w:eastAsia="en-IN"/>
-        </w:rPr>
-        <w:t>inacurrate</w:t>
-      </w:r>
-      <w:proofErr w:type="spellEnd"/>
-      <w:r>
-        <w:rPr>
-          <w:rFonts w:ascii="Times New Roman" w:eastAsia="Times New Roman" w:hAnsi="Times New Roman" w:cs="Times New Roman"/>
-          <w:sz w:val="20"/>
-          <w:szCs w:val="20"/>
-          <w:lang w:eastAsia="en-IN"/>
-        </w:rPr>
-        <w:t xml:space="preserve"> results. It usually means that two strongly correlating variables share the importance that would be accredited to them if only one of them was present in the data set. Further some feature importance calculation methods require the model to be trained with scaled, </w:t>
-      </w:r>
-      <w:proofErr w:type="spellStart"/>
-      <w:r>
-        <w:rPr>
-          <w:rFonts w:ascii="Times New Roman" w:eastAsia="Times New Roman" w:hAnsi="Times New Roman" w:cs="Times New Roman"/>
-          <w:sz w:val="20"/>
-          <w:szCs w:val="20"/>
-          <w:lang w:eastAsia="en-IN"/>
-        </w:rPr>
-        <w:t>centered</w:t>
-      </w:r>
-      <w:proofErr w:type="spellEnd"/>
-      <w:r>
-        <w:rPr>
-          <w:rFonts w:ascii="Times New Roman" w:eastAsia="Times New Roman" w:hAnsi="Times New Roman" w:cs="Times New Roman"/>
-          <w:sz w:val="20"/>
-          <w:szCs w:val="20"/>
-          <w:lang w:eastAsia="en-IN"/>
-        </w:rPr>
-        <w:t xml:space="preserve"> and potentially normalized (transformed to be more normally distributed) numerical variables in order to deliver meaningful results. We can use the </w:t>
+        <w:t xml:space="preserve">Calculating feature importance in a dataset with strongly correlating variables will lead to inacurrate results. It usually means that two strongly correlating variables share the importance that would be accredited to them if only one of them was present in the data set. Further some feature importance calculation methods require the model to be trained with scaled, centered and potentially normalized (transformed to be more normally distributed) numerical variables in order to deliver meaningful results. We can use the </w:t>
       </w:r>
       <w:r>
         <w:rPr>
@@ -14052,27 +10755,7 @@
           <w:szCs w:val="20"/>
           <w:lang w:eastAsia="en-IN"/>
         </w:rPr>
-        <w:t xml:space="preserve"> package to perform these tasks. Using the below described workflow we can create the </w:t>
-      </w:r>
-      <w:proofErr w:type="spellStart"/>
-      <w:r>
-        <w:rPr>
-          <w:rFonts w:ascii="Times New Roman" w:eastAsia="Times New Roman" w:hAnsi="Times New Roman" w:cs="Times New Roman"/>
-          <w:sz w:val="20"/>
-          <w:szCs w:val="20"/>
-          <w:lang w:eastAsia="en-IN"/>
-        </w:rPr>
-        <w:t>artifical</w:t>
-      </w:r>
-      <w:proofErr w:type="spellEnd"/>
-      <w:r>
-        <w:rPr>
-          <w:rFonts w:ascii="Times New Roman" w:eastAsia="Times New Roman" w:hAnsi="Times New Roman" w:cs="Times New Roman"/>
-          <w:sz w:val="20"/>
-          <w:szCs w:val="20"/>
-          <w:lang w:eastAsia="en-IN"/>
-        </w:rPr>
-        <w:t xml:space="preserve"> dataspace with untransformed numerical values which will give us more meaningful output.</w:t>
+        <w:t xml:space="preserve"> package to perform these tasks. Using the below described workflow we can create the artifical dataspace with untransformed numerical values which will give us more meaningful output.</w:t>
       </w:r>
     </w:p>
     <w:p>
@@ -14103,36 +10786,14 @@
           <w:lang w:eastAsia="en-IN"/>
         </w:rPr>
       </w:pPr>
-      <w:proofErr w:type="spellStart"/>
-      <w:proofErr w:type="gramStart"/>
-      <w:r>
-        <w:rPr>
-          <w:rFonts w:ascii="Courier New" w:eastAsia="Times New Roman" w:hAnsi="Courier New" w:cs="Courier New"/>
-          <w:sz w:val="20"/>
-          <w:szCs w:val="20"/>
-          <w:lang w:eastAsia="en-IN"/>
-        </w:rPr>
-        <w:t>suppressPackageStartupMessages</w:t>
-      </w:r>
-      <w:proofErr w:type="spellEnd"/>
-      <w:r>
-        <w:rPr>
-          <w:rFonts w:ascii="Courier New" w:eastAsia="Times New Roman" w:hAnsi="Courier New" w:cs="Courier New"/>
-          <w:sz w:val="20"/>
-          <w:szCs w:val="20"/>
-          <w:lang w:eastAsia="en-IN"/>
-        </w:rPr>
-        <w:t>( require</w:t>
-      </w:r>
-      <w:proofErr w:type="gramEnd"/>
-      <w:r>
-        <w:rPr>
-          <w:rFonts w:ascii="Courier New" w:eastAsia="Times New Roman" w:hAnsi="Courier New" w:cs="Courier New"/>
-          <w:sz w:val="20"/>
-          <w:szCs w:val="20"/>
-          <w:lang w:eastAsia="en-IN"/>
-        </w:rPr>
-        <w:t>(recipes) )</w:t>
+      <w:r>
+        <w:rPr>
+          <w:rFonts w:ascii="Courier New" w:eastAsia="Times New Roman" w:hAnsi="Courier New" w:cs="Courier New"/>
+          <w:sz w:val="20"/>
+          <w:szCs w:val="20"/>
+          <w:lang w:eastAsia="en-IN"/>
+        </w:rPr>
+        <w:t>suppressPackageStartupMessages( require(recipes) )</w:t>
       </w:r>
     </w:p>
     <w:p>
@@ -14228,27 +10889,7 @@
           <w:szCs w:val="20"/>
           <w:lang w:eastAsia="en-IN"/>
         </w:rPr>
-        <w:t xml:space="preserve"># </w:t>
-      </w:r>
-      <w:proofErr w:type="gramStart"/>
-      <w:r>
-        <w:rPr>
-          <w:rFonts w:ascii="Courier New" w:eastAsia="Times New Roman" w:hAnsi="Courier New" w:cs="Courier New"/>
-          <w:sz w:val="20"/>
-          <w:szCs w:val="20"/>
-          <w:lang w:eastAsia="en-IN"/>
-        </w:rPr>
-        <w:t>filter</w:t>
-      </w:r>
-      <w:proofErr w:type="gramEnd"/>
-      <w:r>
-        <w:rPr>
-          <w:rFonts w:ascii="Courier New" w:eastAsia="Times New Roman" w:hAnsi="Courier New" w:cs="Courier New"/>
-          <w:sz w:val="20"/>
-          <w:szCs w:val="20"/>
-          <w:lang w:eastAsia="en-IN"/>
-        </w:rPr>
-        <w:t xml:space="preserve"> correlating variables recipe- ------------------------------</w:t>
+        <w:t># filter correlating variables recipe- ------------------------------</w:t>
       </w:r>
     </w:p>
     <w:p>
@@ -14286,27 +10927,7 @@
           <w:szCs w:val="20"/>
           <w:lang w:eastAsia="en-IN"/>
         </w:rPr>
-        <w:t xml:space="preserve"># </w:t>
-      </w:r>
-      <w:proofErr w:type="gramStart"/>
-      <w:r>
-        <w:rPr>
-          <w:rFonts w:ascii="Courier New" w:eastAsia="Times New Roman" w:hAnsi="Courier New" w:cs="Courier New"/>
-          <w:sz w:val="20"/>
-          <w:szCs w:val="20"/>
-          <w:lang w:eastAsia="en-IN"/>
-        </w:rPr>
-        <w:t>caret</w:t>
-      </w:r>
-      <w:proofErr w:type="gramEnd"/>
-      <w:r>
-        <w:rPr>
-          <w:rFonts w:ascii="Courier New" w:eastAsia="Times New Roman" w:hAnsi="Courier New" w:cs="Courier New"/>
-          <w:sz w:val="20"/>
-          <w:szCs w:val="20"/>
-          <w:lang w:eastAsia="en-IN"/>
-        </w:rPr>
-        <w:t xml:space="preserve"> tends to complain if recipe filters any variables, therefore</w:t>
+        <w:t># caret tends to complain if recipe filters any variables, therefore</w:t>
       </w:r>
     </w:p>
     <w:p>
@@ -14344,27 +10965,7 @@
           <w:szCs w:val="20"/>
           <w:lang w:eastAsia="en-IN"/>
         </w:rPr>
-        <w:t xml:space="preserve"># </w:t>
-      </w:r>
-      <w:proofErr w:type="gramStart"/>
-      <w:r>
-        <w:rPr>
-          <w:rFonts w:ascii="Courier New" w:eastAsia="Times New Roman" w:hAnsi="Courier New" w:cs="Courier New"/>
-          <w:sz w:val="20"/>
-          <w:szCs w:val="20"/>
-          <w:lang w:eastAsia="en-IN"/>
-        </w:rPr>
-        <w:t>we</w:t>
-      </w:r>
-      <w:proofErr w:type="gramEnd"/>
-      <w:r>
-        <w:rPr>
-          <w:rFonts w:ascii="Courier New" w:eastAsia="Times New Roman" w:hAnsi="Courier New" w:cs="Courier New"/>
-          <w:sz w:val="20"/>
-          <w:szCs w:val="20"/>
-          <w:lang w:eastAsia="en-IN"/>
-        </w:rPr>
-        <w:t xml:space="preserve"> use two recipes</w:t>
+        <w:t># we use two recipes</w:t>
       </w:r>
     </w:p>
     <w:p>
@@ -14424,65 +11025,14 @@
           <w:lang w:eastAsia="en-IN"/>
         </w:rPr>
       </w:pPr>
-      <w:proofErr w:type="spellStart"/>
-      <w:r>
-        <w:rPr>
-          <w:rFonts w:ascii="Courier New" w:eastAsia="Times New Roman" w:hAnsi="Courier New" w:cs="Courier New"/>
-          <w:sz w:val="20"/>
-          <w:szCs w:val="20"/>
-          <w:lang w:eastAsia="en-IN"/>
-        </w:rPr>
-        <w:t>rec_filt_corrs</w:t>
-      </w:r>
-      <w:proofErr w:type="spellEnd"/>
-      <w:r>
-        <w:rPr>
-          <w:rFonts w:ascii="Courier New" w:eastAsia="Times New Roman" w:hAnsi="Courier New" w:cs="Courier New"/>
-          <w:sz w:val="20"/>
-          <w:szCs w:val="20"/>
-          <w:lang w:eastAsia="en-IN"/>
-        </w:rPr>
-        <w:t xml:space="preserve"> = </w:t>
-      </w:r>
-      <w:proofErr w:type="gramStart"/>
-      <w:r>
-        <w:rPr>
-          <w:rFonts w:ascii="Courier New" w:eastAsia="Times New Roman" w:hAnsi="Courier New" w:cs="Courier New"/>
-          <w:sz w:val="20"/>
-          <w:szCs w:val="20"/>
-          <w:lang w:eastAsia="en-IN"/>
-        </w:rPr>
-        <w:t>recipe(</w:t>
-      </w:r>
-      <w:proofErr w:type="gramEnd"/>
-      <w:r>
-        <w:rPr>
-          <w:rFonts w:ascii="Courier New" w:eastAsia="Times New Roman" w:hAnsi="Courier New" w:cs="Courier New"/>
-          <w:sz w:val="20"/>
-          <w:szCs w:val="20"/>
-          <w:lang w:eastAsia="en-IN"/>
-        </w:rPr>
-        <w:t xml:space="preserve">df, </w:t>
-      </w:r>
-      <w:proofErr w:type="spellStart"/>
-      <w:r>
-        <w:rPr>
-          <w:rFonts w:ascii="Courier New" w:eastAsia="Times New Roman" w:hAnsi="Courier New" w:cs="Courier New"/>
-          <w:sz w:val="20"/>
-          <w:szCs w:val="20"/>
-          <w:lang w:eastAsia="en-IN"/>
-        </w:rPr>
-        <w:t>lstat</w:t>
-      </w:r>
-      <w:proofErr w:type="spellEnd"/>
-      <w:r>
-        <w:rPr>
-          <w:rFonts w:ascii="Courier New" w:eastAsia="Times New Roman" w:hAnsi="Courier New" w:cs="Courier New"/>
-          <w:sz w:val="20"/>
-          <w:szCs w:val="20"/>
-          <w:lang w:eastAsia="en-IN"/>
-        </w:rPr>
-        <w:t xml:space="preserve"> ~ . ) %&gt;%</w:t>
+      <w:r>
+        <w:rPr>
+          <w:rFonts w:ascii="Courier New" w:eastAsia="Times New Roman" w:hAnsi="Courier New" w:cs="Courier New"/>
+          <w:sz w:val="20"/>
+          <w:szCs w:val="20"/>
+          <w:lang w:eastAsia="en-IN"/>
+        </w:rPr>
+        <w:t>rec_filt_corrs = recipe(df, lstat ~ . ) %&gt;%</w:t>
       </w:r>
     </w:p>
     <w:p>
@@ -14520,67 +11070,7 @@
           <w:szCs w:val="20"/>
           <w:lang w:eastAsia="en-IN"/>
         </w:rPr>
-        <w:t xml:space="preserve">  </w:t>
-      </w:r>
-      <w:proofErr w:type="spellStart"/>
-      <w:r>
-        <w:rPr>
-          <w:rFonts w:ascii="Courier New" w:eastAsia="Times New Roman" w:hAnsi="Courier New" w:cs="Courier New"/>
-          <w:sz w:val="20"/>
-          <w:szCs w:val="20"/>
-          <w:lang w:eastAsia="en-IN"/>
-        </w:rPr>
-        <w:t>step_</w:t>
-      </w:r>
-      <w:proofErr w:type="gramStart"/>
-      <w:r>
-        <w:rPr>
-          <w:rFonts w:ascii="Courier New" w:eastAsia="Times New Roman" w:hAnsi="Courier New" w:cs="Courier New"/>
-          <w:sz w:val="20"/>
-          <w:szCs w:val="20"/>
-          <w:lang w:eastAsia="en-IN"/>
-        </w:rPr>
-        <w:t>corr</w:t>
-      </w:r>
-      <w:proofErr w:type="spellEnd"/>
-      <w:r>
-        <w:rPr>
-          <w:rFonts w:ascii="Courier New" w:eastAsia="Times New Roman" w:hAnsi="Courier New" w:cs="Courier New"/>
-          <w:sz w:val="20"/>
-          <w:szCs w:val="20"/>
-          <w:lang w:eastAsia="en-IN"/>
-        </w:rPr>
-        <w:t xml:space="preserve">( </w:t>
-      </w:r>
-      <w:proofErr w:type="spellStart"/>
-      <w:r>
-        <w:rPr>
-          <w:rFonts w:ascii="Courier New" w:eastAsia="Times New Roman" w:hAnsi="Courier New" w:cs="Courier New"/>
-          <w:sz w:val="20"/>
-          <w:szCs w:val="20"/>
-          <w:lang w:eastAsia="en-IN"/>
-        </w:rPr>
-        <w:t>all</w:t>
-      </w:r>
-      <w:proofErr w:type="gramEnd"/>
-      <w:r>
-        <w:rPr>
-          <w:rFonts w:ascii="Courier New" w:eastAsia="Times New Roman" w:hAnsi="Courier New" w:cs="Courier New"/>
-          <w:sz w:val="20"/>
-          <w:szCs w:val="20"/>
-          <w:lang w:eastAsia="en-IN"/>
-        </w:rPr>
-        <w:t>_numeric</w:t>
-      </w:r>
-      <w:proofErr w:type="spellEnd"/>
-      <w:r>
-        <w:rPr>
-          <w:rFonts w:ascii="Courier New" w:eastAsia="Times New Roman" w:hAnsi="Courier New" w:cs="Courier New"/>
-          <w:sz w:val="20"/>
-          <w:szCs w:val="20"/>
-          <w:lang w:eastAsia="en-IN"/>
-        </w:rPr>
-        <w:t>()</w:t>
+        <w:t xml:space="preserve">  step_corr( all_numeric()</w:t>
       </w:r>
     </w:p>
     <w:p>
@@ -14618,47 +11108,7 @@
           <w:szCs w:val="20"/>
           <w:lang w:eastAsia="en-IN"/>
         </w:rPr>
-        <w:t xml:space="preserve">             , - </w:t>
-      </w:r>
-      <w:proofErr w:type="spellStart"/>
-      <w:r>
-        <w:rPr>
-          <w:rFonts w:ascii="Courier New" w:eastAsia="Times New Roman" w:hAnsi="Courier New" w:cs="Courier New"/>
-          <w:sz w:val="20"/>
-          <w:szCs w:val="20"/>
-          <w:lang w:eastAsia="en-IN"/>
-        </w:rPr>
-        <w:t>all_</w:t>
-      </w:r>
-      <w:proofErr w:type="gramStart"/>
-      <w:r>
-        <w:rPr>
-          <w:rFonts w:ascii="Courier New" w:eastAsia="Times New Roman" w:hAnsi="Courier New" w:cs="Courier New"/>
-          <w:sz w:val="20"/>
-          <w:szCs w:val="20"/>
-          <w:lang w:eastAsia="en-IN"/>
-        </w:rPr>
-        <w:t>outcomes</w:t>
-      </w:r>
-      <w:proofErr w:type="spellEnd"/>
-      <w:r>
-        <w:rPr>
-          <w:rFonts w:ascii="Courier New" w:eastAsia="Times New Roman" w:hAnsi="Courier New" w:cs="Courier New"/>
-          <w:sz w:val="20"/>
-          <w:szCs w:val="20"/>
-          <w:lang w:eastAsia="en-IN"/>
-        </w:rPr>
-        <w:t>(</w:t>
-      </w:r>
-      <w:proofErr w:type="gramEnd"/>
-      <w:r>
-        <w:rPr>
-          <w:rFonts w:ascii="Courier New" w:eastAsia="Times New Roman" w:hAnsi="Courier New" w:cs="Courier New"/>
-          <w:sz w:val="20"/>
-          <w:szCs w:val="20"/>
-          <w:lang w:eastAsia="en-IN"/>
-        </w:rPr>
-        <w:t>)</w:t>
+        <w:t xml:space="preserve">             , - all_outcomes()</w:t>
       </w:r>
     </w:p>
     <w:p>
@@ -14696,27 +11146,7 @@
           <w:szCs w:val="20"/>
           <w:lang w:eastAsia="en-IN"/>
         </w:rPr>
-        <w:t xml:space="preserve">             , threshold = </w:t>
-      </w:r>
-      <w:proofErr w:type="gramStart"/>
-      <w:r>
-        <w:rPr>
-          <w:rFonts w:ascii="Courier New" w:eastAsia="Times New Roman" w:hAnsi="Courier New" w:cs="Courier New"/>
-          <w:sz w:val="20"/>
-          <w:szCs w:val="20"/>
-          <w:lang w:eastAsia="en-IN"/>
-        </w:rPr>
-        <w:t>0.7 )</w:t>
-      </w:r>
-      <w:proofErr w:type="gramEnd"/>
-      <w:r>
-        <w:rPr>
-          <w:rFonts w:ascii="Courier New" w:eastAsia="Times New Roman" w:hAnsi="Courier New" w:cs="Courier New"/>
-          <w:sz w:val="20"/>
-          <w:szCs w:val="20"/>
-          <w:lang w:eastAsia="en-IN"/>
-        </w:rPr>
-        <w:t xml:space="preserve"> %&gt;%</w:t>
+        <w:t xml:space="preserve">             , threshold = 0.7 ) %&gt;%</w:t>
       </w:r>
     </w:p>
     <w:p>
@@ -14754,27 +11184,7 @@
           <w:szCs w:val="20"/>
           <w:lang w:eastAsia="en-IN"/>
         </w:rPr>
-        <w:t xml:space="preserve">  </w:t>
-      </w:r>
-      <w:proofErr w:type="gramStart"/>
-      <w:r>
-        <w:rPr>
-          <w:rFonts w:ascii="Courier New" w:eastAsia="Times New Roman" w:hAnsi="Courier New" w:cs="Courier New"/>
-          <w:sz w:val="20"/>
-          <w:szCs w:val="20"/>
-          <w:lang w:eastAsia="en-IN"/>
-        </w:rPr>
-        <w:t>prep(</w:t>
-      </w:r>
-      <w:proofErr w:type="gramEnd"/>
-      <w:r>
-        <w:rPr>
-          <w:rFonts w:ascii="Courier New" w:eastAsia="Times New Roman" w:hAnsi="Courier New" w:cs="Courier New"/>
-          <w:sz w:val="20"/>
-          <w:szCs w:val="20"/>
-          <w:lang w:eastAsia="en-IN"/>
-        </w:rPr>
-        <w:t>)</w:t>
+        <w:t xml:space="preserve">  prep()</w:t>
       </w:r>
     </w:p>
     <w:p>
@@ -14863,56 +11273,14 @@
           <w:lang w:eastAsia="en-IN"/>
         </w:rPr>
       </w:pPr>
-      <w:proofErr w:type="spellStart"/>
-      <w:r>
-        <w:rPr>
-          <w:rFonts w:ascii="Courier New" w:eastAsia="Times New Roman" w:hAnsi="Courier New" w:cs="Courier New"/>
-          <w:sz w:val="20"/>
-          <w:szCs w:val="20"/>
-          <w:lang w:eastAsia="en-IN"/>
-        </w:rPr>
-        <w:t>df_filt_corrs</w:t>
-      </w:r>
-      <w:proofErr w:type="spellEnd"/>
-      <w:r>
-        <w:rPr>
-          <w:rFonts w:ascii="Courier New" w:eastAsia="Times New Roman" w:hAnsi="Courier New" w:cs="Courier New"/>
-          <w:sz w:val="20"/>
-          <w:szCs w:val="20"/>
-          <w:lang w:eastAsia="en-IN"/>
-        </w:rPr>
-        <w:t xml:space="preserve"> = </w:t>
-      </w:r>
-      <w:proofErr w:type="gramStart"/>
-      <w:r>
-        <w:rPr>
-          <w:rFonts w:ascii="Courier New" w:eastAsia="Times New Roman" w:hAnsi="Courier New" w:cs="Courier New"/>
-          <w:sz w:val="20"/>
-          <w:szCs w:val="20"/>
-          <w:lang w:eastAsia="en-IN"/>
-        </w:rPr>
-        <w:t>bake(</w:t>
-      </w:r>
-      <w:proofErr w:type="spellStart"/>
-      <w:proofErr w:type="gramEnd"/>
-      <w:r>
-        <w:rPr>
-          <w:rFonts w:ascii="Courier New" w:eastAsia="Times New Roman" w:hAnsi="Courier New" w:cs="Courier New"/>
-          <w:sz w:val="20"/>
-          <w:szCs w:val="20"/>
-          <w:lang w:eastAsia="en-IN"/>
-        </w:rPr>
-        <w:t>rec_filt_corrs</w:t>
-      </w:r>
-      <w:proofErr w:type="spellEnd"/>
-      <w:r>
-        <w:rPr>
-          <w:rFonts w:ascii="Courier New" w:eastAsia="Times New Roman" w:hAnsi="Courier New" w:cs="Courier New"/>
-          <w:sz w:val="20"/>
-          <w:szCs w:val="20"/>
-          <w:lang w:eastAsia="en-IN"/>
-        </w:rPr>
-        <w:t>, df)</w:t>
+      <w:r>
+        <w:rPr>
+          <w:rFonts w:ascii="Courier New" w:eastAsia="Times New Roman" w:hAnsi="Courier New" w:cs="Courier New"/>
+          <w:sz w:val="20"/>
+          <w:szCs w:val="20"/>
+          <w:lang w:eastAsia="en-IN"/>
+        </w:rPr>
+        <w:t>df_filt_corrs = bake(rec_filt_corrs, df)</w:t>
       </w:r>
     </w:p>
     <w:p>
@@ -14979,27 +11347,7 @@
           <w:szCs w:val="20"/>
           <w:lang w:eastAsia="en-IN"/>
         </w:rPr>
-        <w:t xml:space="preserve"># </w:t>
-      </w:r>
-      <w:proofErr w:type="gramStart"/>
-      <w:r>
-        <w:rPr>
-          <w:rFonts w:ascii="Courier New" w:eastAsia="Times New Roman" w:hAnsi="Courier New" w:cs="Courier New"/>
-          <w:sz w:val="20"/>
-          <w:szCs w:val="20"/>
-          <w:lang w:eastAsia="en-IN"/>
-        </w:rPr>
-        <w:t>transformation</w:t>
-      </w:r>
-      <w:proofErr w:type="gramEnd"/>
-      <w:r>
-        <w:rPr>
-          <w:rFonts w:ascii="Courier New" w:eastAsia="Times New Roman" w:hAnsi="Courier New" w:cs="Courier New"/>
-          <w:sz w:val="20"/>
-          <w:szCs w:val="20"/>
-          <w:lang w:eastAsia="en-IN"/>
-        </w:rPr>
-        <w:t xml:space="preserve"> recipe --------------------------------------------</w:t>
+        <w:t># transformation recipe --------------------------------------------</w:t>
       </w:r>
     </w:p>
     <w:p>
@@ -15030,85 +11378,14 @@
           <w:lang w:eastAsia="en-IN"/>
         </w:rPr>
       </w:pPr>
-      <w:proofErr w:type="spellStart"/>
-      <w:r>
-        <w:rPr>
-          <w:rFonts w:ascii="Courier New" w:eastAsia="Times New Roman" w:hAnsi="Courier New" w:cs="Courier New"/>
-          <w:sz w:val="20"/>
-          <w:szCs w:val="20"/>
-          <w:lang w:eastAsia="en-IN"/>
-        </w:rPr>
-        <w:t>rec_trans</w:t>
-      </w:r>
-      <w:proofErr w:type="spellEnd"/>
-      <w:r>
-        <w:rPr>
-          <w:rFonts w:ascii="Courier New" w:eastAsia="Times New Roman" w:hAnsi="Courier New" w:cs="Courier New"/>
-          <w:sz w:val="20"/>
-          <w:szCs w:val="20"/>
-          <w:lang w:eastAsia="en-IN"/>
-        </w:rPr>
-        <w:t xml:space="preserve"> = </w:t>
-      </w:r>
-      <w:proofErr w:type="gramStart"/>
-      <w:r>
-        <w:rPr>
-          <w:rFonts w:ascii="Courier New" w:eastAsia="Times New Roman" w:hAnsi="Courier New" w:cs="Courier New"/>
-          <w:sz w:val="20"/>
-          <w:szCs w:val="20"/>
-          <w:lang w:eastAsia="en-IN"/>
-        </w:rPr>
-        <w:t xml:space="preserve">recipe( </w:t>
-      </w:r>
-      <w:proofErr w:type="spellStart"/>
-      <w:r>
-        <w:rPr>
-          <w:rFonts w:ascii="Courier New" w:eastAsia="Times New Roman" w:hAnsi="Courier New" w:cs="Courier New"/>
-          <w:sz w:val="20"/>
-          <w:szCs w:val="20"/>
-          <w:lang w:eastAsia="en-IN"/>
-        </w:rPr>
-        <w:t>df</w:t>
-      </w:r>
-      <w:proofErr w:type="gramEnd"/>
-      <w:r>
-        <w:rPr>
-          <w:rFonts w:ascii="Courier New" w:eastAsia="Times New Roman" w:hAnsi="Courier New" w:cs="Courier New"/>
-          <w:sz w:val="20"/>
-          <w:szCs w:val="20"/>
-          <w:lang w:eastAsia="en-IN"/>
-        </w:rPr>
-        <w:t>_filt_corrs</w:t>
-      </w:r>
-      <w:proofErr w:type="spellEnd"/>
-      <w:r>
-        <w:rPr>
-          <w:rFonts w:ascii="Courier New" w:eastAsia="Times New Roman" w:hAnsi="Courier New" w:cs="Courier New"/>
-          <w:sz w:val="20"/>
-          <w:szCs w:val="20"/>
-          <w:lang w:eastAsia="en-IN"/>
-        </w:rPr>
-        <w:t xml:space="preserve">, </w:t>
-      </w:r>
-      <w:proofErr w:type="spellStart"/>
-      <w:r>
-        <w:rPr>
-          <w:rFonts w:ascii="Courier New" w:eastAsia="Times New Roman" w:hAnsi="Courier New" w:cs="Courier New"/>
-          <w:sz w:val="20"/>
-          <w:szCs w:val="20"/>
-          <w:lang w:eastAsia="en-IN"/>
-        </w:rPr>
-        <w:t>lstat</w:t>
-      </w:r>
-      <w:proofErr w:type="spellEnd"/>
-      <w:r>
-        <w:rPr>
-          <w:rFonts w:ascii="Courier New" w:eastAsia="Times New Roman" w:hAnsi="Courier New" w:cs="Courier New"/>
-          <w:sz w:val="20"/>
-          <w:szCs w:val="20"/>
-          <w:lang w:eastAsia="en-IN"/>
-        </w:rPr>
-        <w:t xml:space="preserve"> ~ .) %&gt;%</w:t>
+      <w:r>
+        <w:rPr>
+          <w:rFonts w:ascii="Courier New" w:eastAsia="Times New Roman" w:hAnsi="Courier New" w:cs="Courier New"/>
+          <w:sz w:val="20"/>
+          <w:szCs w:val="20"/>
+          <w:lang w:eastAsia="en-IN"/>
+        </w:rPr>
+        <w:t>rec_trans = recipe( df_filt_corrs, lstat ~ .) %&gt;%</w:t>
       </w:r>
     </w:p>
     <w:p>
@@ -15146,87 +11423,7 @@
           <w:szCs w:val="20"/>
           <w:lang w:eastAsia="en-IN"/>
         </w:rPr>
-        <w:t xml:space="preserve">  </w:t>
-      </w:r>
-      <w:proofErr w:type="spellStart"/>
-      <w:r>
-        <w:rPr>
-          <w:rFonts w:ascii="Courier New" w:eastAsia="Times New Roman" w:hAnsi="Courier New" w:cs="Courier New"/>
-          <w:sz w:val="20"/>
-          <w:szCs w:val="20"/>
-          <w:lang w:eastAsia="en-IN"/>
-        </w:rPr>
-        <w:t>step_</w:t>
-      </w:r>
-      <w:proofErr w:type="gramStart"/>
-      <w:r>
-        <w:rPr>
-          <w:rFonts w:ascii="Courier New" w:eastAsia="Times New Roman" w:hAnsi="Courier New" w:cs="Courier New"/>
-          <w:sz w:val="20"/>
-          <w:szCs w:val="20"/>
-          <w:lang w:eastAsia="en-IN"/>
-        </w:rPr>
-        <w:t>center</w:t>
-      </w:r>
-      <w:proofErr w:type="spellEnd"/>
-      <w:r>
-        <w:rPr>
-          <w:rFonts w:ascii="Courier New" w:eastAsia="Times New Roman" w:hAnsi="Courier New" w:cs="Courier New"/>
-          <w:sz w:val="20"/>
-          <w:szCs w:val="20"/>
-          <w:lang w:eastAsia="en-IN"/>
-        </w:rPr>
-        <w:t xml:space="preserve">( </w:t>
-      </w:r>
-      <w:proofErr w:type="spellStart"/>
-      <w:r>
-        <w:rPr>
-          <w:rFonts w:ascii="Courier New" w:eastAsia="Times New Roman" w:hAnsi="Courier New" w:cs="Courier New"/>
-          <w:sz w:val="20"/>
-          <w:szCs w:val="20"/>
-          <w:lang w:eastAsia="en-IN"/>
-        </w:rPr>
-        <w:t>all</w:t>
-      </w:r>
-      <w:proofErr w:type="gramEnd"/>
-      <w:r>
-        <w:rPr>
-          <w:rFonts w:ascii="Courier New" w:eastAsia="Times New Roman" w:hAnsi="Courier New" w:cs="Courier New"/>
-          <w:sz w:val="20"/>
-          <w:szCs w:val="20"/>
-          <w:lang w:eastAsia="en-IN"/>
-        </w:rPr>
-        <w:t>_numeric</w:t>
-      </w:r>
-      <w:proofErr w:type="spellEnd"/>
-      <w:r>
-        <w:rPr>
-          <w:rFonts w:ascii="Courier New" w:eastAsia="Times New Roman" w:hAnsi="Courier New" w:cs="Courier New"/>
-          <w:sz w:val="20"/>
-          <w:szCs w:val="20"/>
-          <w:lang w:eastAsia="en-IN"/>
-        </w:rPr>
-        <w:t xml:space="preserve">(), - </w:t>
-      </w:r>
-      <w:proofErr w:type="spellStart"/>
-      <w:r>
-        <w:rPr>
-          <w:rFonts w:ascii="Courier New" w:eastAsia="Times New Roman" w:hAnsi="Courier New" w:cs="Courier New"/>
-          <w:sz w:val="20"/>
-          <w:szCs w:val="20"/>
-          <w:lang w:eastAsia="en-IN"/>
-        </w:rPr>
-        <w:t>all_outcomes</w:t>
-      </w:r>
-      <w:proofErr w:type="spellEnd"/>
-      <w:r>
-        <w:rPr>
-          <w:rFonts w:ascii="Courier New" w:eastAsia="Times New Roman" w:hAnsi="Courier New" w:cs="Courier New"/>
-          <w:sz w:val="20"/>
-          <w:szCs w:val="20"/>
-          <w:lang w:eastAsia="en-IN"/>
-        </w:rPr>
-        <w:t>() ) %&gt;%</w:t>
+        <w:t xml:space="preserve">  step_center( all_numeric(), - all_outcomes() ) %&gt;%</w:t>
       </w:r>
     </w:p>
     <w:p>
@@ -15264,87 +11461,7 @@
           <w:szCs w:val="20"/>
           <w:lang w:eastAsia="en-IN"/>
         </w:rPr>
-        <w:t xml:space="preserve">  </w:t>
-      </w:r>
-      <w:proofErr w:type="spellStart"/>
-      <w:r>
-        <w:rPr>
-          <w:rFonts w:ascii="Courier New" w:eastAsia="Times New Roman" w:hAnsi="Courier New" w:cs="Courier New"/>
-          <w:sz w:val="20"/>
-          <w:szCs w:val="20"/>
-          <w:lang w:eastAsia="en-IN"/>
-        </w:rPr>
-        <w:t>step_</w:t>
-      </w:r>
-      <w:proofErr w:type="gramStart"/>
-      <w:r>
-        <w:rPr>
-          <w:rFonts w:ascii="Courier New" w:eastAsia="Times New Roman" w:hAnsi="Courier New" w:cs="Courier New"/>
-          <w:sz w:val="20"/>
-          <w:szCs w:val="20"/>
-          <w:lang w:eastAsia="en-IN"/>
-        </w:rPr>
-        <w:t>scale</w:t>
-      </w:r>
-      <w:proofErr w:type="spellEnd"/>
-      <w:r>
-        <w:rPr>
-          <w:rFonts w:ascii="Courier New" w:eastAsia="Times New Roman" w:hAnsi="Courier New" w:cs="Courier New"/>
-          <w:sz w:val="20"/>
-          <w:szCs w:val="20"/>
-          <w:lang w:eastAsia="en-IN"/>
-        </w:rPr>
-        <w:t xml:space="preserve">( </w:t>
-      </w:r>
-      <w:proofErr w:type="spellStart"/>
-      <w:r>
-        <w:rPr>
-          <w:rFonts w:ascii="Courier New" w:eastAsia="Times New Roman" w:hAnsi="Courier New" w:cs="Courier New"/>
-          <w:sz w:val="20"/>
-          <w:szCs w:val="20"/>
-          <w:lang w:eastAsia="en-IN"/>
-        </w:rPr>
-        <w:t>all</w:t>
-      </w:r>
-      <w:proofErr w:type="gramEnd"/>
-      <w:r>
-        <w:rPr>
-          <w:rFonts w:ascii="Courier New" w:eastAsia="Times New Roman" w:hAnsi="Courier New" w:cs="Courier New"/>
-          <w:sz w:val="20"/>
-          <w:szCs w:val="20"/>
-          <w:lang w:eastAsia="en-IN"/>
-        </w:rPr>
-        <w:t>_numeric</w:t>
-      </w:r>
-      <w:proofErr w:type="spellEnd"/>
-      <w:r>
-        <w:rPr>
-          <w:rFonts w:ascii="Courier New" w:eastAsia="Times New Roman" w:hAnsi="Courier New" w:cs="Courier New"/>
-          <w:sz w:val="20"/>
-          <w:szCs w:val="20"/>
-          <w:lang w:eastAsia="en-IN"/>
-        </w:rPr>
-        <w:t xml:space="preserve">(), - </w:t>
-      </w:r>
-      <w:proofErr w:type="spellStart"/>
-      <w:r>
-        <w:rPr>
-          <w:rFonts w:ascii="Courier New" w:eastAsia="Times New Roman" w:hAnsi="Courier New" w:cs="Courier New"/>
-          <w:sz w:val="20"/>
-          <w:szCs w:val="20"/>
-          <w:lang w:eastAsia="en-IN"/>
-        </w:rPr>
-        <w:t>all_outcomes</w:t>
-      </w:r>
-      <w:proofErr w:type="spellEnd"/>
-      <w:r>
-        <w:rPr>
-          <w:rFonts w:ascii="Courier New" w:eastAsia="Times New Roman" w:hAnsi="Courier New" w:cs="Courier New"/>
-          <w:sz w:val="20"/>
-          <w:szCs w:val="20"/>
-          <w:lang w:eastAsia="en-IN"/>
-        </w:rPr>
-        <w:t>() ) %&gt;%</w:t>
+        <w:t xml:space="preserve">  step_scale( all_numeric(), - all_outcomes() ) %&gt;%</w:t>
       </w:r>
     </w:p>
     <w:p>
@@ -15382,87 +11499,7 @@
           <w:szCs w:val="20"/>
           <w:lang w:eastAsia="en-IN"/>
         </w:rPr>
-        <w:t xml:space="preserve">  </w:t>
-      </w:r>
-      <w:proofErr w:type="spellStart"/>
-      <w:r>
-        <w:rPr>
-          <w:rFonts w:ascii="Courier New" w:eastAsia="Times New Roman" w:hAnsi="Courier New" w:cs="Courier New"/>
-          <w:sz w:val="20"/>
-          <w:szCs w:val="20"/>
-          <w:lang w:eastAsia="en-IN"/>
-        </w:rPr>
-        <w:t>step_</w:t>
-      </w:r>
-      <w:proofErr w:type="gramStart"/>
-      <w:r>
-        <w:rPr>
-          <w:rFonts w:ascii="Courier New" w:eastAsia="Times New Roman" w:hAnsi="Courier New" w:cs="Courier New"/>
-          <w:sz w:val="20"/>
-          <w:szCs w:val="20"/>
-          <w:lang w:eastAsia="en-IN"/>
-        </w:rPr>
-        <w:t>YeoJohnson</w:t>
-      </w:r>
-      <w:proofErr w:type="spellEnd"/>
-      <w:r>
-        <w:rPr>
-          <w:rFonts w:ascii="Courier New" w:eastAsia="Times New Roman" w:hAnsi="Courier New" w:cs="Courier New"/>
-          <w:sz w:val="20"/>
-          <w:szCs w:val="20"/>
-          <w:lang w:eastAsia="en-IN"/>
-        </w:rPr>
-        <w:t xml:space="preserve">( </w:t>
-      </w:r>
-      <w:proofErr w:type="spellStart"/>
-      <w:r>
-        <w:rPr>
-          <w:rFonts w:ascii="Courier New" w:eastAsia="Times New Roman" w:hAnsi="Courier New" w:cs="Courier New"/>
-          <w:sz w:val="20"/>
-          <w:szCs w:val="20"/>
-          <w:lang w:eastAsia="en-IN"/>
-        </w:rPr>
-        <w:t>all</w:t>
-      </w:r>
-      <w:proofErr w:type="gramEnd"/>
-      <w:r>
-        <w:rPr>
-          <w:rFonts w:ascii="Courier New" w:eastAsia="Times New Roman" w:hAnsi="Courier New" w:cs="Courier New"/>
-          <w:sz w:val="20"/>
-          <w:szCs w:val="20"/>
-          <w:lang w:eastAsia="en-IN"/>
-        </w:rPr>
-        <w:t>_numeric</w:t>
-      </w:r>
-      <w:proofErr w:type="spellEnd"/>
-      <w:r>
-        <w:rPr>
-          <w:rFonts w:ascii="Courier New" w:eastAsia="Times New Roman" w:hAnsi="Courier New" w:cs="Courier New"/>
-          <w:sz w:val="20"/>
-          <w:szCs w:val="20"/>
-          <w:lang w:eastAsia="en-IN"/>
-        </w:rPr>
-        <w:t xml:space="preserve">(), - </w:t>
-      </w:r>
-      <w:proofErr w:type="spellStart"/>
-      <w:r>
-        <w:rPr>
-          <w:rFonts w:ascii="Courier New" w:eastAsia="Times New Roman" w:hAnsi="Courier New" w:cs="Courier New"/>
-          <w:sz w:val="20"/>
-          <w:szCs w:val="20"/>
-          <w:lang w:eastAsia="en-IN"/>
-        </w:rPr>
-        <w:t>all_outcomes</w:t>
-      </w:r>
-      <w:proofErr w:type="spellEnd"/>
-      <w:r>
-        <w:rPr>
-          <w:rFonts w:ascii="Courier New" w:eastAsia="Times New Roman" w:hAnsi="Courier New" w:cs="Courier New"/>
-          <w:sz w:val="20"/>
-          <w:szCs w:val="20"/>
-          <w:lang w:eastAsia="en-IN"/>
-        </w:rPr>
-        <w:t>() ) %&gt;%</w:t>
+        <w:t xml:space="preserve">  step_YeoJohnson( all_numeric(), - all_outcomes() ) %&gt;%</w:t>
       </w:r>
     </w:p>
     <w:p>
@@ -15500,27 +11537,7 @@
           <w:szCs w:val="20"/>
           <w:lang w:eastAsia="en-IN"/>
         </w:rPr>
-        <w:t xml:space="preserve">  </w:t>
-      </w:r>
-      <w:proofErr w:type="gramStart"/>
-      <w:r>
-        <w:rPr>
-          <w:rFonts w:ascii="Courier New" w:eastAsia="Times New Roman" w:hAnsi="Courier New" w:cs="Courier New"/>
-          <w:sz w:val="20"/>
-          <w:szCs w:val="20"/>
-          <w:lang w:eastAsia="en-IN"/>
-        </w:rPr>
-        <w:t>prep(</w:t>
-      </w:r>
-      <w:proofErr w:type="gramEnd"/>
-      <w:r>
-        <w:rPr>
-          <w:rFonts w:ascii="Courier New" w:eastAsia="Times New Roman" w:hAnsi="Courier New" w:cs="Courier New"/>
-          <w:sz w:val="20"/>
-          <w:szCs w:val="20"/>
-          <w:lang w:eastAsia="en-IN"/>
-        </w:rPr>
-        <w:t>)</w:t>
+        <w:t xml:space="preserve">  prep()</w:t>
       </w:r>
     </w:p>
     <w:p>
@@ -15587,27 +11604,7 @@
           <w:szCs w:val="20"/>
           <w:lang w:eastAsia="en-IN"/>
         </w:rPr>
-        <w:t xml:space="preserve"># </w:t>
-      </w:r>
-      <w:proofErr w:type="gramStart"/>
-      <w:r>
-        <w:rPr>
-          <w:rFonts w:ascii="Courier New" w:eastAsia="Times New Roman" w:hAnsi="Courier New" w:cs="Courier New"/>
-          <w:sz w:val="20"/>
-          <w:szCs w:val="20"/>
-          <w:lang w:eastAsia="en-IN"/>
-        </w:rPr>
-        <w:t>train</w:t>
-      </w:r>
-      <w:proofErr w:type="gramEnd"/>
-      <w:r>
-        <w:rPr>
-          <w:rFonts w:ascii="Courier New" w:eastAsia="Times New Roman" w:hAnsi="Courier New" w:cs="Courier New"/>
-          <w:sz w:val="20"/>
-          <w:szCs w:val="20"/>
-          <w:lang w:eastAsia="en-IN"/>
-        </w:rPr>
-        <w:t xml:space="preserve"> and plot ---------------------------------------------------</w:t>
+        <w:t># train and plot ---------------------------------------------------</w:t>
       </w:r>
     </w:p>
     <w:p>
@@ -15638,27 +11635,14 @@
           <w:lang w:eastAsia="en-IN"/>
         </w:rPr>
       </w:pPr>
-      <w:proofErr w:type="spellStart"/>
-      <w:proofErr w:type="gramStart"/>
-      <w:r>
-        <w:rPr>
-          <w:rFonts w:ascii="Courier New" w:eastAsia="Times New Roman" w:hAnsi="Courier New" w:cs="Courier New"/>
-          <w:sz w:val="20"/>
-          <w:szCs w:val="20"/>
-          <w:lang w:eastAsia="en-IN"/>
-        </w:rPr>
-        <w:t>set.seed</w:t>
-      </w:r>
-      <w:proofErr w:type="spellEnd"/>
-      <w:proofErr w:type="gramEnd"/>
-      <w:r>
-        <w:rPr>
-          <w:rFonts w:ascii="Courier New" w:eastAsia="Times New Roman" w:hAnsi="Courier New" w:cs="Courier New"/>
-          <w:sz w:val="20"/>
-          <w:szCs w:val="20"/>
-          <w:lang w:eastAsia="en-IN"/>
-        </w:rPr>
-        <w:t>(1)</w:t>
+      <w:r>
+        <w:rPr>
+          <w:rFonts w:ascii="Courier New" w:eastAsia="Times New Roman" w:hAnsi="Courier New" w:cs="Courier New"/>
+          <w:sz w:val="20"/>
+          <w:szCs w:val="20"/>
+          <w:lang w:eastAsia="en-IN"/>
+        </w:rPr>
+        <w:t>set.seed(1)</w:t>
       </w:r>
     </w:p>
     <w:p>
@@ -15696,39 +11680,8 @@
           <w:szCs w:val="20"/>
           <w:lang w:eastAsia="en-IN"/>
         </w:rPr>
-        <w:t xml:space="preserve">train = </w:t>
-      </w:r>
-      <w:proofErr w:type="gramStart"/>
-      <w:r>
-        <w:rPr>
-          <w:rFonts w:ascii="Courier New" w:eastAsia="Times New Roman" w:hAnsi="Courier New" w:cs="Courier New"/>
-          <w:sz w:val="20"/>
-          <w:szCs w:val="20"/>
-          <w:lang w:eastAsia="en-IN"/>
-        </w:rPr>
-        <w:t>caret::</w:t>
-      </w:r>
-      <w:proofErr w:type="gramEnd"/>
-      <w:r>
-        <w:rPr>
-          <w:rFonts w:ascii="Courier New" w:eastAsia="Times New Roman" w:hAnsi="Courier New" w:cs="Courier New"/>
-          <w:sz w:val="20"/>
-          <w:szCs w:val="20"/>
-          <w:lang w:eastAsia="en-IN"/>
-        </w:rPr>
-        <w:t xml:space="preserve">train( </w:t>
-      </w:r>
-      <w:proofErr w:type="spellStart"/>
-      <w:r>
-        <w:rPr>
-          <w:rFonts w:ascii="Courier New" w:eastAsia="Times New Roman" w:hAnsi="Courier New" w:cs="Courier New"/>
-          <w:sz w:val="20"/>
-          <w:szCs w:val="20"/>
-          <w:lang w:eastAsia="en-IN"/>
-        </w:rPr>
-        <w:t>rec_trans</w:t>
-      </w:r>
-      <w:proofErr w:type="spellEnd"/>
+        <w:t>train = caret::train( rec_trans</w:t>
+      </w:r>
     </w:p>
     <w:p>
       <w:pPr>
@@ -15765,19 +11718,8 @@
           <w:szCs w:val="20"/>
           <w:lang w:eastAsia="en-IN"/>
         </w:rPr>
-        <w:t xml:space="preserve">                     , </w:t>
-      </w:r>
-      <w:proofErr w:type="spellStart"/>
-      <w:r>
-        <w:rPr>
-          <w:rFonts w:ascii="Courier New" w:eastAsia="Times New Roman" w:hAnsi="Courier New" w:cs="Courier New"/>
-          <w:sz w:val="20"/>
-          <w:szCs w:val="20"/>
-          <w:lang w:eastAsia="en-IN"/>
-        </w:rPr>
-        <w:t>df_filt_corrs</w:t>
-      </w:r>
-      <w:proofErr w:type="spellEnd"/>
+        <w:t xml:space="preserve">                     , df_filt_corrs</w:t>
+      </w:r>
     </w:p>
     <w:p>
       <w:pPr>
@@ -15852,58 +11794,7 @@
           <w:szCs w:val="20"/>
           <w:lang w:eastAsia="en-IN"/>
         </w:rPr>
-        <w:t xml:space="preserve">                     , </w:t>
-      </w:r>
-      <w:proofErr w:type="spellStart"/>
-      <w:r>
-        <w:rPr>
-          <w:rFonts w:ascii="Courier New" w:eastAsia="Times New Roman" w:hAnsi="Courier New" w:cs="Courier New"/>
-          <w:sz w:val="20"/>
-          <w:szCs w:val="20"/>
-          <w:lang w:eastAsia="en-IN"/>
-        </w:rPr>
-        <w:t>trControl</w:t>
-      </w:r>
-      <w:proofErr w:type="spellEnd"/>
-      <w:r>
-        <w:rPr>
-          <w:rFonts w:ascii="Courier New" w:eastAsia="Times New Roman" w:hAnsi="Courier New" w:cs="Courier New"/>
-          <w:sz w:val="20"/>
-          <w:szCs w:val="20"/>
-          <w:lang w:eastAsia="en-IN"/>
-        </w:rPr>
-        <w:t xml:space="preserve"> = </w:t>
-      </w:r>
-      <w:proofErr w:type="gramStart"/>
-      <w:r>
-        <w:rPr>
-          <w:rFonts w:ascii="Courier New" w:eastAsia="Times New Roman" w:hAnsi="Courier New" w:cs="Courier New"/>
-          <w:sz w:val="20"/>
-          <w:szCs w:val="20"/>
-          <w:lang w:eastAsia="en-IN"/>
-        </w:rPr>
-        <w:t>caret::</w:t>
-      </w:r>
-      <w:proofErr w:type="spellStart"/>
-      <w:proofErr w:type="gramEnd"/>
-      <w:r>
-        <w:rPr>
-          <w:rFonts w:ascii="Courier New" w:eastAsia="Times New Roman" w:hAnsi="Courier New" w:cs="Courier New"/>
-          <w:sz w:val="20"/>
-          <w:szCs w:val="20"/>
-          <w:lang w:eastAsia="en-IN"/>
-        </w:rPr>
-        <w:t>trainControl</w:t>
-      </w:r>
-      <w:proofErr w:type="spellEnd"/>
-      <w:r>
-        <w:rPr>
-          <w:rFonts w:ascii="Courier New" w:eastAsia="Times New Roman" w:hAnsi="Courier New" w:cs="Courier New"/>
-          <w:sz w:val="20"/>
-          <w:szCs w:val="20"/>
-          <w:lang w:eastAsia="en-IN"/>
-        </w:rPr>
-        <w:t>( method = 'cv'</w:t>
+        <w:t xml:space="preserve">                     , trControl = caret::trainControl( method = 'cv'</w:t>
       </w:r>
     </w:p>
     <w:p>
@@ -15979,27 +11870,7 @@
           <w:szCs w:val="20"/>
           <w:lang w:eastAsia="en-IN"/>
         </w:rPr>
-        <w:t xml:space="preserve">                     , </w:t>
-      </w:r>
-      <w:proofErr w:type="spellStart"/>
-      <w:r>
-        <w:rPr>
-          <w:rFonts w:ascii="Courier New" w:eastAsia="Times New Roman" w:hAnsi="Courier New" w:cs="Courier New"/>
-          <w:sz w:val="20"/>
-          <w:szCs w:val="20"/>
-          <w:lang w:eastAsia="en-IN"/>
-        </w:rPr>
-        <w:t>tuneLength</w:t>
-      </w:r>
-      <w:proofErr w:type="spellEnd"/>
-      <w:r>
-        <w:rPr>
-          <w:rFonts w:ascii="Courier New" w:eastAsia="Times New Roman" w:hAnsi="Courier New" w:cs="Courier New"/>
-          <w:sz w:val="20"/>
-          <w:szCs w:val="20"/>
-          <w:lang w:eastAsia="en-IN"/>
-        </w:rPr>
-        <w:t xml:space="preserve"> = 100)</w:t>
+        <w:t xml:space="preserve">                     , tuneLength = 100)</w:t>
       </w:r>
     </w:p>
     <w:p>
@@ -16059,65 +11930,14 @@
           <w:lang w:eastAsia="en-IN"/>
         </w:rPr>
       </w:pPr>
-      <w:proofErr w:type="spellStart"/>
-      <w:r>
-        <w:rPr>
-          <w:rFonts w:ascii="Courier New" w:eastAsia="Times New Roman" w:hAnsi="Courier New" w:cs="Courier New"/>
-          <w:sz w:val="20"/>
-          <w:szCs w:val="20"/>
-          <w:lang w:eastAsia="en-IN"/>
-        </w:rPr>
-        <w:t>pred_train</w:t>
-      </w:r>
-      <w:proofErr w:type="spellEnd"/>
-      <w:r>
-        <w:rPr>
-          <w:rFonts w:ascii="Courier New" w:eastAsia="Times New Roman" w:hAnsi="Courier New" w:cs="Courier New"/>
-          <w:sz w:val="20"/>
-          <w:szCs w:val="20"/>
-          <w:lang w:eastAsia="en-IN"/>
-        </w:rPr>
-        <w:t xml:space="preserve"> = </w:t>
-      </w:r>
-      <w:proofErr w:type="gramStart"/>
-      <w:r>
-        <w:rPr>
-          <w:rFonts w:ascii="Courier New" w:eastAsia="Times New Roman" w:hAnsi="Courier New" w:cs="Courier New"/>
-          <w:sz w:val="20"/>
-          <w:szCs w:val="20"/>
-          <w:lang w:eastAsia="en-IN"/>
-        </w:rPr>
-        <w:t>predict(</w:t>
-      </w:r>
-      <w:proofErr w:type="gramEnd"/>
-      <w:r>
-        <w:rPr>
-          <w:rFonts w:ascii="Courier New" w:eastAsia="Times New Roman" w:hAnsi="Courier New" w:cs="Courier New"/>
-          <w:sz w:val="20"/>
-          <w:szCs w:val="20"/>
-          <w:lang w:eastAsia="en-IN"/>
-        </w:rPr>
-        <w:t xml:space="preserve">train, </w:t>
-      </w:r>
-      <w:proofErr w:type="spellStart"/>
-      <w:r>
-        <w:rPr>
-          <w:rFonts w:ascii="Courier New" w:eastAsia="Times New Roman" w:hAnsi="Courier New" w:cs="Courier New"/>
-          <w:sz w:val="20"/>
-          <w:szCs w:val="20"/>
-          <w:lang w:eastAsia="en-IN"/>
-        </w:rPr>
-        <w:t>df_filt_corrs</w:t>
-      </w:r>
-      <w:proofErr w:type="spellEnd"/>
-      <w:r>
-        <w:rPr>
-          <w:rFonts w:ascii="Courier New" w:eastAsia="Times New Roman" w:hAnsi="Courier New" w:cs="Courier New"/>
-          <w:sz w:val="20"/>
-          <w:szCs w:val="20"/>
-          <w:lang w:eastAsia="en-IN"/>
-        </w:rPr>
-        <w:t>)</w:t>
+      <w:r>
+        <w:rPr>
+          <w:rFonts w:ascii="Courier New" w:eastAsia="Times New Roman" w:hAnsi="Courier New" w:cs="Courier New"/>
+          <w:sz w:val="20"/>
+          <w:szCs w:val="20"/>
+          <w:lang w:eastAsia="en-IN"/>
+        </w:rPr>
+        <w:t>pred_train = predict(train, df_filt_corrs)</w:t>
       </w:r>
     </w:p>
     <w:p>
@@ -16184,47 +12004,7 @@
           <w:szCs w:val="20"/>
           <w:lang w:eastAsia="en-IN"/>
         </w:rPr>
-        <w:t xml:space="preserve">p = </w:t>
-      </w:r>
-      <w:proofErr w:type="spellStart"/>
-      <w:r>
-        <w:rPr>
-          <w:rFonts w:ascii="Courier New" w:eastAsia="Times New Roman" w:hAnsi="Courier New" w:cs="Courier New"/>
-          <w:sz w:val="20"/>
-          <w:szCs w:val="20"/>
-          <w:lang w:eastAsia="en-IN"/>
-        </w:rPr>
-        <w:t>alluvial_model_response_</w:t>
-      </w:r>
-      <w:proofErr w:type="gramStart"/>
-      <w:r>
-        <w:rPr>
-          <w:rFonts w:ascii="Courier New" w:eastAsia="Times New Roman" w:hAnsi="Courier New" w:cs="Courier New"/>
-          <w:sz w:val="20"/>
-          <w:szCs w:val="20"/>
-          <w:lang w:eastAsia="en-IN"/>
-        </w:rPr>
-        <w:t>caret</w:t>
-      </w:r>
-      <w:proofErr w:type="spellEnd"/>
-      <w:r>
-        <w:rPr>
-          <w:rFonts w:ascii="Courier New" w:eastAsia="Times New Roman" w:hAnsi="Courier New" w:cs="Courier New"/>
-          <w:sz w:val="20"/>
-          <w:szCs w:val="20"/>
-          <w:lang w:eastAsia="en-IN"/>
-        </w:rPr>
-        <w:t>(</w:t>
-      </w:r>
-      <w:proofErr w:type="gramEnd"/>
-      <w:r>
-        <w:rPr>
-          <w:rFonts w:ascii="Courier New" w:eastAsia="Times New Roman" w:hAnsi="Courier New" w:cs="Courier New"/>
-          <w:sz w:val="20"/>
-          <w:szCs w:val="20"/>
-          <w:lang w:eastAsia="en-IN"/>
-        </w:rPr>
-        <w:t>train, degree = 4, bins = 5</w:t>
+        <w:t>p = alluvial_model_response_caret(train, degree = 4, bins = 5</w:t>
       </w:r>
     </w:p>
     <w:p>
@@ -16262,39 +12042,8 @@
           <w:szCs w:val="20"/>
           <w:lang w:eastAsia="en-IN"/>
         </w:rPr>
-        <w:t xml:space="preserve">                                  , </w:t>
-      </w:r>
-      <w:proofErr w:type="spellStart"/>
-      <w:r>
-        <w:rPr>
-          <w:rFonts w:ascii="Courier New" w:eastAsia="Times New Roman" w:hAnsi="Courier New" w:cs="Courier New"/>
-          <w:sz w:val="20"/>
-          <w:szCs w:val="20"/>
-          <w:lang w:eastAsia="en-IN"/>
-        </w:rPr>
-        <w:t>pred_train</w:t>
-      </w:r>
-      <w:proofErr w:type="spellEnd"/>
-      <w:r>
-        <w:rPr>
-          <w:rFonts w:ascii="Courier New" w:eastAsia="Times New Roman" w:hAnsi="Courier New" w:cs="Courier New"/>
-          <w:sz w:val="20"/>
-          <w:szCs w:val="20"/>
-          <w:lang w:eastAsia="en-IN"/>
-        </w:rPr>
-        <w:t xml:space="preserve"> = </w:t>
-      </w:r>
-      <w:proofErr w:type="spellStart"/>
-      <w:r>
-        <w:rPr>
-          <w:rFonts w:ascii="Courier New" w:eastAsia="Times New Roman" w:hAnsi="Courier New" w:cs="Courier New"/>
-          <w:sz w:val="20"/>
-          <w:szCs w:val="20"/>
-          <w:lang w:eastAsia="en-IN"/>
-        </w:rPr>
-        <w:t>pred_train</w:t>
-      </w:r>
-      <w:proofErr w:type="spellEnd"/>
+        <w:t xml:space="preserve">                                  , pred_train = pred_train</w:t>
+      </w:r>
     </w:p>
     <w:p>
       <w:pPr>
@@ -16331,39 +12080,8 @@
           <w:szCs w:val="20"/>
           <w:lang w:eastAsia="en-IN"/>
         </w:rPr>
-        <w:t xml:space="preserve">                                  , </w:t>
-      </w:r>
-      <w:proofErr w:type="spellStart"/>
-      <w:r>
-        <w:rPr>
-          <w:rFonts w:ascii="Courier New" w:eastAsia="Times New Roman" w:hAnsi="Courier New" w:cs="Courier New"/>
-          <w:sz w:val="20"/>
-          <w:szCs w:val="20"/>
-          <w:lang w:eastAsia="en-IN"/>
-        </w:rPr>
-        <w:t>stratum_label_size</w:t>
-      </w:r>
-      <w:proofErr w:type="spellEnd"/>
-      <w:r>
-        <w:rPr>
-          <w:rFonts w:ascii="Courier New" w:eastAsia="Times New Roman" w:hAnsi="Courier New" w:cs="Courier New"/>
-          <w:sz w:val="20"/>
-          <w:szCs w:val="20"/>
-          <w:lang w:eastAsia="en-IN"/>
-        </w:rPr>
-        <w:t xml:space="preserve"> = </w:t>
-      </w:r>
-      <w:proofErr w:type="gramStart"/>
-      <w:r>
-        <w:rPr>
-          <w:rFonts w:ascii="Courier New" w:eastAsia="Times New Roman" w:hAnsi="Courier New" w:cs="Courier New"/>
-          <w:sz w:val="20"/>
-          <w:szCs w:val="20"/>
-          <w:lang w:eastAsia="en-IN"/>
-        </w:rPr>
-        <w:t>2.8 )</w:t>
-      </w:r>
-      <w:proofErr w:type="gramEnd"/>
+        <w:t xml:space="preserve">                                  , stratum_label_size = 2.8 )</w:t>
+      </w:r>
     </w:p>
     <w:p>
       <w:pPr>
@@ -16422,65 +12140,14 @@
           <w:lang w:eastAsia="en-IN"/>
         </w:rPr>
       </w:pPr>
-      <w:proofErr w:type="spellStart"/>
-      <w:r>
-        <w:rPr>
-          <w:rFonts w:ascii="Courier New" w:eastAsia="Times New Roman" w:hAnsi="Courier New" w:cs="Courier New"/>
-          <w:sz w:val="20"/>
-          <w:szCs w:val="20"/>
-          <w:lang w:eastAsia="en-IN"/>
-        </w:rPr>
-        <w:t>p_grid</w:t>
-      </w:r>
-      <w:proofErr w:type="spellEnd"/>
-      <w:r>
-        <w:rPr>
-          <w:rFonts w:ascii="Courier New" w:eastAsia="Times New Roman" w:hAnsi="Courier New" w:cs="Courier New"/>
-          <w:sz w:val="20"/>
-          <w:szCs w:val="20"/>
-          <w:lang w:eastAsia="en-IN"/>
-        </w:rPr>
-        <w:t xml:space="preserve"> = </w:t>
-      </w:r>
-      <w:proofErr w:type="spellStart"/>
-      <w:r>
-        <w:rPr>
-          <w:rFonts w:ascii="Courier New" w:eastAsia="Times New Roman" w:hAnsi="Courier New" w:cs="Courier New"/>
-          <w:sz w:val="20"/>
-          <w:szCs w:val="20"/>
-          <w:lang w:eastAsia="en-IN"/>
-        </w:rPr>
-        <w:t>add_marginal_</w:t>
-      </w:r>
-      <w:proofErr w:type="gramStart"/>
-      <w:r>
-        <w:rPr>
-          <w:rFonts w:ascii="Courier New" w:eastAsia="Times New Roman" w:hAnsi="Courier New" w:cs="Courier New"/>
-          <w:sz w:val="20"/>
-          <w:szCs w:val="20"/>
-          <w:lang w:eastAsia="en-IN"/>
-        </w:rPr>
-        <w:t>histograms</w:t>
-      </w:r>
-      <w:proofErr w:type="spellEnd"/>
-      <w:r>
-        <w:rPr>
-          <w:rFonts w:ascii="Courier New" w:eastAsia="Times New Roman" w:hAnsi="Courier New" w:cs="Courier New"/>
-          <w:sz w:val="20"/>
-          <w:szCs w:val="20"/>
-          <w:lang w:eastAsia="en-IN"/>
-        </w:rPr>
-        <w:t>(</w:t>
-      </w:r>
-      <w:proofErr w:type="gramEnd"/>
-      <w:r>
-        <w:rPr>
-          <w:rFonts w:ascii="Courier New" w:eastAsia="Times New Roman" w:hAnsi="Courier New" w:cs="Courier New"/>
-          <w:sz w:val="20"/>
-          <w:szCs w:val="20"/>
-          <w:lang w:eastAsia="en-IN"/>
-        </w:rPr>
-        <w:t>p, df, plot = F</w:t>
+      <w:r>
+        <w:rPr>
+          <w:rFonts w:ascii="Courier New" w:eastAsia="Times New Roman" w:hAnsi="Courier New" w:cs="Courier New"/>
+          <w:sz w:val="20"/>
+          <w:szCs w:val="20"/>
+          <w:lang w:eastAsia="en-IN"/>
+        </w:rPr>
+        <w:t>p_grid = add_marginal_histograms(p, df, plot = F</w:t>
       </w:r>
     </w:p>
     <w:p>
@@ -16518,47 +12185,7 @@
           <w:szCs w:val="20"/>
           <w:lang w:eastAsia="en-IN"/>
         </w:rPr>
-        <w:t xml:space="preserve">                                 , </w:t>
-      </w:r>
-      <w:proofErr w:type="spellStart"/>
-      <w:r>
-        <w:rPr>
-          <w:rFonts w:ascii="Courier New" w:eastAsia="Times New Roman" w:hAnsi="Courier New" w:cs="Courier New"/>
-          <w:sz w:val="20"/>
-          <w:szCs w:val="20"/>
-          <w:lang w:eastAsia="en-IN"/>
-        </w:rPr>
-        <w:t>pred_var</w:t>
-      </w:r>
-      <w:proofErr w:type="spellEnd"/>
-      <w:r>
-        <w:rPr>
-          <w:rFonts w:ascii="Courier New" w:eastAsia="Times New Roman" w:hAnsi="Courier New" w:cs="Courier New"/>
-          <w:sz w:val="20"/>
-          <w:szCs w:val="20"/>
-          <w:lang w:eastAsia="en-IN"/>
-        </w:rPr>
-        <w:t xml:space="preserve"> = '</w:t>
-      </w:r>
-      <w:proofErr w:type="spellStart"/>
-      <w:r>
-        <w:rPr>
-          <w:rFonts w:ascii="Courier New" w:eastAsia="Times New Roman" w:hAnsi="Courier New" w:cs="Courier New"/>
-          <w:sz w:val="20"/>
-          <w:szCs w:val="20"/>
-          <w:lang w:eastAsia="en-IN"/>
-        </w:rPr>
-        <w:t>lstat</w:t>
-      </w:r>
-      <w:proofErr w:type="spellEnd"/>
-      <w:r>
-        <w:rPr>
-          <w:rFonts w:ascii="Courier New" w:eastAsia="Times New Roman" w:hAnsi="Courier New" w:cs="Courier New"/>
-          <w:sz w:val="20"/>
-          <w:szCs w:val="20"/>
-          <w:lang w:eastAsia="en-IN"/>
-        </w:rPr>
-        <w:t>'</w:t>
+        <w:t xml:space="preserve">                                 , pred_var = 'lstat'</w:t>
       </w:r>
     </w:p>
     <w:p>
@@ -16634,47 +12261,7 @@
           <w:szCs w:val="20"/>
           <w:lang w:eastAsia="en-IN"/>
         </w:rPr>
-        <w:t xml:space="preserve">  </w:t>
-      </w:r>
-      <w:proofErr w:type="spellStart"/>
-      <w:r>
-        <w:rPr>
-          <w:rFonts w:ascii="Courier New" w:eastAsia="Times New Roman" w:hAnsi="Courier New" w:cs="Courier New"/>
-          <w:sz w:val="20"/>
-          <w:szCs w:val="20"/>
-          <w:lang w:eastAsia="en-IN"/>
-        </w:rPr>
-        <w:t>add_imp_</w:t>
-      </w:r>
-      <w:proofErr w:type="gramStart"/>
-      <w:r>
-        <w:rPr>
-          <w:rFonts w:ascii="Courier New" w:eastAsia="Times New Roman" w:hAnsi="Courier New" w:cs="Courier New"/>
-          <w:sz w:val="20"/>
-          <w:szCs w:val="20"/>
-          <w:lang w:eastAsia="en-IN"/>
-        </w:rPr>
-        <w:t>plot</w:t>
-      </w:r>
-      <w:proofErr w:type="spellEnd"/>
-      <w:r>
-        <w:rPr>
-          <w:rFonts w:ascii="Courier New" w:eastAsia="Times New Roman" w:hAnsi="Courier New" w:cs="Courier New"/>
-          <w:sz w:val="20"/>
-          <w:szCs w:val="20"/>
-          <w:lang w:eastAsia="en-IN"/>
-        </w:rPr>
-        <w:t>(</w:t>
-      </w:r>
-      <w:proofErr w:type="gramEnd"/>
-      <w:r>
-        <w:rPr>
-          <w:rFonts w:ascii="Courier New" w:eastAsia="Times New Roman" w:hAnsi="Courier New" w:cs="Courier New"/>
-          <w:sz w:val="20"/>
-          <w:szCs w:val="20"/>
-          <w:lang w:eastAsia="en-IN"/>
-        </w:rPr>
-        <w:t>p, df)</w:t>
+        <w:t xml:space="preserve">  add_imp_plot(p, df)</w:t>
       </w:r>
     </w:p>
     <w:p>
@@ -16714,7 +12301,7 @@
                     </pic:cNvPicPr>
                   </pic:nvPicPr>
                   <pic:blipFill>
-                    <a:blip r:embed="rId17">
+                    <a:blip r:embed="rId14">
                       <a:extLst>
                         <a:ext uri="{28A0092B-C50C-407E-A947-70E740481C1C}">
                           <a14:useLocalDpi xmlns:a14="http://schemas.microsoft.com/office/drawing/2010/main" val="0"/>
@@ -16826,27 +12413,7 @@
           <w:szCs w:val="20"/>
           <w:lang w:eastAsia="en-IN"/>
         </w:rPr>
-        <w:t xml:space="preserve">df = </w:t>
-      </w:r>
-      <w:proofErr w:type="gramStart"/>
-      <w:r>
-        <w:rPr>
-          <w:rFonts w:ascii="Courier New" w:eastAsia="Times New Roman" w:hAnsi="Courier New" w:cs="Courier New"/>
-          <w:sz w:val="20"/>
-          <w:szCs w:val="20"/>
-          <w:lang w:eastAsia="en-IN"/>
-        </w:rPr>
-        <w:t>select(</w:t>
-      </w:r>
-      <w:proofErr w:type="gramEnd"/>
-      <w:r>
-        <w:rPr>
-          <w:rFonts w:ascii="Courier New" w:eastAsia="Times New Roman" w:hAnsi="Courier New" w:cs="Courier New"/>
-          <w:sz w:val="20"/>
-          <w:szCs w:val="20"/>
-          <w:lang w:eastAsia="en-IN"/>
-        </w:rPr>
-        <w:t>mtcars2, -ids)</w:t>
+        <w:t>df = select(mtcars2, -ids)</w:t>
       </w:r>
     </w:p>
     <w:p>
@@ -16884,49 +12451,7 @@
           <w:szCs w:val="20"/>
           <w:lang w:eastAsia="en-IN"/>
         </w:rPr>
-        <w:t xml:space="preserve">m = </w:t>
-      </w:r>
-      <w:proofErr w:type="spellStart"/>
-      <w:proofErr w:type="gramStart"/>
-      <w:r>
-        <w:rPr>
-          <w:rFonts w:ascii="Courier New" w:eastAsia="Times New Roman" w:hAnsi="Courier New" w:cs="Courier New"/>
-          <w:sz w:val="20"/>
-          <w:szCs w:val="20"/>
-          <w:lang w:eastAsia="en-IN"/>
-        </w:rPr>
-        <w:t>randomForest</w:t>
-      </w:r>
-      <w:proofErr w:type="spellEnd"/>
-      <w:r>
-        <w:rPr>
-          <w:rFonts w:ascii="Courier New" w:eastAsia="Times New Roman" w:hAnsi="Courier New" w:cs="Courier New"/>
-          <w:sz w:val="20"/>
-          <w:szCs w:val="20"/>
-          <w:lang w:eastAsia="en-IN"/>
-        </w:rPr>
-        <w:t>::</w:t>
-      </w:r>
-      <w:proofErr w:type="spellStart"/>
-      <w:proofErr w:type="gramEnd"/>
-      <w:r>
-        <w:rPr>
-          <w:rFonts w:ascii="Courier New" w:eastAsia="Times New Roman" w:hAnsi="Courier New" w:cs="Courier New"/>
-          <w:sz w:val="20"/>
-          <w:szCs w:val="20"/>
-          <w:lang w:eastAsia="en-IN"/>
-        </w:rPr>
-        <w:t>randomForest</w:t>
-      </w:r>
-      <w:proofErr w:type="spellEnd"/>
-      <w:r>
-        <w:rPr>
-          <w:rFonts w:ascii="Courier New" w:eastAsia="Times New Roman" w:hAnsi="Courier New" w:cs="Courier New"/>
-          <w:sz w:val="20"/>
-          <w:szCs w:val="20"/>
-          <w:lang w:eastAsia="en-IN"/>
-        </w:rPr>
-        <w:t>( am ~ ., df)</w:t>
+        <w:t>m = randomForest::randomForest( am ~ ., df)</w:t>
       </w:r>
     </w:p>
     <w:p>
@@ -16964,19 +12489,8 @@
           <w:szCs w:val="20"/>
           <w:lang w:eastAsia="en-IN"/>
         </w:rPr>
-        <w:t xml:space="preserve">imp = </w:t>
-      </w:r>
-      <w:proofErr w:type="spellStart"/>
-      <w:r>
-        <w:rPr>
-          <w:rFonts w:ascii="Courier New" w:eastAsia="Times New Roman" w:hAnsi="Courier New" w:cs="Courier New"/>
-          <w:sz w:val="20"/>
-          <w:szCs w:val="20"/>
-          <w:lang w:eastAsia="en-IN"/>
-        </w:rPr>
-        <w:t>m$importance</w:t>
-      </w:r>
-      <w:proofErr w:type="spellEnd"/>
+        <w:t>imp = m$importance</w:t>
+      </w:r>
     </w:p>
     <w:p>
       <w:pPr>
@@ -17006,65 +12520,14 @@
           <w:lang w:eastAsia="en-IN"/>
         </w:rPr>
       </w:pPr>
-      <w:proofErr w:type="spellStart"/>
-      <w:r>
-        <w:rPr>
-          <w:rFonts w:ascii="Courier New" w:eastAsia="Times New Roman" w:hAnsi="Courier New" w:cs="Courier New"/>
-          <w:sz w:val="20"/>
-          <w:szCs w:val="20"/>
-          <w:lang w:eastAsia="en-IN"/>
-        </w:rPr>
-        <w:t>dspace</w:t>
-      </w:r>
-      <w:proofErr w:type="spellEnd"/>
-      <w:r>
-        <w:rPr>
-          <w:rFonts w:ascii="Courier New" w:eastAsia="Times New Roman" w:hAnsi="Courier New" w:cs="Courier New"/>
-          <w:sz w:val="20"/>
-          <w:szCs w:val="20"/>
-          <w:lang w:eastAsia="en-IN"/>
-        </w:rPr>
-        <w:t xml:space="preserve"> = </w:t>
-      </w:r>
-      <w:proofErr w:type="spellStart"/>
-      <w:r>
-        <w:rPr>
-          <w:rFonts w:ascii="Courier New" w:eastAsia="Times New Roman" w:hAnsi="Courier New" w:cs="Courier New"/>
-          <w:sz w:val="20"/>
-          <w:szCs w:val="20"/>
-          <w:lang w:eastAsia="en-IN"/>
-        </w:rPr>
-        <w:t>get_data_</w:t>
-      </w:r>
-      <w:proofErr w:type="gramStart"/>
-      <w:r>
-        <w:rPr>
-          <w:rFonts w:ascii="Courier New" w:eastAsia="Times New Roman" w:hAnsi="Courier New" w:cs="Courier New"/>
-          <w:sz w:val="20"/>
-          <w:szCs w:val="20"/>
-          <w:lang w:eastAsia="en-IN"/>
-        </w:rPr>
-        <w:t>space</w:t>
-      </w:r>
-      <w:proofErr w:type="spellEnd"/>
-      <w:r>
-        <w:rPr>
-          <w:rFonts w:ascii="Courier New" w:eastAsia="Times New Roman" w:hAnsi="Courier New" w:cs="Courier New"/>
-          <w:sz w:val="20"/>
-          <w:szCs w:val="20"/>
-          <w:lang w:eastAsia="en-IN"/>
-        </w:rPr>
-        <w:t>(</w:t>
-      </w:r>
-      <w:proofErr w:type="gramEnd"/>
-      <w:r>
-        <w:rPr>
-          <w:rFonts w:ascii="Courier New" w:eastAsia="Times New Roman" w:hAnsi="Courier New" w:cs="Courier New"/>
-          <w:sz w:val="20"/>
-          <w:szCs w:val="20"/>
-          <w:lang w:eastAsia="en-IN"/>
-        </w:rPr>
-        <w:t>df, imp, degree = 3)</w:t>
+      <w:r>
+        <w:rPr>
+          <w:rFonts w:ascii="Courier New" w:eastAsia="Times New Roman" w:hAnsi="Courier New" w:cs="Courier New"/>
+          <w:sz w:val="20"/>
+          <w:szCs w:val="20"/>
+          <w:lang w:eastAsia="en-IN"/>
+        </w:rPr>
+        <w:t>dspace = get_data_space(df, imp, degree = 3)</w:t>
       </w:r>
     </w:p>
     <w:p>
@@ -17131,67 +12594,7 @@
           <w:szCs w:val="20"/>
           <w:lang w:eastAsia="en-IN"/>
         </w:rPr>
-        <w:t xml:space="preserve">pred = </w:t>
-      </w:r>
-      <w:proofErr w:type="gramStart"/>
-      <w:r>
-        <w:rPr>
-          <w:rFonts w:ascii="Courier New" w:eastAsia="Times New Roman" w:hAnsi="Courier New" w:cs="Courier New"/>
-          <w:sz w:val="20"/>
-          <w:szCs w:val="20"/>
-          <w:lang w:eastAsia="en-IN"/>
-        </w:rPr>
-        <w:t>predict(</w:t>
-      </w:r>
-      <w:proofErr w:type="gramEnd"/>
-      <w:r>
-        <w:rPr>
-          <w:rFonts w:ascii="Courier New" w:eastAsia="Times New Roman" w:hAnsi="Courier New" w:cs="Courier New"/>
-          <w:sz w:val="20"/>
-          <w:szCs w:val="20"/>
-          <w:lang w:eastAsia="en-IN"/>
-        </w:rPr>
-        <w:t xml:space="preserve">m, </w:t>
-      </w:r>
-      <w:proofErr w:type="spellStart"/>
-      <w:r>
-        <w:rPr>
-          <w:rFonts w:ascii="Courier New" w:eastAsia="Times New Roman" w:hAnsi="Courier New" w:cs="Courier New"/>
-          <w:sz w:val="20"/>
-          <w:szCs w:val="20"/>
-          <w:lang w:eastAsia="en-IN"/>
-        </w:rPr>
-        <w:t>newdata</w:t>
-      </w:r>
-      <w:proofErr w:type="spellEnd"/>
-      <w:r>
-        <w:rPr>
-          <w:rFonts w:ascii="Courier New" w:eastAsia="Times New Roman" w:hAnsi="Courier New" w:cs="Courier New"/>
-          <w:sz w:val="20"/>
-          <w:szCs w:val="20"/>
-          <w:lang w:eastAsia="en-IN"/>
-        </w:rPr>
-        <w:t xml:space="preserve"> = </w:t>
-      </w:r>
-      <w:proofErr w:type="spellStart"/>
-      <w:r>
-        <w:rPr>
-          <w:rFonts w:ascii="Courier New" w:eastAsia="Times New Roman" w:hAnsi="Courier New" w:cs="Courier New"/>
-          <w:sz w:val="20"/>
-          <w:szCs w:val="20"/>
-          <w:lang w:eastAsia="en-IN"/>
-        </w:rPr>
-        <w:t>dspace,type</w:t>
-      </w:r>
-      <w:proofErr w:type="spellEnd"/>
-      <w:r>
-        <w:rPr>
-          <w:rFonts w:ascii="Courier New" w:eastAsia="Times New Roman" w:hAnsi="Courier New" w:cs="Courier New"/>
-          <w:sz w:val="20"/>
-          <w:szCs w:val="20"/>
-          <w:lang w:eastAsia="en-IN"/>
-        </w:rPr>
-        <w:t xml:space="preserve"> = 'response')</w:t>
+        <w:t>pred = predict(m, newdata = dspace,type = 'response')</w:t>
       </w:r>
     </w:p>
     <w:p>
@@ -17229,67 +12632,7 @@
           <w:szCs w:val="20"/>
           <w:lang w:eastAsia="en-IN"/>
         </w:rPr>
-        <w:t xml:space="preserve">p = </w:t>
-      </w:r>
-      <w:proofErr w:type="spellStart"/>
-      <w:r>
-        <w:rPr>
-          <w:rFonts w:ascii="Courier New" w:eastAsia="Times New Roman" w:hAnsi="Courier New" w:cs="Courier New"/>
-          <w:sz w:val="20"/>
-          <w:szCs w:val="20"/>
-          <w:lang w:eastAsia="en-IN"/>
-        </w:rPr>
-        <w:t>alluvial_model_</w:t>
-      </w:r>
-      <w:proofErr w:type="gramStart"/>
-      <w:r>
-        <w:rPr>
-          <w:rFonts w:ascii="Courier New" w:eastAsia="Times New Roman" w:hAnsi="Courier New" w:cs="Courier New"/>
-          <w:sz w:val="20"/>
-          <w:szCs w:val="20"/>
-          <w:lang w:eastAsia="en-IN"/>
-        </w:rPr>
-        <w:t>response</w:t>
-      </w:r>
-      <w:proofErr w:type="spellEnd"/>
-      <w:r>
-        <w:rPr>
-          <w:rFonts w:ascii="Courier New" w:eastAsia="Times New Roman" w:hAnsi="Courier New" w:cs="Courier New"/>
-          <w:sz w:val="20"/>
-          <w:szCs w:val="20"/>
-          <w:lang w:eastAsia="en-IN"/>
-        </w:rPr>
-        <w:t>(</w:t>
-      </w:r>
-      <w:proofErr w:type="gramEnd"/>
-      <w:r>
-        <w:rPr>
-          <w:rFonts w:ascii="Courier New" w:eastAsia="Times New Roman" w:hAnsi="Courier New" w:cs="Courier New"/>
-          <w:sz w:val="20"/>
-          <w:szCs w:val="20"/>
-          <w:lang w:eastAsia="en-IN"/>
-        </w:rPr>
-        <w:t xml:space="preserve">pred, </w:t>
-      </w:r>
-      <w:proofErr w:type="spellStart"/>
-      <w:r>
-        <w:rPr>
-          <w:rFonts w:ascii="Courier New" w:eastAsia="Times New Roman" w:hAnsi="Courier New" w:cs="Courier New"/>
-          <w:sz w:val="20"/>
-          <w:szCs w:val="20"/>
-          <w:lang w:eastAsia="en-IN"/>
-        </w:rPr>
-        <w:t>dspace</w:t>
-      </w:r>
-      <w:proofErr w:type="spellEnd"/>
-      <w:r>
-        <w:rPr>
-          <w:rFonts w:ascii="Courier New" w:eastAsia="Times New Roman" w:hAnsi="Courier New" w:cs="Courier New"/>
-          <w:sz w:val="20"/>
-          <w:szCs w:val="20"/>
-          <w:lang w:eastAsia="en-IN"/>
-        </w:rPr>
-        <w:t>, imp, degree = 3)</w:t>
+        <w:t>p = alluvial_model_response(pred, dspace, imp, degree = 3)</w:t>
       </w:r>
     </w:p>
     <w:p>
@@ -17366,7 +12709,7 @@
                     </pic:cNvPicPr>
                   </pic:nvPicPr>
                   <pic:blipFill>
-                    <a:blip r:embed="rId18">
+                    <a:blip r:embed="rId15">
                       <a:extLst>
                         <a:ext uri="{28A0092B-C50C-407E-A947-70E740481C1C}">
                           <a14:useLocalDpi xmlns:a14="http://schemas.microsoft.com/office/drawing/2010/main" val="0"/>
@@ -17513,27 +12856,7 @@
           <w:szCs w:val="20"/>
           <w:lang w:eastAsia="en-IN"/>
         </w:rPr>
-        <w:t xml:space="preserve">To alleviate </w:t>
-      </w:r>
-      <w:proofErr w:type="gramStart"/>
-      <w:r>
-        <w:rPr>
-          <w:rFonts w:ascii="Times New Roman" w:eastAsia="Times New Roman" w:hAnsi="Times New Roman" w:cs="Times New Roman"/>
-          <w:sz w:val="20"/>
-          <w:szCs w:val="20"/>
-          <w:lang w:eastAsia="en-IN"/>
-        </w:rPr>
-        <w:t>this</w:t>
-      </w:r>
-      <w:proofErr w:type="gramEnd"/>
-      <w:r>
-        <w:rPr>
-          <w:rFonts w:ascii="Times New Roman" w:eastAsia="Times New Roman" w:hAnsi="Times New Roman" w:cs="Times New Roman"/>
-          <w:sz w:val="20"/>
-          <w:szCs w:val="20"/>
-          <w:lang w:eastAsia="en-IN"/>
-        </w:rPr>
-        <w:t xml:space="preserve"> you can reduce the complexity of the model by reducing features (take out correlating variables) or use additional model exploration methods such as classical PDPs, ALE plots, Shapely values, etc, …</w:t>
+        <w:t>To alleviate this you can reduce the complexity of the model by reducing features (take out correlating variables) or use additional model exploration methods such as classical PDPs, ALE plots, Shapely values, etc, …</w:t>
       </w:r>
     </w:p>
     <w:p/>
